--- a/reports/Tysuk/2/rep/Spp2.docx
+++ b/reports/Tysuk/2/rep/Spp2.docx
@@ -550,7 +550,7 @@
           <w:rFonts w:ascii="Times New Roman" w:hAnsi="Times New Roman" w:cs="Times New Roman"/>
           <w:sz w:val="28"/>
           <w:szCs w:val="28"/>
-          <w:lang w:val="en-US"/>
+          <w:lang w:val="ru-RU"/>
         </w:rPr>
       </w:pPr>
       <w:r>
@@ -632,7 +632,7 @@
           <w:rFonts w:ascii="Times New Roman" w:eastAsia="Times New Roman" w:hAnsi="Times New Roman" w:cs="Times New Roman"/>
           <w:sz w:val="28"/>
           <w:szCs w:val="28"/>
-          <w:lang w:val="en-US"/>
+          <w:lang w:val="ru-RU"/>
         </w:rPr>
       </w:pPr>
       <w:r>
@@ -658,7 +658,7 @@
           <w:rFonts w:ascii="Times New Roman" w:eastAsia="Times New Roman" w:hAnsi="Times New Roman" w:cs="Times New Roman"/>
           <w:sz w:val="28"/>
           <w:szCs w:val="28"/>
-          <w:lang w:val="en-US"/>
+          <w:lang w:val="ru-RU"/>
         </w:rPr>
       </w:pPr>
       <w:r>
@@ -993,7 +993,7 @@
           <w:rFonts w:ascii="Times New Roman" w:eastAsia="Times New Roman" w:hAnsi="Times New Roman" w:cs="Times New Roman"/>
           <w:sz w:val="28"/>
           <w:szCs w:val="28"/>
-          <w:lang w:val="en-US"/>
+          <w:lang w:val="ru-RU"/>
         </w:rPr>
       </w:pPr>
       <w:r>
@@ -1011,6 +1011,7 @@
           <w:rFonts w:ascii="Times New Roman" w:eastAsia="Times New Roman" w:hAnsi="Times New Roman" w:cs="Times New Roman"/>
           <w:sz w:val="28"/>
           <w:szCs w:val="28"/>
+          <w:lang w:val="en-US"/>
         </w:rPr>
       </w:pPr>
       <w:r>
@@ -1036,7 +1037,84 @@
           <w:sz w:val="28"/>
           <w:szCs w:val="28"/>
         </w:rPr>
-        <w:t>должно начинаться с заглавной буквы и заканчиваться точкой. Программа должна генерировать 20 таких предложений.</w:t>
+        <w:t>должно начинаться с заглавной буквы и заканчиваться точкой. Программа</w:t>
+      </w:r>
+      <w:r>
+        <w:rPr>
+          <w:rFonts w:ascii="Times New Roman" w:eastAsia="Times New Roman" w:hAnsi="Times New Roman" w:cs="Times New Roman"/>
+          <w:sz w:val="28"/>
+          <w:szCs w:val="28"/>
+          <w:lang w:val="en-US"/>
+        </w:rPr>
+        <w:t xml:space="preserve"> </w:t>
+      </w:r>
+      <w:r>
+        <w:rPr>
+          <w:rFonts w:ascii="Times New Roman" w:eastAsia="Times New Roman" w:hAnsi="Times New Roman" w:cs="Times New Roman"/>
+          <w:sz w:val="28"/>
+          <w:szCs w:val="28"/>
+        </w:rPr>
+        <w:t>должна</w:t>
+      </w:r>
+      <w:r>
+        <w:rPr>
+          <w:rFonts w:ascii="Times New Roman" w:eastAsia="Times New Roman" w:hAnsi="Times New Roman" w:cs="Times New Roman"/>
+          <w:sz w:val="28"/>
+          <w:szCs w:val="28"/>
+          <w:lang w:val="en-US"/>
+        </w:rPr>
+        <w:t xml:space="preserve"> </w:t>
+      </w:r>
+      <w:r>
+        <w:rPr>
+          <w:rFonts w:ascii="Times New Roman" w:eastAsia="Times New Roman" w:hAnsi="Times New Roman" w:cs="Times New Roman"/>
+          <w:sz w:val="28"/>
+          <w:szCs w:val="28"/>
+        </w:rPr>
+        <w:t>генерировать</w:t>
+      </w:r>
+      <w:r>
+        <w:rPr>
+          <w:rFonts w:ascii="Times New Roman" w:eastAsia="Times New Roman" w:hAnsi="Times New Roman" w:cs="Times New Roman"/>
+          <w:sz w:val="28"/>
+          <w:szCs w:val="28"/>
+          <w:lang w:val="en-US"/>
+        </w:rPr>
+        <w:t xml:space="preserve"> 20 </w:t>
+      </w:r>
+      <w:r>
+        <w:rPr>
+          <w:rFonts w:ascii="Times New Roman" w:eastAsia="Times New Roman" w:hAnsi="Times New Roman" w:cs="Times New Roman"/>
+          <w:sz w:val="28"/>
+          <w:szCs w:val="28"/>
+        </w:rPr>
+        <w:t>таких</w:t>
+      </w:r>
+      <w:r>
+        <w:rPr>
+          <w:rFonts w:ascii="Times New Roman" w:eastAsia="Times New Roman" w:hAnsi="Times New Roman" w:cs="Times New Roman"/>
+          <w:sz w:val="28"/>
+          <w:szCs w:val="28"/>
+          <w:lang w:val="en-US"/>
+        </w:rPr>
+        <w:t xml:space="preserve"> </w:t>
+      </w:r>
+      <w:r>
+        <w:rPr>
+          <w:rFonts w:ascii="Times New Roman" w:eastAsia="Times New Roman" w:hAnsi="Times New Roman" w:cs="Times New Roman"/>
+          <w:sz w:val="28"/>
+          <w:szCs w:val="28"/>
+        </w:rPr>
+        <w:t>предложений</w:t>
+      </w:r>
+      <w:r>
+        <w:rPr>
+          <w:rFonts w:ascii="Times New Roman" w:eastAsia="Times New Roman" w:hAnsi="Times New Roman" w:cs="Times New Roman"/>
+          <w:sz w:val="28"/>
+          <w:szCs w:val="28"/>
+          <w:lang w:val="en-US"/>
+        </w:rPr>
+        <w:t>.</w:t>
       </w:r>
     </w:p>
     <w:p>
@@ -3724,29 +3802,7 @@
           <w:szCs w:val="20"/>
           <w:lang w:val="ru-BY" w:eastAsia="ru-BY"/>
         </w:rPr>
-        <w:t xml:space="preserve"> </w:t>
-      </w:r>
-      <w:proofErr w:type="spellStart"/>
-      <w:r>
-        <w:rPr>
-          <w:rFonts w:ascii="Cascadia Code" w:eastAsia="Times New Roman" w:hAnsi="Cascadia Code" w:cs="Courier New"/>
-          <w:color w:val="BCBEC4"/>
-          <w:sz w:val="20"/>
-          <w:szCs w:val="20"/>
-          <w:lang w:val="ru-BY" w:eastAsia="ru-BY"/>
-        </w:rPr>
-        <w:t>line</w:t>
-      </w:r>
-      <w:proofErr w:type="spellEnd"/>
-      <w:r>
-        <w:rPr>
-          <w:rFonts w:ascii="Cascadia Code" w:eastAsia="Times New Roman" w:hAnsi="Cascadia Code" w:cs="Courier New"/>
-          <w:color w:val="BCBEC4"/>
-          <w:sz w:val="20"/>
-          <w:szCs w:val="20"/>
-          <w:lang w:val="ru-BY" w:eastAsia="ru-BY"/>
-        </w:rPr>
-        <w:t>;</w:t>
+        <w:t xml:space="preserve"> line;</w:t>
       </w:r>
       <w:r>
         <w:rPr>
@@ -6278,6 +6334,7 @@
           <w:rFonts w:ascii="Times New Roman" w:eastAsia="Times New Roman" w:hAnsi="Times New Roman" w:cs="Times New Roman"/>
           <w:b/>
           <w:bCs/>
+          <w:noProof/>
           <w:sz w:val="28"/>
           <w:szCs w:val="28"/>
           <w:lang w:val="en-US"/>
@@ -6323,6 +6380,7 @@
           <w:rFonts w:ascii="Times New Roman" w:eastAsia="Times New Roman" w:hAnsi="Times New Roman" w:cs="Times New Roman"/>
           <w:b/>
           <w:bCs/>
+          <w:noProof/>
           <w:sz w:val="28"/>
           <w:szCs w:val="28"/>
           <w:lang w:val="en-US"/>
@@ -7211,7 +7269,7 @@
           <w:rFonts w:ascii="Times New Roman" w:eastAsia="Times New Roman" w:hAnsi="Times New Roman" w:cs="Times New Roman"/>
           <w:sz w:val="28"/>
           <w:szCs w:val="28"/>
-          <w:lang w:val="en-US"/>
+          <w:lang w:val="ru-RU"/>
         </w:rPr>
       </w:pPr>
       <w:r>
@@ -7283,6 +7341,7 @@
           <w:rFonts w:ascii="Times New Roman" w:eastAsia="Times New Roman" w:hAnsi="Times New Roman" w:cs="Times New Roman"/>
           <w:sz w:val="28"/>
           <w:szCs w:val="28"/>
+          <w:lang w:val="ru-RU"/>
         </w:rPr>
       </w:pPr>
       <w:r>
@@ -7732,7 +7791,7 @@
         </w:tabs>
         <w:spacing w:line="240" w:lineRule="auto"/>
         <w:rPr>
-          <w:rFonts w:ascii="Cascadia Code" w:eastAsia="Times New Roman" w:hAnsi="Cascadia Code" w:cs="Courier New"/>
+          <w:rFonts w:ascii="Courier New" w:eastAsia="Times New Roman" w:hAnsi="Courier New" w:cs="Courier New"/>
           <w:color w:val="BCBEC4"/>
           <w:sz w:val="20"/>
           <w:szCs w:val="20"/>
@@ -7742,7 +7801,7 @@
       <w:proofErr w:type="spellStart"/>
       <w:r>
         <w:rPr>
-          <w:rFonts w:ascii="Cascadia Code" w:eastAsia="Times New Roman" w:hAnsi="Cascadia Code" w:cs="Courier New"/>
+          <w:rFonts w:ascii="Courier New" w:eastAsia="Times New Roman" w:hAnsi="Courier New" w:cs="Courier New"/>
           <w:color w:val="CF8E6D"/>
           <w:sz w:val="20"/>
           <w:szCs w:val="20"/>
@@ -7753,7 +7812,7 @@
       <w:proofErr w:type="spellEnd"/>
       <w:r>
         <w:rPr>
-          <w:rFonts w:ascii="Cascadia Code" w:eastAsia="Times New Roman" w:hAnsi="Cascadia Code" w:cs="Courier New"/>
+          <w:rFonts w:ascii="Courier New" w:eastAsia="Times New Roman" w:hAnsi="Courier New" w:cs="Courier New"/>
           <w:color w:val="CF8E6D"/>
           <w:sz w:val="20"/>
           <w:szCs w:val="20"/>
@@ -7764,7 +7823,7 @@
       <w:proofErr w:type="spellStart"/>
       <w:r>
         <w:rPr>
-          <w:rFonts w:ascii="Cascadia Code" w:eastAsia="Times New Roman" w:hAnsi="Cascadia Code" w:cs="Courier New"/>
+          <w:rFonts w:ascii="Courier New" w:eastAsia="Times New Roman" w:hAnsi="Courier New" w:cs="Courier New"/>
           <w:color w:val="BCBEC4"/>
           <w:sz w:val="20"/>
           <w:szCs w:val="20"/>
@@ -7775,7 +7834,7 @@
       <w:proofErr w:type="spellEnd"/>
       <w:r>
         <w:rPr>
-          <w:rFonts w:ascii="Cascadia Code" w:eastAsia="Times New Roman" w:hAnsi="Cascadia Code" w:cs="Courier New"/>
+          <w:rFonts w:ascii="Courier New" w:eastAsia="Times New Roman" w:hAnsi="Courier New" w:cs="Courier New"/>
           <w:color w:val="BCBEC4"/>
           <w:sz w:val="20"/>
           <w:szCs w:val="20"/>
@@ -7785,7 +7844,7 @@
       </w:r>
       <w:r>
         <w:rPr>
-          <w:rFonts w:ascii="Cascadia Code" w:eastAsia="Times New Roman" w:hAnsi="Cascadia Code" w:cs="Courier New"/>
+          <w:rFonts w:ascii="Courier New" w:eastAsia="Times New Roman" w:hAnsi="Courier New" w:cs="Courier New"/>
           <w:color w:val="BCBEC4"/>
           <w:sz w:val="20"/>
           <w:szCs w:val="20"/>
@@ -7796,7 +7855,7 @@
       <w:proofErr w:type="spellStart"/>
       <w:r>
         <w:rPr>
-          <w:rFonts w:ascii="Cascadia Code" w:eastAsia="Times New Roman" w:hAnsi="Cascadia Code" w:cs="Courier New"/>
+          <w:rFonts w:ascii="Courier New" w:eastAsia="Times New Roman" w:hAnsi="Courier New" w:cs="Courier New"/>
           <w:color w:val="CF8E6D"/>
           <w:sz w:val="20"/>
           <w:szCs w:val="20"/>
@@ -7807,7 +7866,7 @@
       <w:proofErr w:type="spellEnd"/>
       <w:r>
         <w:rPr>
-          <w:rFonts w:ascii="Cascadia Code" w:eastAsia="Times New Roman" w:hAnsi="Cascadia Code" w:cs="Courier New"/>
+          <w:rFonts w:ascii="Courier New" w:eastAsia="Times New Roman" w:hAnsi="Courier New" w:cs="Courier New"/>
           <w:color w:val="CF8E6D"/>
           <w:sz w:val="20"/>
           <w:szCs w:val="20"/>
@@ -7818,7 +7877,7 @@
       <w:proofErr w:type="spellStart"/>
       <w:r>
         <w:rPr>
-          <w:rFonts w:ascii="Cascadia Code" w:eastAsia="Times New Roman" w:hAnsi="Cascadia Code" w:cs="Courier New"/>
+          <w:rFonts w:ascii="Courier New" w:eastAsia="Times New Roman" w:hAnsi="Courier New" w:cs="Courier New"/>
           <w:color w:val="BCBEC4"/>
           <w:sz w:val="20"/>
           <w:szCs w:val="20"/>
@@ -7829,7 +7888,7 @@
       <w:proofErr w:type="spellEnd"/>
       <w:r>
         <w:rPr>
-          <w:rFonts w:ascii="Cascadia Code" w:eastAsia="Times New Roman" w:hAnsi="Cascadia Code" w:cs="Courier New"/>
+          <w:rFonts w:ascii="Courier New" w:eastAsia="Times New Roman" w:hAnsi="Courier New" w:cs="Courier New"/>
           <w:color w:val="BCBEC4"/>
           <w:sz w:val="20"/>
           <w:szCs w:val="20"/>
@@ -7839,7 +7898,7 @@
       </w:r>
       <w:r>
         <w:rPr>
-          <w:rFonts w:ascii="Cascadia Code" w:eastAsia="Times New Roman" w:hAnsi="Cascadia Code" w:cs="Courier New"/>
+          <w:rFonts w:ascii="Courier New" w:eastAsia="Times New Roman" w:hAnsi="Courier New" w:cs="Courier New"/>
           <w:color w:val="BCBEC4"/>
           <w:sz w:val="20"/>
           <w:szCs w:val="20"/>
@@ -7850,7 +7909,7 @@
       <w:proofErr w:type="spellStart"/>
       <w:r>
         <w:rPr>
-          <w:rFonts w:ascii="Cascadia Code" w:eastAsia="Times New Roman" w:hAnsi="Cascadia Code" w:cs="Courier New"/>
+          <w:rFonts w:ascii="Courier New" w:eastAsia="Times New Roman" w:hAnsi="Courier New" w:cs="Courier New"/>
           <w:color w:val="CF8E6D"/>
           <w:sz w:val="20"/>
           <w:szCs w:val="20"/>
@@ -7861,7 +7920,7 @@
       <w:proofErr w:type="spellEnd"/>
       <w:r>
         <w:rPr>
-          <w:rFonts w:ascii="Cascadia Code" w:eastAsia="Times New Roman" w:hAnsi="Cascadia Code" w:cs="Courier New"/>
+          <w:rFonts w:ascii="Courier New" w:eastAsia="Times New Roman" w:hAnsi="Courier New" w:cs="Courier New"/>
           <w:color w:val="CF8E6D"/>
           <w:sz w:val="20"/>
           <w:szCs w:val="20"/>
@@ -7872,7 +7931,7 @@
       <w:proofErr w:type="spellStart"/>
       <w:r>
         <w:rPr>
-          <w:rFonts w:ascii="Cascadia Code" w:eastAsia="Times New Roman" w:hAnsi="Cascadia Code" w:cs="Courier New"/>
+          <w:rFonts w:ascii="Courier New" w:eastAsia="Times New Roman" w:hAnsi="Courier New" w:cs="Courier New"/>
           <w:color w:val="BCBEC4"/>
           <w:sz w:val="20"/>
           <w:szCs w:val="20"/>
@@ -7883,7 +7942,7 @@
       <w:proofErr w:type="spellEnd"/>
       <w:r>
         <w:rPr>
-          <w:rFonts w:ascii="Cascadia Code" w:eastAsia="Times New Roman" w:hAnsi="Cascadia Code" w:cs="Courier New"/>
+          <w:rFonts w:ascii="Courier New" w:eastAsia="Times New Roman" w:hAnsi="Courier New" w:cs="Courier New"/>
           <w:color w:val="BCBEC4"/>
           <w:sz w:val="20"/>
           <w:szCs w:val="20"/>
@@ -7893,7 +7952,7 @@
       </w:r>
       <w:r>
         <w:rPr>
-          <w:rFonts w:ascii="Cascadia Code" w:eastAsia="Times New Roman" w:hAnsi="Cascadia Code" w:cs="Courier New"/>
+          <w:rFonts w:ascii="Courier New" w:eastAsia="Times New Roman" w:hAnsi="Courier New" w:cs="Courier New"/>
           <w:color w:val="BCBEC4"/>
           <w:sz w:val="20"/>
           <w:szCs w:val="20"/>
@@ -7904,7 +7963,7 @@
       <w:proofErr w:type="spellStart"/>
       <w:r>
         <w:rPr>
-          <w:rFonts w:ascii="Cascadia Code" w:eastAsia="Times New Roman" w:hAnsi="Cascadia Code" w:cs="Courier New"/>
+          <w:rFonts w:ascii="Courier New" w:eastAsia="Times New Roman" w:hAnsi="Courier New" w:cs="Courier New"/>
           <w:color w:val="CF8E6D"/>
           <w:sz w:val="20"/>
           <w:szCs w:val="20"/>
@@ -7915,7 +7974,7 @@
       <w:proofErr w:type="spellEnd"/>
       <w:r>
         <w:rPr>
-          <w:rFonts w:ascii="Cascadia Code" w:eastAsia="Times New Roman" w:hAnsi="Cascadia Code" w:cs="Courier New"/>
+          <w:rFonts w:ascii="Courier New" w:eastAsia="Times New Roman" w:hAnsi="Courier New" w:cs="Courier New"/>
           <w:color w:val="CF8E6D"/>
           <w:sz w:val="20"/>
           <w:szCs w:val="20"/>
@@ -7926,7 +7985,7 @@
       <w:proofErr w:type="spellStart"/>
       <w:r>
         <w:rPr>
-          <w:rFonts w:ascii="Cascadia Code" w:eastAsia="Times New Roman" w:hAnsi="Cascadia Code" w:cs="Courier New"/>
+          <w:rFonts w:ascii="Courier New" w:eastAsia="Times New Roman" w:hAnsi="Courier New" w:cs="Courier New"/>
           <w:color w:val="BCBEC4"/>
           <w:sz w:val="20"/>
           <w:szCs w:val="20"/>
@@ -7937,7 +7996,7 @@
       <w:proofErr w:type="spellEnd"/>
       <w:r>
         <w:rPr>
-          <w:rFonts w:ascii="Cascadia Code" w:eastAsia="Times New Roman" w:hAnsi="Cascadia Code" w:cs="Courier New"/>
+          <w:rFonts w:ascii="Courier New" w:eastAsia="Times New Roman" w:hAnsi="Courier New" w:cs="Courier New"/>
           <w:color w:val="BCBEC4"/>
           <w:sz w:val="20"/>
           <w:szCs w:val="20"/>
@@ -7947,7 +8006,7 @@
       </w:r>
       <w:r>
         <w:rPr>
-          <w:rFonts w:ascii="Cascadia Code" w:eastAsia="Times New Roman" w:hAnsi="Cascadia Code" w:cs="Courier New"/>
+          <w:rFonts w:ascii="Courier New" w:eastAsia="Times New Roman" w:hAnsi="Courier New" w:cs="Courier New"/>
           <w:color w:val="BCBEC4"/>
           <w:sz w:val="20"/>
           <w:szCs w:val="20"/>
@@ -7958,7 +8017,7 @@
       <w:proofErr w:type="spellStart"/>
       <w:r>
         <w:rPr>
-          <w:rFonts w:ascii="Cascadia Code" w:eastAsia="Times New Roman" w:hAnsi="Cascadia Code" w:cs="Courier New"/>
+          <w:rFonts w:ascii="Courier New" w:eastAsia="Times New Roman" w:hAnsi="Courier New" w:cs="Courier New"/>
           <w:color w:val="CF8E6D"/>
           <w:sz w:val="20"/>
           <w:szCs w:val="20"/>
@@ -7969,7 +8028,7 @@
       <w:proofErr w:type="spellEnd"/>
       <w:r>
         <w:rPr>
-          <w:rFonts w:ascii="Cascadia Code" w:eastAsia="Times New Roman" w:hAnsi="Cascadia Code" w:cs="Courier New"/>
+          <w:rFonts w:ascii="Courier New" w:eastAsia="Times New Roman" w:hAnsi="Courier New" w:cs="Courier New"/>
           <w:color w:val="CF8E6D"/>
           <w:sz w:val="20"/>
           <w:szCs w:val="20"/>
@@ -7980,7 +8039,7 @@
       <w:proofErr w:type="spellStart"/>
       <w:r>
         <w:rPr>
-          <w:rFonts w:ascii="Cascadia Code" w:eastAsia="Times New Roman" w:hAnsi="Cascadia Code" w:cs="Courier New"/>
+          <w:rFonts w:ascii="Courier New" w:eastAsia="Times New Roman" w:hAnsi="Courier New" w:cs="Courier New"/>
           <w:color w:val="BCBEC4"/>
           <w:sz w:val="20"/>
           <w:szCs w:val="20"/>
@@ -7991,7 +8050,7 @@
       <w:proofErr w:type="spellEnd"/>
       <w:r>
         <w:rPr>
-          <w:rFonts w:ascii="Cascadia Code" w:eastAsia="Times New Roman" w:hAnsi="Cascadia Code" w:cs="Courier New"/>
+          <w:rFonts w:ascii="Courier New" w:eastAsia="Times New Roman" w:hAnsi="Courier New" w:cs="Courier New"/>
           <w:color w:val="BCBEC4"/>
           <w:sz w:val="20"/>
           <w:szCs w:val="20"/>
@@ -8001,7 +8060,7 @@
       </w:r>
       <w:r>
         <w:rPr>
-          <w:rFonts w:ascii="Cascadia Code" w:eastAsia="Times New Roman" w:hAnsi="Cascadia Code" w:cs="Courier New"/>
+          <w:rFonts w:ascii="Courier New" w:eastAsia="Times New Roman" w:hAnsi="Courier New" w:cs="Courier New"/>
           <w:color w:val="BCBEC4"/>
           <w:sz w:val="20"/>
           <w:szCs w:val="20"/>
@@ -8012,7 +8071,7 @@
       <w:proofErr w:type="spellStart"/>
       <w:r>
         <w:rPr>
-          <w:rFonts w:ascii="Cascadia Code" w:eastAsia="Times New Roman" w:hAnsi="Cascadia Code" w:cs="Courier New"/>
+          <w:rFonts w:ascii="Courier New" w:eastAsia="Times New Roman" w:hAnsi="Courier New" w:cs="Courier New"/>
           <w:color w:val="CF8E6D"/>
           <w:sz w:val="20"/>
           <w:szCs w:val="20"/>
@@ -8023,7 +8082,7 @@
       <w:proofErr w:type="spellEnd"/>
       <w:r>
         <w:rPr>
-          <w:rFonts w:ascii="Cascadia Code" w:eastAsia="Times New Roman" w:hAnsi="Cascadia Code" w:cs="Courier New"/>
+          <w:rFonts w:ascii="Courier New" w:eastAsia="Times New Roman" w:hAnsi="Courier New" w:cs="Courier New"/>
           <w:color w:val="CF8E6D"/>
           <w:sz w:val="20"/>
           <w:szCs w:val="20"/>
@@ -8034,7 +8093,7 @@
       <w:proofErr w:type="spellStart"/>
       <w:r>
         <w:rPr>
-          <w:rFonts w:ascii="Cascadia Code" w:eastAsia="Times New Roman" w:hAnsi="Cascadia Code" w:cs="Courier New"/>
+          <w:rFonts w:ascii="Courier New" w:eastAsia="Times New Roman" w:hAnsi="Courier New" w:cs="Courier New"/>
           <w:color w:val="BCBEC4"/>
           <w:sz w:val="20"/>
           <w:szCs w:val="20"/>
@@ -8045,7 +8104,7 @@
       <w:proofErr w:type="spellEnd"/>
       <w:r>
         <w:rPr>
-          <w:rFonts w:ascii="Cascadia Code" w:eastAsia="Times New Roman" w:hAnsi="Cascadia Code" w:cs="Courier New"/>
+          <w:rFonts w:ascii="Courier New" w:eastAsia="Times New Roman" w:hAnsi="Courier New" w:cs="Courier New"/>
           <w:color w:val="BCBEC4"/>
           <w:sz w:val="20"/>
           <w:szCs w:val="20"/>
@@ -8055,7 +8114,7 @@
       </w:r>
       <w:r>
         <w:rPr>
-          <w:rFonts w:ascii="Cascadia Code" w:eastAsia="Times New Roman" w:hAnsi="Cascadia Code" w:cs="Courier New"/>
+          <w:rFonts w:ascii="Courier New" w:eastAsia="Times New Roman" w:hAnsi="Courier New" w:cs="Courier New"/>
           <w:color w:val="BCBEC4"/>
           <w:sz w:val="20"/>
           <w:szCs w:val="20"/>
@@ -8066,7 +8125,7 @@
       <w:proofErr w:type="spellStart"/>
       <w:r>
         <w:rPr>
-          <w:rFonts w:ascii="Cascadia Code" w:eastAsia="Times New Roman" w:hAnsi="Cascadia Code" w:cs="Courier New"/>
+          <w:rFonts w:ascii="Courier New" w:eastAsia="Times New Roman" w:hAnsi="Courier New" w:cs="Courier New"/>
           <w:color w:val="CF8E6D"/>
           <w:sz w:val="20"/>
           <w:szCs w:val="20"/>
@@ -8077,7 +8136,7 @@
       <w:proofErr w:type="spellEnd"/>
       <w:r>
         <w:rPr>
-          <w:rFonts w:ascii="Cascadia Code" w:eastAsia="Times New Roman" w:hAnsi="Cascadia Code" w:cs="Courier New"/>
+          <w:rFonts w:ascii="Courier New" w:eastAsia="Times New Roman" w:hAnsi="Courier New" w:cs="Courier New"/>
           <w:color w:val="CF8E6D"/>
           <w:sz w:val="20"/>
           <w:szCs w:val="20"/>
@@ -8088,7 +8147,7 @@
       <w:proofErr w:type="spellStart"/>
       <w:r>
         <w:rPr>
-          <w:rFonts w:ascii="Cascadia Code" w:eastAsia="Times New Roman" w:hAnsi="Cascadia Code" w:cs="Courier New"/>
+          <w:rFonts w:ascii="Courier New" w:eastAsia="Times New Roman" w:hAnsi="Courier New" w:cs="Courier New"/>
           <w:color w:val="BCBEC4"/>
           <w:sz w:val="20"/>
           <w:szCs w:val="20"/>
@@ -8099,7 +8158,7 @@
       <w:proofErr w:type="spellEnd"/>
       <w:r>
         <w:rPr>
-          <w:rFonts w:ascii="Cascadia Code" w:eastAsia="Times New Roman" w:hAnsi="Cascadia Code" w:cs="Courier New"/>
+          <w:rFonts w:ascii="Courier New" w:eastAsia="Times New Roman" w:hAnsi="Courier New" w:cs="Courier New"/>
           <w:color w:val="BCBEC4"/>
           <w:sz w:val="20"/>
           <w:szCs w:val="20"/>
@@ -8109,7 +8168,7 @@
       </w:r>
       <w:r>
         <w:rPr>
-          <w:rFonts w:ascii="Cascadia Code" w:eastAsia="Times New Roman" w:hAnsi="Cascadia Code" w:cs="Courier New"/>
+          <w:rFonts w:ascii="Courier New" w:eastAsia="Times New Roman" w:hAnsi="Courier New" w:cs="Courier New"/>
           <w:color w:val="BCBEC4"/>
           <w:sz w:val="20"/>
           <w:szCs w:val="20"/>
@@ -8119,7 +8178,7 @@
       </w:r>
       <w:r>
         <w:rPr>
-          <w:rFonts w:ascii="Cascadia Code" w:eastAsia="Times New Roman" w:hAnsi="Cascadia Code" w:cs="Courier New"/>
+          <w:rFonts w:ascii="Courier New" w:eastAsia="Times New Roman" w:hAnsi="Courier New" w:cs="Courier New"/>
           <w:color w:val="BCBEC4"/>
           <w:sz w:val="20"/>
           <w:szCs w:val="20"/>
@@ -8130,7 +8189,7 @@
       <w:proofErr w:type="spellStart"/>
       <w:r>
         <w:rPr>
-          <w:rFonts w:ascii="Cascadia Code" w:eastAsia="Times New Roman" w:hAnsi="Cascadia Code" w:cs="Courier New"/>
+          <w:rFonts w:ascii="Courier New" w:eastAsia="Times New Roman" w:hAnsi="Courier New" w:cs="Courier New"/>
           <w:color w:val="CF8E6D"/>
           <w:sz w:val="20"/>
           <w:szCs w:val="20"/>
@@ -8141,7 +8200,7 @@
       <w:proofErr w:type="spellEnd"/>
       <w:r>
         <w:rPr>
-          <w:rFonts w:ascii="Cascadia Code" w:eastAsia="Times New Roman" w:hAnsi="Cascadia Code" w:cs="Courier New"/>
+          <w:rFonts w:ascii="Courier New" w:eastAsia="Times New Roman" w:hAnsi="Courier New" w:cs="Courier New"/>
           <w:color w:val="CF8E6D"/>
           <w:sz w:val="20"/>
           <w:szCs w:val="20"/>
@@ -8152,7 +8211,7 @@
       <w:proofErr w:type="spellStart"/>
       <w:r>
         <w:rPr>
-          <w:rFonts w:ascii="Cascadia Code" w:eastAsia="Times New Roman" w:hAnsi="Cascadia Code" w:cs="Courier New"/>
+          <w:rFonts w:ascii="Courier New" w:eastAsia="Times New Roman" w:hAnsi="Courier New" w:cs="Courier New"/>
           <w:color w:val="CF8E6D"/>
           <w:sz w:val="20"/>
           <w:szCs w:val="20"/>
@@ -8163,7 +8222,7 @@
       <w:proofErr w:type="spellEnd"/>
       <w:r>
         <w:rPr>
-          <w:rFonts w:ascii="Cascadia Code" w:eastAsia="Times New Roman" w:hAnsi="Cascadia Code" w:cs="Courier New"/>
+          <w:rFonts w:ascii="Courier New" w:eastAsia="Times New Roman" w:hAnsi="Courier New" w:cs="Courier New"/>
           <w:color w:val="CF8E6D"/>
           <w:sz w:val="20"/>
           <w:szCs w:val="20"/>
@@ -8173,7 +8232,7 @@
       </w:r>
       <w:r>
         <w:rPr>
-          <w:rFonts w:ascii="Cascadia Code" w:eastAsia="Times New Roman" w:hAnsi="Cascadia Code" w:cs="Courier New"/>
+          <w:rFonts w:ascii="Courier New" w:eastAsia="Times New Roman" w:hAnsi="Courier New" w:cs="Courier New"/>
           <w:color w:val="BCBEC4"/>
           <w:sz w:val="20"/>
           <w:szCs w:val="20"/>
@@ -8183,7 +8242,7 @@
       </w:r>
       <w:r>
         <w:rPr>
-          <w:rFonts w:ascii="Cascadia Code" w:eastAsia="Times New Roman" w:hAnsi="Cascadia Code" w:cs="Courier New"/>
+          <w:rFonts w:ascii="Courier New" w:eastAsia="Times New Roman" w:hAnsi="Courier New" w:cs="Courier New"/>
           <w:color w:val="BCBEC4"/>
           <w:sz w:val="20"/>
           <w:szCs w:val="20"/>
@@ -8193,7 +8252,7 @@
       </w:r>
       <w:r>
         <w:rPr>
-          <w:rFonts w:ascii="Cascadia Code" w:eastAsia="Times New Roman" w:hAnsi="Cascadia Code" w:cs="Courier New"/>
+          <w:rFonts w:ascii="Courier New" w:eastAsia="Times New Roman" w:hAnsi="Courier New" w:cs="Courier New"/>
           <w:color w:val="BCBEC4"/>
           <w:sz w:val="20"/>
           <w:szCs w:val="20"/>
@@ -8205,7 +8264,7 @@
       <w:proofErr w:type="spellStart"/>
       <w:r>
         <w:rPr>
-          <w:rFonts w:ascii="Cascadia Code" w:eastAsia="Times New Roman" w:hAnsi="Cascadia Code" w:cs="Courier New"/>
+          <w:rFonts w:ascii="Courier New" w:eastAsia="Times New Roman" w:hAnsi="Courier New" w:cs="Courier New"/>
           <w:color w:val="CF8E6D"/>
           <w:sz w:val="20"/>
           <w:szCs w:val="20"/>
@@ -8216,7 +8275,7 @@
       <w:proofErr w:type="spellEnd"/>
       <w:r>
         <w:rPr>
-          <w:rFonts w:ascii="Cascadia Code" w:eastAsia="Times New Roman" w:hAnsi="Cascadia Code" w:cs="Courier New"/>
+          <w:rFonts w:ascii="Courier New" w:eastAsia="Times New Roman" w:hAnsi="Courier New" w:cs="Courier New"/>
           <w:color w:val="CF8E6D"/>
           <w:sz w:val="20"/>
           <w:szCs w:val="20"/>
@@ -8227,7 +8286,7 @@
       <w:proofErr w:type="spellStart"/>
       <w:r>
         <w:rPr>
-          <w:rFonts w:ascii="Cascadia Code" w:eastAsia="Times New Roman" w:hAnsi="Cascadia Code" w:cs="Courier New"/>
+          <w:rFonts w:ascii="Courier New" w:eastAsia="Times New Roman" w:hAnsi="Courier New" w:cs="Courier New"/>
           <w:color w:val="CF8E6D"/>
           <w:sz w:val="20"/>
           <w:szCs w:val="20"/>
@@ -8238,7 +8297,7 @@
       <w:proofErr w:type="spellEnd"/>
       <w:r>
         <w:rPr>
-          <w:rFonts w:ascii="Cascadia Code" w:eastAsia="Times New Roman" w:hAnsi="Cascadia Code" w:cs="Courier New"/>
+          <w:rFonts w:ascii="Courier New" w:eastAsia="Times New Roman" w:hAnsi="Courier New" w:cs="Courier New"/>
           <w:color w:val="CF8E6D"/>
           <w:sz w:val="20"/>
           <w:szCs w:val="20"/>
@@ -8249,7 +8308,7 @@
       <w:proofErr w:type="spellStart"/>
       <w:r>
         <w:rPr>
-          <w:rFonts w:ascii="Cascadia Code" w:eastAsia="Times New Roman" w:hAnsi="Cascadia Code" w:cs="Courier New"/>
+          <w:rFonts w:ascii="Courier New" w:eastAsia="Times New Roman" w:hAnsi="Courier New" w:cs="Courier New"/>
           <w:color w:val="CF8E6D"/>
           <w:sz w:val="20"/>
           <w:szCs w:val="20"/>
@@ -8260,7 +8319,7 @@
       <w:proofErr w:type="spellEnd"/>
       <w:r>
         <w:rPr>
-          <w:rFonts w:ascii="Cascadia Code" w:eastAsia="Times New Roman" w:hAnsi="Cascadia Code" w:cs="Courier New"/>
+          <w:rFonts w:ascii="Courier New" w:eastAsia="Times New Roman" w:hAnsi="Courier New" w:cs="Courier New"/>
           <w:color w:val="CF8E6D"/>
           <w:sz w:val="20"/>
           <w:szCs w:val="20"/>
@@ -8271,7 +8330,7 @@
       <w:proofErr w:type="spellStart"/>
       <w:r>
         <w:rPr>
-          <w:rFonts w:ascii="Cascadia Code" w:eastAsia="Times New Roman" w:hAnsi="Cascadia Code" w:cs="Courier New"/>
+          <w:rFonts w:ascii="Courier New" w:eastAsia="Times New Roman" w:hAnsi="Courier New" w:cs="Courier New"/>
           <w:color w:val="56A8F5"/>
           <w:sz w:val="20"/>
           <w:szCs w:val="20"/>
@@ -8282,7 +8341,7 @@
       <w:proofErr w:type="spellEnd"/>
       <w:r>
         <w:rPr>
-          <w:rFonts w:ascii="Cascadia Code" w:eastAsia="Times New Roman" w:hAnsi="Cascadia Code" w:cs="Courier New"/>
+          <w:rFonts w:ascii="Courier New" w:eastAsia="Times New Roman" w:hAnsi="Courier New" w:cs="Courier New"/>
           <w:color w:val="BCBEC4"/>
           <w:sz w:val="20"/>
           <w:szCs w:val="20"/>
@@ -8293,7 +8352,7 @@
       <w:proofErr w:type="spellStart"/>
       <w:r>
         <w:rPr>
-          <w:rFonts w:ascii="Cascadia Code" w:eastAsia="Times New Roman" w:hAnsi="Cascadia Code" w:cs="Courier New"/>
+          <w:rFonts w:ascii="Courier New" w:eastAsia="Times New Roman" w:hAnsi="Courier New" w:cs="Courier New"/>
           <w:color w:val="BCBEC4"/>
           <w:sz w:val="20"/>
           <w:szCs w:val="20"/>
@@ -8304,7 +8363,7 @@
       <w:proofErr w:type="spellEnd"/>
       <w:r>
         <w:rPr>
-          <w:rFonts w:ascii="Cascadia Code" w:eastAsia="Times New Roman" w:hAnsi="Cascadia Code" w:cs="Courier New"/>
+          <w:rFonts w:ascii="Courier New" w:eastAsia="Times New Roman" w:hAnsi="Courier New" w:cs="Courier New"/>
           <w:color w:val="BCBEC4"/>
           <w:sz w:val="20"/>
           <w:szCs w:val="20"/>
@@ -8315,7 +8374,7 @@
       <w:proofErr w:type="spellStart"/>
       <w:r>
         <w:rPr>
-          <w:rFonts w:ascii="Cascadia Code" w:eastAsia="Times New Roman" w:hAnsi="Cascadia Code" w:cs="Courier New"/>
+          <w:rFonts w:ascii="Courier New" w:eastAsia="Times New Roman" w:hAnsi="Courier New" w:cs="Courier New"/>
           <w:color w:val="BCBEC4"/>
           <w:sz w:val="20"/>
           <w:szCs w:val="20"/>
@@ -8326,7 +8385,7 @@
       <w:proofErr w:type="spellEnd"/>
       <w:r>
         <w:rPr>
-          <w:rFonts w:ascii="Cascadia Code" w:eastAsia="Times New Roman" w:hAnsi="Cascadia Code" w:cs="Courier New"/>
+          <w:rFonts w:ascii="Courier New" w:eastAsia="Times New Roman" w:hAnsi="Courier New" w:cs="Courier New"/>
           <w:color w:val="BCBEC4"/>
           <w:sz w:val="20"/>
           <w:szCs w:val="20"/>
@@ -8336,7 +8395,7 @@
       </w:r>
       <w:r>
         <w:rPr>
-          <w:rFonts w:ascii="Cascadia Code" w:eastAsia="Times New Roman" w:hAnsi="Cascadia Code" w:cs="Courier New"/>
+          <w:rFonts w:ascii="Courier New" w:eastAsia="Times New Roman" w:hAnsi="Courier New" w:cs="Courier New"/>
           <w:color w:val="BCBEC4"/>
           <w:sz w:val="20"/>
           <w:szCs w:val="20"/>
@@ -8348,7 +8407,7 @@
       <w:proofErr w:type="spellStart"/>
       <w:r>
         <w:rPr>
-          <w:rFonts w:ascii="Cascadia Code" w:eastAsia="Times New Roman" w:hAnsi="Cascadia Code" w:cs="Courier New"/>
+          <w:rFonts w:ascii="Courier New" w:eastAsia="Times New Roman" w:hAnsi="Courier New" w:cs="Courier New"/>
           <w:color w:val="CF8E6D"/>
           <w:sz w:val="20"/>
           <w:szCs w:val="20"/>
@@ -8359,7 +8418,7 @@
       <w:proofErr w:type="spellEnd"/>
       <w:r>
         <w:rPr>
-          <w:rFonts w:ascii="Cascadia Code" w:eastAsia="Times New Roman" w:hAnsi="Cascadia Code" w:cs="Courier New"/>
+          <w:rFonts w:ascii="Courier New" w:eastAsia="Times New Roman" w:hAnsi="Courier New" w:cs="Courier New"/>
           <w:color w:val="CF8E6D"/>
           <w:sz w:val="20"/>
           <w:szCs w:val="20"/>
@@ -8369,7 +8428,7 @@
       </w:r>
       <w:r>
         <w:rPr>
-          <w:rFonts w:ascii="Cascadia Code" w:eastAsia="Times New Roman" w:hAnsi="Cascadia Code" w:cs="Courier New"/>
+          <w:rFonts w:ascii="Courier New" w:eastAsia="Times New Roman" w:hAnsi="Courier New" w:cs="Courier New"/>
           <w:color w:val="BCBEC4"/>
           <w:sz w:val="20"/>
           <w:szCs w:val="20"/>
@@ -8380,7 +8439,7 @@
       <w:proofErr w:type="spellStart"/>
       <w:r>
         <w:rPr>
-          <w:rFonts w:ascii="Cascadia Code" w:eastAsia="Times New Roman" w:hAnsi="Cascadia Code" w:cs="Courier New"/>
+          <w:rFonts w:ascii="Courier New" w:eastAsia="Times New Roman" w:hAnsi="Courier New" w:cs="Courier New"/>
           <w:color w:val="BCBEC4"/>
           <w:sz w:val="20"/>
           <w:szCs w:val="20"/>
@@ -8390,7 +8449,7 @@
       </w:r>
       <w:r>
         <w:rPr>
-          <w:rFonts w:ascii="Cascadia Code" w:eastAsia="Times New Roman" w:hAnsi="Cascadia Code" w:cs="Courier New"/>
+          <w:rFonts w:ascii="Courier New" w:eastAsia="Times New Roman" w:hAnsi="Courier New" w:cs="Courier New"/>
           <w:color w:val="C77DBB"/>
           <w:sz w:val="20"/>
           <w:szCs w:val="20"/>
@@ -8401,7 +8460,7 @@
       <w:proofErr w:type="spellEnd"/>
       <w:r>
         <w:rPr>
-          <w:rFonts w:ascii="Cascadia Code" w:eastAsia="Times New Roman" w:hAnsi="Cascadia Code" w:cs="Courier New"/>
+          <w:rFonts w:ascii="Courier New" w:eastAsia="Times New Roman" w:hAnsi="Courier New" w:cs="Courier New"/>
           <w:color w:val="C77DBB"/>
           <w:sz w:val="20"/>
           <w:szCs w:val="20"/>
@@ -8411,7 +8470,7 @@
       </w:r>
       <w:r>
         <w:rPr>
-          <w:rFonts w:ascii="Cascadia Code" w:eastAsia="Times New Roman" w:hAnsi="Cascadia Code" w:cs="Courier New"/>
+          <w:rFonts w:ascii="Courier New" w:eastAsia="Times New Roman" w:hAnsi="Courier New" w:cs="Courier New"/>
           <w:color w:val="BCBEC4"/>
           <w:sz w:val="20"/>
           <w:szCs w:val="20"/>
@@ -8421,17 +8480,17 @@
       </w:r>
       <w:r>
         <w:rPr>
-          <w:rFonts w:ascii="Cascadia Code" w:eastAsia="Times New Roman" w:hAnsi="Cascadia Code" w:cs="Courier New"/>
+          <w:rFonts w:ascii="Courier New" w:eastAsia="Times New Roman" w:hAnsi="Courier New" w:cs="Courier New"/>
           <w:color w:val="2AACB8"/>
           <w:sz w:val="20"/>
           <w:szCs w:val="20"/>
           <w:lang w:val="ru-BY" w:eastAsia="ru-BY"/>
         </w:rPr>
-        <w:t>3</w:t>
-      </w:r>
-      <w:r>
-        <w:rPr>
-          <w:rFonts w:ascii="Cascadia Code" w:eastAsia="Times New Roman" w:hAnsi="Cascadia Code" w:cs="Courier New"/>
+        <w:t>2</w:t>
+      </w:r>
+      <w:r>
+        <w:rPr>
+          <w:rFonts w:ascii="Courier New" w:eastAsia="Times New Roman" w:hAnsi="Courier New" w:cs="Courier New"/>
           <w:color w:val="BCBEC4"/>
           <w:sz w:val="20"/>
           <w:szCs w:val="20"/>
@@ -8441,7 +8500,7 @@
       </w:r>
       <w:r>
         <w:rPr>
-          <w:rFonts w:ascii="Cascadia Code" w:eastAsia="Times New Roman" w:hAnsi="Cascadia Code" w:cs="Courier New"/>
+          <w:rFonts w:ascii="Courier New" w:eastAsia="Times New Roman" w:hAnsi="Courier New" w:cs="Courier New"/>
           <w:color w:val="BCBEC4"/>
           <w:sz w:val="20"/>
           <w:szCs w:val="20"/>
@@ -8453,7 +8512,7 @@
       <w:proofErr w:type="spellStart"/>
       <w:r>
         <w:rPr>
-          <w:rFonts w:ascii="Cascadia Code" w:eastAsia="Times New Roman" w:hAnsi="Cascadia Code" w:cs="Courier New"/>
+          <w:rFonts w:ascii="Courier New" w:eastAsia="Times New Roman" w:hAnsi="Courier New" w:cs="Courier New"/>
           <w:color w:val="BCBEC4"/>
           <w:sz w:val="20"/>
           <w:szCs w:val="20"/>
@@ -8463,7 +8522,7 @@
       </w:r>
       <w:r>
         <w:rPr>
-          <w:rFonts w:ascii="Cascadia Code" w:eastAsia="Times New Roman" w:hAnsi="Cascadia Code" w:cs="Courier New"/>
+          <w:rFonts w:ascii="Courier New" w:eastAsia="Times New Roman" w:hAnsi="Courier New" w:cs="Courier New"/>
           <w:i/>
           <w:iCs/>
           <w:color w:val="C77DBB"/>
@@ -8475,7 +8534,7 @@
       </w:r>
       <w:r>
         <w:rPr>
-          <w:rFonts w:ascii="Cascadia Code" w:eastAsia="Times New Roman" w:hAnsi="Cascadia Code" w:cs="Courier New"/>
+          <w:rFonts w:ascii="Courier New" w:eastAsia="Times New Roman" w:hAnsi="Courier New" w:cs="Courier New"/>
           <w:color w:val="BCBEC4"/>
           <w:sz w:val="20"/>
           <w:szCs w:val="20"/>
@@ -8486,7 +8545,7 @@
       <w:proofErr w:type="spellEnd"/>
       <w:r>
         <w:rPr>
-          <w:rFonts w:ascii="Cascadia Code" w:eastAsia="Times New Roman" w:hAnsi="Cascadia Code" w:cs="Courier New"/>
+          <w:rFonts w:ascii="Courier New" w:eastAsia="Times New Roman" w:hAnsi="Courier New" w:cs="Courier New"/>
           <w:color w:val="BCBEC4"/>
           <w:sz w:val="20"/>
           <w:szCs w:val="20"/>
@@ -8496,7 +8555,7 @@
       </w:r>
       <w:r>
         <w:rPr>
-          <w:rFonts w:ascii="Cascadia Code" w:eastAsia="Times New Roman" w:hAnsi="Cascadia Code" w:cs="Courier New"/>
+          <w:rFonts w:ascii="Courier New" w:eastAsia="Times New Roman" w:hAnsi="Courier New" w:cs="Courier New"/>
           <w:color w:val="6AAB73"/>
           <w:sz w:val="20"/>
           <w:szCs w:val="20"/>
@@ -8507,72 +8566,28 @@
       <w:proofErr w:type="spellStart"/>
       <w:r>
         <w:rPr>
-          <w:rFonts w:ascii="Cascadia Code" w:eastAsia="Times New Roman" w:hAnsi="Cascadia Code" w:cs="Courier New"/>
+          <w:rFonts w:ascii="Courier New" w:eastAsia="Times New Roman" w:hAnsi="Courier New" w:cs="Courier New"/>
           <w:color w:val="6AAB73"/>
           <w:sz w:val="20"/>
           <w:szCs w:val="20"/>
           <w:lang w:val="ru-BY" w:eastAsia="ru-BY"/>
         </w:rPr>
-        <w:t>join</w:t>
-      </w:r>
-      <w:proofErr w:type="spellEnd"/>
-      <w:r>
-        <w:rPr>
-          <w:rFonts w:ascii="Cascadia Code" w:eastAsia="Times New Roman" w:hAnsi="Cascadia Code" w:cs="Courier New"/>
+        <w:t>java</w:t>
+      </w:r>
+      <w:proofErr w:type="spellEnd"/>
+      <w:r>
+        <w:rPr>
+          <w:rFonts w:ascii="Courier New" w:eastAsia="Times New Roman" w:hAnsi="Courier New" w:cs="Courier New"/>
           <w:color w:val="6AAB73"/>
           <w:sz w:val="20"/>
           <w:szCs w:val="20"/>
           <w:lang w:val="ru-BY" w:eastAsia="ru-BY"/>
         </w:rPr>
-        <w:t xml:space="preserve"> [-1 </w:t>
-      </w:r>
-      <w:proofErr w:type="spellStart"/>
-      <w:r>
-        <w:rPr>
-          <w:rFonts w:ascii="Cascadia Code" w:eastAsia="Times New Roman" w:hAnsi="Cascadia Code" w:cs="Courier New"/>
-          <w:color w:val="6AAB73"/>
-          <w:sz w:val="20"/>
-          <w:szCs w:val="20"/>
-          <w:lang w:val="ru-BY" w:eastAsia="ru-BY"/>
-        </w:rPr>
-        <w:t>номер_поля</w:t>
-      </w:r>
-      <w:proofErr w:type="spellEnd"/>
-      <w:r>
-        <w:rPr>
-          <w:rFonts w:ascii="Cascadia Code" w:eastAsia="Times New Roman" w:hAnsi="Cascadia Code" w:cs="Courier New"/>
-          <w:color w:val="6AAB73"/>
-          <w:sz w:val="20"/>
-          <w:szCs w:val="20"/>
-          <w:lang w:val="ru-BY" w:eastAsia="ru-BY"/>
-        </w:rPr>
-        <w:t xml:space="preserve">] [-2 </w:t>
-      </w:r>
-      <w:proofErr w:type="spellStart"/>
-      <w:r>
-        <w:rPr>
-          <w:rFonts w:ascii="Cascadia Code" w:eastAsia="Times New Roman" w:hAnsi="Cascadia Code" w:cs="Courier New"/>
-          <w:color w:val="6AAB73"/>
-          <w:sz w:val="20"/>
-          <w:szCs w:val="20"/>
-          <w:lang w:val="ru-BY" w:eastAsia="ru-BY"/>
-        </w:rPr>
-        <w:t>номер_поля</w:t>
-      </w:r>
-      <w:proofErr w:type="spellEnd"/>
-      <w:r>
-        <w:rPr>
-          <w:rFonts w:ascii="Cascadia Code" w:eastAsia="Times New Roman" w:hAnsi="Cascadia Code" w:cs="Courier New"/>
-          <w:color w:val="6AAB73"/>
-          <w:sz w:val="20"/>
-          <w:szCs w:val="20"/>
-          <w:lang w:val="ru-BY" w:eastAsia="ru-BY"/>
-        </w:rPr>
-        <w:t>] файл1 файл2 файл3"</w:t>
-      </w:r>
-      <w:r>
-        <w:rPr>
-          <w:rFonts w:ascii="Cascadia Code" w:eastAsia="Times New Roman" w:hAnsi="Cascadia Code" w:cs="Courier New"/>
+        <w:t xml:space="preserve"> Task_02 файл1 файл2"</w:t>
+      </w:r>
+      <w:r>
+        <w:rPr>
+          <w:rFonts w:ascii="Courier New" w:eastAsia="Times New Roman" w:hAnsi="Courier New" w:cs="Courier New"/>
           <w:color w:val="BCBEC4"/>
           <w:sz w:val="20"/>
           <w:szCs w:val="20"/>
@@ -8582,7 +8597,7 @@
       </w:r>
       <w:r>
         <w:rPr>
-          <w:rFonts w:ascii="Cascadia Code" w:eastAsia="Times New Roman" w:hAnsi="Cascadia Code" w:cs="Courier New"/>
+          <w:rFonts w:ascii="Courier New" w:eastAsia="Times New Roman" w:hAnsi="Courier New" w:cs="Courier New"/>
           <w:color w:val="BCBEC4"/>
           <w:sz w:val="20"/>
           <w:szCs w:val="20"/>
@@ -8594,7 +8609,7 @@
       <w:proofErr w:type="spellStart"/>
       <w:r>
         <w:rPr>
-          <w:rFonts w:ascii="Cascadia Code" w:eastAsia="Times New Roman" w:hAnsi="Cascadia Code" w:cs="Courier New"/>
+          <w:rFonts w:ascii="Courier New" w:eastAsia="Times New Roman" w:hAnsi="Courier New" w:cs="Courier New"/>
           <w:color w:val="CF8E6D"/>
           <w:sz w:val="20"/>
           <w:szCs w:val="20"/>
@@ -8605,7 +8620,7 @@
       <w:proofErr w:type="spellEnd"/>
       <w:r>
         <w:rPr>
-          <w:rFonts w:ascii="Cascadia Code" w:eastAsia="Times New Roman" w:hAnsi="Cascadia Code" w:cs="Courier New"/>
+          <w:rFonts w:ascii="Courier New" w:eastAsia="Times New Roman" w:hAnsi="Courier New" w:cs="Courier New"/>
           <w:color w:val="BCBEC4"/>
           <w:sz w:val="20"/>
           <w:szCs w:val="20"/>
@@ -8615,7 +8630,7 @@
       </w:r>
       <w:r>
         <w:rPr>
-          <w:rFonts w:ascii="Cascadia Code" w:eastAsia="Times New Roman" w:hAnsi="Cascadia Code" w:cs="Courier New"/>
+          <w:rFonts w:ascii="Courier New" w:eastAsia="Times New Roman" w:hAnsi="Courier New" w:cs="Courier New"/>
           <w:color w:val="BCBEC4"/>
           <w:sz w:val="20"/>
           <w:szCs w:val="20"/>
@@ -8626,7 +8641,7 @@
       </w:r>
       <w:r>
         <w:rPr>
-          <w:rFonts w:ascii="Cascadia Code" w:eastAsia="Times New Roman" w:hAnsi="Cascadia Code" w:cs="Courier New"/>
+          <w:rFonts w:ascii="Courier New" w:eastAsia="Times New Roman" w:hAnsi="Courier New" w:cs="Courier New"/>
           <w:color w:val="BCBEC4"/>
           <w:sz w:val="20"/>
           <w:szCs w:val="20"/>
@@ -8636,7 +8651,7 @@
       </w:r>
       <w:r>
         <w:rPr>
-          <w:rFonts w:ascii="Cascadia Code" w:eastAsia="Times New Roman" w:hAnsi="Cascadia Code" w:cs="Courier New"/>
+          <w:rFonts w:ascii="Courier New" w:eastAsia="Times New Roman" w:hAnsi="Courier New" w:cs="Courier New"/>
           <w:color w:val="BCBEC4"/>
           <w:sz w:val="20"/>
           <w:szCs w:val="20"/>
@@ -8648,58 +8663,70 @@
       <w:proofErr w:type="spellStart"/>
       <w:r>
         <w:rPr>
-          <w:rFonts w:ascii="Cascadia Code" w:eastAsia="Times New Roman" w:hAnsi="Cascadia Code" w:cs="Courier New"/>
-          <w:color w:val="CF8E6D"/>
-          <w:sz w:val="20"/>
-          <w:szCs w:val="20"/>
-          <w:lang w:val="ru-BY" w:eastAsia="ru-BY"/>
-        </w:rPr>
-        <w:t>int</w:t>
-      </w:r>
-      <w:proofErr w:type="spellEnd"/>
-      <w:r>
-        <w:rPr>
-          <w:rFonts w:ascii="Cascadia Code" w:eastAsia="Times New Roman" w:hAnsi="Cascadia Code" w:cs="Courier New"/>
-          <w:color w:val="CF8E6D"/>
-          <w:sz w:val="20"/>
-          <w:szCs w:val="20"/>
-          <w:lang w:val="ru-BY" w:eastAsia="ru-BY"/>
-        </w:rPr>
-        <w:t xml:space="preserve"> </w:t>
-      </w:r>
-      <w:r>
-        <w:rPr>
-          <w:rFonts w:ascii="Cascadia Code" w:eastAsia="Times New Roman" w:hAnsi="Cascadia Code" w:cs="Courier New"/>
-          <w:color w:val="BCBEC4"/>
-          <w:sz w:val="20"/>
-          <w:szCs w:val="20"/>
-          <w:lang w:val="ru-BY" w:eastAsia="ru-BY"/>
-        </w:rPr>
-        <w:t xml:space="preserve">field1 = </w:t>
-      </w:r>
-      <w:r>
-        <w:rPr>
-          <w:rFonts w:ascii="Cascadia Code" w:eastAsia="Times New Roman" w:hAnsi="Cascadia Code" w:cs="Courier New"/>
+          <w:rFonts w:ascii="Courier New" w:eastAsia="Times New Roman" w:hAnsi="Courier New" w:cs="Courier New"/>
+          <w:color w:val="BCBEC4"/>
+          <w:sz w:val="20"/>
+          <w:szCs w:val="20"/>
+          <w:lang w:val="ru-BY" w:eastAsia="ru-BY"/>
+        </w:rPr>
+        <w:t>String</w:t>
+      </w:r>
+      <w:proofErr w:type="spellEnd"/>
+      <w:r>
+        <w:rPr>
+          <w:rFonts w:ascii="Courier New" w:eastAsia="Times New Roman" w:hAnsi="Courier New" w:cs="Courier New"/>
+          <w:color w:val="BCBEC4"/>
+          <w:sz w:val="20"/>
+          <w:szCs w:val="20"/>
+          <w:lang w:val="ru-BY" w:eastAsia="ru-BY"/>
+        </w:rPr>
+        <w:t xml:space="preserve"> file1 = </w:t>
+      </w:r>
+      <w:proofErr w:type="spellStart"/>
+      <w:r>
+        <w:rPr>
+          <w:rFonts w:ascii="Courier New" w:eastAsia="Times New Roman" w:hAnsi="Courier New" w:cs="Courier New"/>
+          <w:color w:val="BCBEC4"/>
+          <w:sz w:val="20"/>
+          <w:szCs w:val="20"/>
+          <w:lang w:val="ru-BY" w:eastAsia="ru-BY"/>
+        </w:rPr>
+        <w:t>args</w:t>
+      </w:r>
+      <w:proofErr w:type="spellEnd"/>
+      <w:r>
+        <w:rPr>
+          <w:rFonts w:ascii="Courier New" w:eastAsia="Times New Roman" w:hAnsi="Courier New" w:cs="Courier New"/>
+          <w:color w:val="BCBEC4"/>
+          <w:sz w:val="20"/>
+          <w:szCs w:val="20"/>
+          <w:lang w:val="ru-BY" w:eastAsia="ru-BY"/>
+        </w:rPr>
+        <w:t>[</w:t>
+      </w:r>
+      <w:r>
+        <w:rPr>
+          <w:rFonts w:ascii="Courier New" w:eastAsia="Times New Roman" w:hAnsi="Courier New" w:cs="Courier New"/>
           <w:color w:val="2AACB8"/>
           <w:sz w:val="20"/>
           <w:szCs w:val="20"/>
           <w:lang w:val="ru-BY" w:eastAsia="ru-BY"/>
         </w:rPr>
-        <w:t>1</w:t>
-      </w:r>
-      <w:r>
-        <w:rPr>
-          <w:rFonts w:ascii="Cascadia Code" w:eastAsia="Times New Roman" w:hAnsi="Cascadia Code" w:cs="Courier New"/>
-          <w:color w:val="BCBEC4"/>
-          <w:sz w:val="20"/>
-          <w:szCs w:val="20"/>
-          <w:lang w:val="ru-BY" w:eastAsia="ru-BY"/>
-        </w:rPr>
-        <w:t>;</w:t>
-      </w:r>
-      <w:r>
-        <w:rPr>
-          <w:rFonts w:ascii="Cascadia Code" w:eastAsia="Times New Roman" w:hAnsi="Cascadia Code" w:cs="Courier New"/>
+        <w:t>0</w:t>
+      </w:r>
+      <w:r>
+        <w:rPr>
+          <w:rFonts w:ascii="Courier New" w:eastAsia="Times New Roman" w:hAnsi="Courier New" w:cs="Courier New"/>
+          <w:color w:val="BCBEC4"/>
+          <w:sz w:val="20"/>
+          <w:szCs w:val="20"/>
+          <w:lang w:val="ru-BY" w:eastAsia="ru-BY"/>
+        </w:rPr>
+        <w:t>];</w:t>
+      </w:r>
+      <w:r>
+        <w:rPr>
+          <w:rFonts w:ascii="Courier New" w:eastAsia="Times New Roman" w:hAnsi="Courier New" w:cs="Courier New"/>
           <w:color w:val="BCBEC4"/>
           <w:sz w:val="20"/>
           <w:szCs w:val="20"/>
@@ -8711,38 +8738,50 @@
       <w:proofErr w:type="spellStart"/>
       <w:r>
         <w:rPr>
-          <w:rFonts w:ascii="Cascadia Code" w:eastAsia="Times New Roman" w:hAnsi="Cascadia Code" w:cs="Courier New"/>
-          <w:color w:val="CF8E6D"/>
-          <w:sz w:val="20"/>
-          <w:szCs w:val="20"/>
-          <w:lang w:val="ru-BY" w:eastAsia="ru-BY"/>
-        </w:rPr>
-        <w:t>int</w:t>
-      </w:r>
-      <w:proofErr w:type="spellEnd"/>
-      <w:r>
-        <w:rPr>
-          <w:rFonts w:ascii="Cascadia Code" w:eastAsia="Times New Roman" w:hAnsi="Cascadia Code" w:cs="Courier New"/>
-          <w:color w:val="CF8E6D"/>
-          <w:sz w:val="20"/>
-          <w:szCs w:val="20"/>
-          <w:lang w:val="ru-BY" w:eastAsia="ru-BY"/>
-        </w:rPr>
-        <w:t xml:space="preserve"> </w:t>
-      </w:r>
-      <w:r>
-        <w:rPr>
-          <w:rFonts w:ascii="Cascadia Code" w:eastAsia="Times New Roman" w:hAnsi="Cascadia Code" w:cs="Courier New"/>
-          <w:color w:val="BCBEC4"/>
-          <w:sz w:val="20"/>
-          <w:szCs w:val="20"/>
-          <w:lang w:val="ru-BY" w:eastAsia="ru-BY"/>
-        </w:rPr>
-        <w:t xml:space="preserve">field2 = </w:t>
-      </w:r>
-      <w:r>
-        <w:rPr>
-          <w:rFonts w:ascii="Cascadia Code" w:eastAsia="Times New Roman" w:hAnsi="Cascadia Code" w:cs="Courier New"/>
+          <w:rFonts w:ascii="Courier New" w:eastAsia="Times New Roman" w:hAnsi="Courier New" w:cs="Courier New"/>
+          <w:color w:val="BCBEC4"/>
+          <w:sz w:val="20"/>
+          <w:szCs w:val="20"/>
+          <w:lang w:val="ru-BY" w:eastAsia="ru-BY"/>
+        </w:rPr>
+        <w:t>String</w:t>
+      </w:r>
+      <w:proofErr w:type="spellEnd"/>
+      <w:r>
+        <w:rPr>
+          <w:rFonts w:ascii="Courier New" w:eastAsia="Times New Roman" w:hAnsi="Courier New" w:cs="Courier New"/>
+          <w:color w:val="BCBEC4"/>
+          <w:sz w:val="20"/>
+          <w:szCs w:val="20"/>
+          <w:lang w:val="ru-BY" w:eastAsia="ru-BY"/>
+        </w:rPr>
+        <w:t xml:space="preserve"> file2 = </w:t>
+      </w:r>
+      <w:proofErr w:type="spellStart"/>
+      <w:r>
+        <w:rPr>
+          <w:rFonts w:ascii="Courier New" w:eastAsia="Times New Roman" w:hAnsi="Courier New" w:cs="Courier New"/>
+          <w:color w:val="BCBEC4"/>
+          <w:sz w:val="20"/>
+          <w:szCs w:val="20"/>
+          <w:lang w:val="ru-BY" w:eastAsia="ru-BY"/>
+        </w:rPr>
+        <w:t>args</w:t>
+      </w:r>
+      <w:proofErr w:type="spellEnd"/>
+      <w:r>
+        <w:rPr>
+          <w:rFonts w:ascii="Courier New" w:eastAsia="Times New Roman" w:hAnsi="Courier New" w:cs="Courier New"/>
+          <w:color w:val="BCBEC4"/>
+          <w:sz w:val="20"/>
+          <w:szCs w:val="20"/>
+          <w:lang w:val="ru-BY" w:eastAsia="ru-BY"/>
+        </w:rPr>
+        <w:t>[</w:t>
+      </w:r>
+      <w:r>
+        <w:rPr>
+          <w:rFonts w:ascii="Courier New" w:eastAsia="Times New Roman" w:hAnsi="Courier New" w:cs="Courier New"/>
           <w:color w:val="2AACB8"/>
           <w:sz w:val="20"/>
           <w:szCs w:val="20"/>
@@ -8752,17 +8791,27 @@
       </w:r>
       <w:r>
         <w:rPr>
-          <w:rFonts w:ascii="Cascadia Code" w:eastAsia="Times New Roman" w:hAnsi="Cascadia Code" w:cs="Courier New"/>
-          <w:color w:val="BCBEC4"/>
-          <w:sz w:val="20"/>
-          <w:szCs w:val="20"/>
-          <w:lang w:val="ru-BY" w:eastAsia="ru-BY"/>
-        </w:rPr>
-        <w:t>;</w:t>
-      </w:r>
-      <w:r>
-        <w:rPr>
-          <w:rFonts w:ascii="Cascadia Code" w:eastAsia="Times New Roman" w:hAnsi="Cascadia Code" w:cs="Courier New"/>
+          <w:rFonts w:ascii="Courier New" w:eastAsia="Times New Roman" w:hAnsi="Courier New" w:cs="Courier New"/>
+          <w:color w:val="BCBEC4"/>
+          <w:sz w:val="20"/>
+          <w:szCs w:val="20"/>
+          <w:lang w:val="ru-BY" w:eastAsia="ru-BY"/>
+        </w:rPr>
+        <w:t>];</w:t>
+      </w:r>
+      <w:r>
+        <w:rPr>
+          <w:rFonts w:ascii="Courier New" w:eastAsia="Times New Roman" w:hAnsi="Courier New" w:cs="Courier New"/>
+          <w:color w:val="BCBEC4"/>
+          <w:sz w:val="20"/>
+          <w:szCs w:val="20"/>
+          <w:lang w:val="ru-BY" w:eastAsia="ru-BY"/>
+        </w:rPr>
+        <w:br/>
+      </w:r>
+      <w:r>
+        <w:rPr>
+          <w:rFonts w:ascii="Courier New" w:eastAsia="Times New Roman" w:hAnsi="Courier New" w:cs="Courier New"/>
           <w:color w:val="BCBEC4"/>
           <w:sz w:val="20"/>
           <w:szCs w:val="20"/>
@@ -8774,160 +8823,432 @@
       <w:proofErr w:type="spellStart"/>
       <w:r>
         <w:rPr>
-          <w:rFonts w:ascii="Cascadia Code" w:eastAsia="Times New Roman" w:hAnsi="Cascadia Code" w:cs="Courier New"/>
-          <w:color w:val="BCBEC4"/>
-          <w:sz w:val="20"/>
-          <w:szCs w:val="20"/>
-          <w:lang w:val="ru-BY" w:eastAsia="ru-BY"/>
-        </w:rPr>
-        <w:t>String</w:t>
-      </w:r>
-      <w:proofErr w:type="spellEnd"/>
-      <w:r>
-        <w:rPr>
-          <w:rFonts w:ascii="Cascadia Code" w:eastAsia="Times New Roman" w:hAnsi="Cascadia Code" w:cs="Courier New"/>
-          <w:color w:val="BCBEC4"/>
-          <w:sz w:val="20"/>
-          <w:szCs w:val="20"/>
-          <w:lang w:val="ru-BY" w:eastAsia="ru-BY"/>
-        </w:rPr>
-        <w:t xml:space="preserve"> file1 = </w:t>
-      </w:r>
-      <w:proofErr w:type="spellStart"/>
-      <w:r>
-        <w:rPr>
-          <w:rFonts w:ascii="Cascadia Code" w:eastAsia="Times New Roman" w:hAnsi="Cascadia Code" w:cs="Courier New"/>
+          <w:rFonts w:ascii="Courier New" w:eastAsia="Times New Roman" w:hAnsi="Courier New" w:cs="Courier New"/>
           <w:color w:val="CF8E6D"/>
           <w:sz w:val="20"/>
           <w:szCs w:val="20"/>
           <w:lang w:val="ru-BY" w:eastAsia="ru-BY"/>
         </w:rPr>
-        <w:t>null</w:t>
-      </w:r>
-      <w:proofErr w:type="spellEnd"/>
-      <w:r>
-        <w:rPr>
-          <w:rFonts w:ascii="Cascadia Code" w:eastAsia="Times New Roman" w:hAnsi="Cascadia Code" w:cs="Courier New"/>
-          <w:color w:val="BCBEC4"/>
-          <w:sz w:val="20"/>
-          <w:szCs w:val="20"/>
-          <w:lang w:val="ru-BY" w:eastAsia="ru-BY"/>
-        </w:rPr>
-        <w:t>;</w:t>
-      </w:r>
-      <w:r>
-        <w:rPr>
-          <w:rFonts w:ascii="Cascadia Code" w:eastAsia="Times New Roman" w:hAnsi="Cascadia Code" w:cs="Courier New"/>
+        <w:t>try</w:t>
+      </w:r>
+      <w:proofErr w:type="spellEnd"/>
+      <w:r>
+        <w:rPr>
+          <w:rFonts w:ascii="Courier New" w:eastAsia="Times New Roman" w:hAnsi="Courier New" w:cs="Courier New"/>
+          <w:color w:val="CF8E6D"/>
+          <w:sz w:val="20"/>
+          <w:szCs w:val="20"/>
+          <w:lang w:val="ru-BY" w:eastAsia="ru-BY"/>
+        </w:rPr>
+        <w:t xml:space="preserve"> </w:t>
+      </w:r>
+      <w:r>
+        <w:rPr>
+          <w:rFonts w:ascii="Courier New" w:eastAsia="Times New Roman" w:hAnsi="Courier New" w:cs="Courier New"/>
+          <w:color w:val="BCBEC4"/>
+          <w:sz w:val="20"/>
+          <w:szCs w:val="20"/>
+          <w:lang w:val="ru-BY" w:eastAsia="ru-BY"/>
+        </w:rPr>
+        <w:t>(</w:t>
+      </w:r>
+      <w:proofErr w:type="spellStart"/>
+      <w:r>
+        <w:rPr>
+          <w:rFonts w:ascii="Courier New" w:eastAsia="Times New Roman" w:hAnsi="Courier New" w:cs="Courier New"/>
+          <w:color w:val="BCBEC4"/>
+          <w:sz w:val="20"/>
+          <w:szCs w:val="20"/>
+          <w:lang w:val="ru-BY" w:eastAsia="ru-BY"/>
+        </w:rPr>
+        <w:t>BufferedReader</w:t>
+      </w:r>
+      <w:proofErr w:type="spellEnd"/>
+      <w:r>
+        <w:rPr>
+          <w:rFonts w:ascii="Courier New" w:eastAsia="Times New Roman" w:hAnsi="Courier New" w:cs="Courier New"/>
+          <w:color w:val="BCBEC4"/>
+          <w:sz w:val="20"/>
+          <w:szCs w:val="20"/>
+          <w:lang w:val="ru-BY" w:eastAsia="ru-BY"/>
+        </w:rPr>
+        <w:t xml:space="preserve"> reader1 = </w:t>
+      </w:r>
+      <w:proofErr w:type="spellStart"/>
+      <w:r>
+        <w:rPr>
+          <w:rFonts w:ascii="Courier New" w:eastAsia="Times New Roman" w:hAnsi="Courier New" w:cs="Courier New"/>
+          <w:color w:val="CF8E6D"/>
+          <w:sz w:val="20"/>
+          <w:szCs w:val="20"/>
+          <w:lang w:val="ru-BY" w:eastAsia="ru-BY"/>
+        </w:rPr>
+        <w:t>new</w:t>
+      </w:r>
+      <w:proofErr w:type="spellEnd"/>
+      <w:r>
+        <w:rPr>
+          <w:rFonts w:ascii="Courier New" w:eastAsia="Times New Roman" w:hAnsi="Courier New" w:cs="Courier New"/>
+          <w:color w:val="CF8E6D"/>
+          <w:sz w:val="20"/>
+          <w:szCs w:val="20"/>
+          <w:lang w:val="ru-BY" w:eastAsia="ru-BY"/>
+        </w:rPr>
+        <w:t xml:space="preserve"> </w:t>
+      </w:r>
+      <w:proofErr w:type="spellStart"/>
+      <w:r>
+        <w:rPr>
+          <w:rFonts w:ascii="Courier New" w:eastAsia="Times New Roman" w:hAnsi="Courier New" w:cs="Courier New"/>
+          <w:color w:val="BCBEC4"/>
+          <w:sz w:val="20"/>
+          <w:szCs w:val="20"/>
+          <w:lang w:val="ru-BY" w:eastAsia="ru-BY"/>
+        </w:rPr>
+        <w:t>BufferedReader</w:t>
+      </w:r>
+      <w:proofErr w:type="spellEnd"/>
+      <w:r>
+        <w:rPr>
+          <w:rFonts w:ascii="Courier New" w:eastAsia="Times New Roman" w:hAnsi="Courier New" w:cs="Courier New"/>
+          <w:color w:val="BCBEC4"/>
+          <w:sz w:val="20"/>
+          <w:szCs w:val="20"/>
+          <w:lang w:val="ru-BY" w:eastAsia="ru-BY"/>
+        </w:rPr>
+        <w:t>(</w:t>
+      </w:r>
+      <w:proofErr w:type="spellStart"/>
+      <w:r>
+        <w:rPr>
+          <w:rFonts w:ascii="Courier New" w:eastAsia="Times New Roman" w:hAnsi="Courier New" w:cs="Courier New"/>
+          <w:color w:val="CF8E6D"/>
+          <w:sz w:val="20"/>
+          <w:szCs w:val="20"/>
+          <w:lang w:val="ru-BY" w:eastAsia="ru-BY"/>
+        </w:rPr>
+        <w:t>new</w:t>
+      </w:r>
+      <w:proofErr w:type="spellEnd"/>
+      <w:r>
+        <w:rPr>
+          <w:rFonts w:ascii="Courier New" w:eastAsia="Times New Roman" w:hAnsi="Courier New" w:cs="Courier New"/>
+          <w:color w:val="CF8E6D"/>
+          <w:sz w:val="20"/>
+          <w:szCs w:val="20"/>
+          <w:lang w:val="ru-BY" w:eastAsia="ru-BY"/>
+        </w:rPr>
+        <w:t xml:space="preserve"> </w:t>
+      </w:r>
+      <w:proofErr w:type="spellStart"/>
+      <w:r>
+        <w:rPr>
+          <w:rFonts w:ascii="Courier New" w:eastAsia="Times New Roman" w:hAnsi="Courier New" w:cs="Courier New"/>
+          <w:color w:val="BCBEC4"/>
+          <w:sz w:val="20"/>
+          <w:szCs w:val="20"/>
+          <w:lang w:val="ru-BY" w:eastAsia="ru-BY"/>
+        </w:rPr>
+        <w:t>FileReader</w:t>
+      </w:r>
+      <w:proofErr w:type="spellEnd"/>
+      <w:r>
+        <w:rPr>
+          <w:rFonts w:ascii="Courier New" w:eastAsia="Times New Roman" w:hAnsi="Courier New" w:cs="Courier New"/>
+          <w:color w:val="BCBEC4"/>
+          <w:sz w:val="20"/>
+          <w:szCs w:val="20"/>
+          <w:lang w:val="ru-BY" w:eastAsia="ru-BY"/>
+        </w:rPr>
+        <w:t>(file1));</w:t>
+      </w:r>
+      <w:r>
+        <w:rPr>
+          <w:rFonts w:ascii="Courier New" w:eastAsia="Times New Roman" w:hAnsi="Courier New" w:cs="Courier New"/>
           <w:color w:val="BCBEC4"/>
           <w:sz w:val="20"/>
           <w:szCs w:val="20"/>
           <w:lang w:val="ru-BY" w:eastAsia="ru-BY"/>
         </w:rPr>
         <w:br/>
-        <w:t xml:space="preserve">        </w:t>
-      </w:r>
-      <w:proofErr w:type="spellStart"/>
-      <w:r>
-        <w:rPr>
-          <w:rFonts w:ascii="Cascadia Code" w:eastAsia="Times New Roman" w:hAnsi="Cascadia Code" w:cs="Courier New"/>
-          <w:color w:val="BCBEC4"/>
-          <w:sz w:val="20"/>
-          <w:szCs w:val="20"/>
-          <w:lang w:val="ru-BY" w:eastAsia="ru-BY"/>
-        </w:rPr>
-        <w:t>String</w:t>
-      </w:r>
-      <w:proofErr w:type="spellEnd"/>
-      <w:r>
-        <w:rPr>
-          <w:rFonts w:ascii="Cascadia Code" w:eastAsia="Times New Roman" w:hAnsi="Cascadia Code" w:cs="Courier New"/>
-          <w:color w:val="BCBEC4"/>
-          <w:sz w:val="20"/>
-          <w:szCs w:val="20"/>
-          <w:lang w:val="ru-BY" w:eastAsia="ru-BY"/>
-        </w:rPr>
-        <w:t xml:space="preserve"> file2 = </w:t>
-      </w:r>
-      <w:proofErr w:type="spellStart"/>
-      <w:r>
-        <w:rPr>
-          <w:rFonts w:ascii="Cascadia Code" w:eastAsia="Times New Roman" w:hAnsi="Cascadia Code" w:cs="Courier New"/>
+        <w:t xml:space="preserve">             </w:t>
+      </w:r>
+      <w:proofErr w:type="spellStart"/>
+      <w:r>
+        <w:rPr>
+          <w:rFonts w:ascii="Courier New" w:eastAsia="Times New Roman" w:hAnsi="Courier New" w:cs="Courier New"/>
+          <w:color w:val="BCBEC4"/>
+          <w:sz w:val="20"/>
+          <w:szCs w:val="20"/>
+          <w:lang w:val="ru-BY" w:eastAsia="ru-BY"/>
+        </w:rPr>
+        <w:t>BufferedReader</w:t>
+      </w:r>
+      <w:proofErr w:type="spellEnd"/>
+      <w:r>
+        <w:rPr>
+          <w:rFonts w:ascii="Courier New" w:eastAsia="Times New Roman" w:hAnsi="Courier New" w:cs="Courier New"/>
+          <w:color w:val="BCBEC4"/>
+          <w:sz w:val="20"/>
+          <w:szCs w:val="20"/>
+          <w:lang w:val="ru-BY" w:eastAsia="ru-BY"/>
+        </w:rPr>
+        <w:t xml:space="preserve"> reader2 = </w:t>
+      </w:r>
+      <w:proofErr w:type="spellStart"/>
+      <w:r>
+        <w:rPr>
+          <w:rFonts w:ascii="Courier New" w:eastAsia="Times New Roman" w:hAnsi="Courier New" w:cs="Courier New"/>
           <w:color w:val="CF8E6D"/>
           <w:sz w:val="20"/>
           <w:szCs w:val="20"/>
           <w:lang w:val="ru-BY" w:eastAsia="ru-BY"/>
         </w:rPr>
-        <w:t>null</w:t>
-      </w:r>
-      <w:proofErr w:type="spellEnd"/>
-      <w:r>
-        <w:rPr>
-          <w:rFonts w:ascii="Cascadia Code" w:eastAsia="Times New Roman" w:hAnsi="Cascadia Code" w:cs="Courier New"/>
-          <w:color w:val="BCBEC4"/>
-          <w:sz w:val="20"/>
-          <w:szCs w:val="20"/>
-          <w:lang w:val="ru-BY" w:eastAsia="ru-BY"/>
-        </w:rPr>
-        <w:t>;</w:t>
-      </w:r>
-      <w:r>
-        <w:rPr>
-          <w:rFonts w:ascii="Cascadia Code" w:eastAsia="Times New Roman" w:hAnsi="Cascadia Code" w:cs="Courier New"/>
+        <w:t>new</w:t>
+      </w:r>
+      <w:proofErr w:type="spellEnd"/>
+      <w:r>
+        <w:rPr>
+          <w:rFonts w:ascii="Courier New" w:eastAsia="Times New Roman" w:hAnsi="Courier New" w:cs="Courier New"/>
+          <w:color w:val="CF8E6D"/>
+          <w:sz w:val="20"/>
+          <w:szCs w:val="20"/>
+          <w:lang w:val="ru-BY" w:eastAsia="ru-BY"/>
+        </w:rPr>
+        <w:t xml:space="preserve"> </w:t>
+      </w:r>
+      <w:proofErr w:type="spellStart"/>
+      <w:r>
+        <w:rPr>
+          <w:rFonts w:ascii="Courier New" w:eastAsia="Times New Roman" w:hAnsi="Courier New" w:cs="Courier New"/>
+          <w:color w:val="BCBEC4"/>
+          <w:sz w:val="20"/>
+          <w:szCs w:val="20"/>
+          <w:lang w:val="ru-BY" w:eastAsia="ru-BY"/>
+        </w:rPr>
+        <w:t>BufferedReader</w:t>
+      </w:r>
+      <w:proofErr w:type="spellEnd"/>
+      <w:r>
+        <w:rPr>
+          <w:rFonts w:ascii="Courier New" w:eastAsia="Times New Roman" w:hAnsi="Courier New" w:cs="Courier New"/>
+          <w:color w:val="BCBEC4"/>
+          <w:sz w:val="20"/>
+          <w:szCs w:val="20"/>
+          <w:lang w:val="ru-BY" w:eastAsia="ru-BY"/>
+        </w:rPr>
+        <w:t>(</w:t>
+      </w:r>
+      <w:proofErr w:type="spellStart"/>
+      <w:r>
+        <w:rPr>
+          <w:rFonts w:ascii="Courier New" w:eastAsia="Times New Roman" w:hAnsi="Courier New" w:cs="Courier New"/>
+          <w:color w:val="CF8E6D"/>
+          <w:sz w:val="20"/>
+          <w:szCs w:val="20"/>
+          <w:lang w:val="ru-BY" w:eastAsia="ru-BY"/>
+        </w:rPr>
+        <w:t>new</w:t>
+      </w:r>
+      <w:proofErr w:type="spellEnd"/>
+      <w:r>
+        <w:rPr>
+          <w:rFonts w:ascii="Courier New" w:eastAsia="Times New Roman" w:hAnsi="Courier New" w:cs="Courier New"/>
+          <w:color w:val="CF8E6D"/>
+          <w:sz w:val="20"/>
+          <w:szCs w:val="20"/>
+          <w:lang w:val="ru-BY" w:eastAsia="ru-BY"/>
+        </w:rPr>
+        <w:t xml:space="preserve"> </w:t>
+      </w:r>
+      <w:proofErr w:type="spellStart"/>
+      <w:r>
+        <w:rPr>
+          <w:rFonts w:ascii="Courier New" w:eastAsia="Times New Roman" w:hAnsi="Courier New" w:cs="Courier New"/>
+          <w:color w:val="BCBEC4"/>
+          <w:sz w:val="20"/>
+          <w:szCs w:val="20"/>
+          <w:lang w:val="ru-BY" w:eastAsia="ru-BY"/>
+        </w:rPr>
+        <w:t>FileReader</w:t>
+      </w:r>
+      <w:proofErr w:type="spellEnd"/>
+      <w:r>
+        <w:rPr>
+          <w:rFonts w:ascii="Courier New" w:eastAsia="Times New Roman" w:hAnsi="Courier New" w:cs="Courier New"/>
+          <w:color w:val="BCBEC4"/>
+          <w:sz w:val="20"/>
+          <w:szCs w:val="20"/>
+          <w:lang w:val="ru-BY" w:eastAsia="ru-BY"/>
+        </w:rPr>
+        <w:t>(file2));</w:t>
+      </w:r>
+      <w:r>
+        <w:rPr>
+          <w:rFonts w:ascii="Courier New" w:eastAsia="Times New Roman" w:hAnsi="Courier New" w:cs="Courier New"/>
           <w:color w:val="BCBEC4"/>
           <w:sz w:val="20"/>
           <w:szCs w:val="20"/>
           <w:lang w:val="ru-BY" w:eastAsia="ru-BY"/>
         </w:rPr>
         <w:br/>
-        <w:t xml:space="preserve">        </w:t>
-      </w:r>
-      <w:proofErr w:type="spellStart"/>
-      <w:r>
-        <w:rPr>
-          <w:rFonts w:ascii="Cascadia Code" w:eastAsia="Times New Roman" w:hAnsi="Cascadia Code" w:cs="Courier New"/>
-          <w:color w:val="BCBEC4"/>
-          <w:sz w:val="20"/>
-          <w:szCs w:val="20"/>
-          <w:lang w:val="ru-BY" w:eastAsia="ru-BY"/>
-        </w:rPr>
-        <w:t>String</w:t>
-      </w:r>
-      <w:proofErr w:type="spellEnd"/>
-      <w:r>
-        <w:rPr>
-          <w:rFonts w:ascii="Cascadia Code" w:eastAsia="Times New Roman" w:hAnsi="Cascadia Code" w:cs="Courier New"/>
-          <w:color w:val="BCBEC4"/>
-          <w:sz w:val="20"/>
-          <w:szCs w:val="20"/>
-          <w:lang w:val="ru-BY" w:eastAsia="ru-BY"/>
-        </w:rPr>
-        <w:t xml:space="preserve"> file3 = </w:t>
-      </w:r>
-      <w:proofErr w:type="spellStart"/>
-      <w:r>
-        <w:rPr>
-          <w:rFonts w:ascii="Cascadia Code" w:eastAsia="Times New Roman" w:hAnsi="Cascadia Code" w:cs="Courier New"/>
+        <w:t xml:space="preserve">             </w:t>
+      </w:r>
+      <w:proofErr w:type="spellStart"/>
+      <w:r>
+        <w:rPr>
+          <w:rFonts w:ascii="Courier New" w:eastAsia="Times New Roman" w:hAnsi="Courier New" w:cs="Courier New"/>
+          <w:color w:val="BCBEC4"/>
+          <w:sz w:val="20"/>
+          <w:szCs w:val="20"/>
+          <w:lang w:val="ru-BY" w:eastAsia="ru-BY"/>
+        </w:rPr>
+        <w:t>BufferedWriter</w:t>
+      </w:r>
+      <w:proofErr w:type="spellEnd"/>
+      <w:r>
+        <w:rPr>
+          <w:rFonts w:ascii="Courier New" w:eastAsia="Times New Roman" w:hAnsi="Courier New" w:cs="Courier New"/>
+          <w:color w:val="BCBEC4"/>
+          <w:sz w:val="20"/>
+          <w:szCs w:val="20"/>
+          <w:lang w:val="ru-BY" w:eastAsia="ru-BY"/>
+        </w:rPr>
+        <w:t xml:space="preserve"> </w:t>
+      </w:r>
+      <w:proofErr w:type="spellStart"/>
+      <w:r>
+        <w:rPr>
+          <w:rFonts w:ascii="Courier New" w:eastAsia="Times New Roman" w:hAnsi="Courier New" w:cs="Courier New"/>
+          <w:color w:val="BCBEC4"/>
+          <w:sz w:val="20"/>
+          <w:szCs w:val="20"/>
+          <w:lang w:val="ru-BY" w:eastAsia="ru-BY"/>
+        </w:rPr>
+        <w:t>writer</w:t>
+      </w:r>
+      <w:proofErr w:type="spellEnd"/>
+      <w:r>
+        <w:rPr>
+          <w:rFonts w:ascii="Courier New" w:eastAsia="Times New Roman" w:hAnsi="Courier New" w:cs="Courier New"/>
+          <w:color w:val="BCBEC4"/>
+          <w:sz w:val="20"/>
+          <w:szCs w:val="20"/>
+          <w:lang w:val="ru-BY" w:eastAsia="ru-BY"/>
+        </w:rPr>
+        <w:t xml:space="preserve"> = </w:t>
+      </w:r>
+      <w:proofErr w:type="spellStart"/>
+      <w:r>
+        <w:rPr>
+          <w:rFonts w:ascii="Courier New" w:eastAsia="Times New Roman" w:hAnsi="Courier New" w:cs="Courier New"/>
           <w:color w:val="CF8E6D"/>
           <w:sz w:val="20"/>
           <w:szCs w:val="20"/>
           <w:lang w:val="ru-BY" w:eastAsia="ru-BY"/>
         </w:rPr>
-        <w:t>null</w:t>
-      </w:r>
-      <w:proofErr w:type="spellEnd"/>
-      <w:r>
-        <w:rPr>
-          <w:rFonts w:ascii="Cascadia Code" w:eastAsia="Times New Roman" w:hAnsi="Cascadia Code" w:cs="Courier New"/>
-          <w:color w:val="BCBEC4"/>
-          <w:sz w:val="20"/>
-          <w:szCs w:val="20"/>
-          <w:lang w:val="ru-BY" w:eastAsia="ru-BY"/>
-        </w:rPr>
-        <w:t>;</w:t>
-      </w:r>
-      <w:r>
-        <w:rPr>
-          <w:rFonts w:ascii="Cascadia Code" w:eastAsia="Times New Roman" w:hAnsi="Cascadia Code" w:cs="Courier New"/>
+        <w:t>new</w:t>
+      </w:r>
+      <w:proofErr w:type="spellEnd"/>
+      <w:r>
+        <w:rPr>
+          <w:rFonts w:ascii="Courier New" w:eastAsia="Times New Roman" w:hAnsi="Courier New" w:cs="Courier New"/>
+          <w:color w:val="CF8E6D"/>
+          <w:sz w:val="20"/>
+          <w:szCs w:val="20"/>
+          <w:lang w:val="ru-BY" w:eastAsia="ru-BY"/>
+        </w:rPr>
+        <w:t xml:space="preserve"> </w:t>
+      </w:r>
+      <w:proofErr w:type="spellStart"/>
+      <w:r>
+        <w:rPr>
+          <w:rFonts w:ascii="Courier New" w:eastAsia="Times New Roman" w:hAnsi="Courier New" w:cs="Courier New"/>
+          <w:color w:val="BCBEC4"/>
+          <w:sz w:val="20"/>
+          <w:szCs w:val="20"/>
+          <w:lang w:val="ru-BY" w:eastAsia="ru-BY"/>
+        </w:rPr>
+        <w:t>BufferedWriter</w:t>
+      </w:r>
+      <w:proofErr w:type="spellEnd"/>
+      <w:r>
+        <w:rPr>
+          <w:rFonts w:ascii="Courier New" w:eastAsia="Times New Roman" w:hAnsi="Courier New" w:cs="Courier New"/>
+          <w:color w:val="BCBEC4"/>
+          <w:sz w:val="20"/>
+          <w:szCs w:val="20"/>
+          <w:lang w:val="ru-BY" w:eastAsia="ru-BY"/>
+        </w:rPr>
+        <w:t>(</w:t>
+      </w:r>
+      <w:proofErr w:type="spellStart"/>
+      <w:r>
+        <w:rPr>
+          <w:rFonts w:ascii="Courier New" w:eastAsia="Times New Roman" w:hAnsi="Courier New" w:cs="Courier New"/>
+          <w:color w:val="CF8E6D"/>
+          <w:sz w:val="20"/>
+          <w:szCs w:val="20"/>
+          <w:lang w:val="ru-BY" w:eastAsia="ru-BY"/>
+        </w:rPr>
+        <w:t>new</w:t>
+      </w:r>
+      <w:proofErr w:type="spellEnd"/>
+      <w:r>
+        <w:rPr>
+          <w:rFonts w:ascii="Courier New" w:eastAsia="Times New Roman" w:hAnsi="Courier New" w:cs="Courier New"/>
+          <w:color w:val="CF8E6D"/>
+          <w:sz w:val="20"/>
+          <w:szCs w:val="20"/>
+          <w:lang w:val="ru-BY" w:eastAsia="ru-BY"/>
+        </w:rPr>
+        <w:t xml:space="preserve"> </w:t>
+      </w:r>
+      <w:proofErr w:type="spellStart"/>
+      <w:r>
+        <w:rPr>
+          <w:rFonts w:ascii="Courier New" w:eastAsia="Times New Roman" w:hAnsi="Courier New" w:cs="Courier New"/>
+          <w:color w:val="BCBEC4"/>
+          <w:sz w:val="20"/>
+          <w:szCs w:val="20"/>
+          <w:lang w:val="ru-BY" w:eastAsia="ru-BY"/>
+        </w:rPr>
+        <w:t>FileWriter</w:t>
+      </w:r>
+      <w:proofErr w:type="spellEnd"/>
+      <w:r>
+        <w:rPr>
+          <w:rFonts w:ascii="Courier New" w:eastAsia="Times New Roman" w:hAnsi="Courier New" w:cs="Courier New"/>
+          <w:color w:val="BCBEC4"/>
+          <w:sz w:val="20"/>
+          <w:szCs w:val="20"/>
+          <w:lang w:val="ru-BY" w:eastAsia="ru-BY"/>
+        </w:rPr>
+        <w:t>(</w:t>
+      </w:r>
+      <w:r>
+        <w:rPr>
+          <w:rFonts w:ascii="Courier New" w:eastAsia="Times New Roman" w:hAnsi="Courier New" w:cs="Courier New"/>
+          <w:color w:val="6AAB73"/>
+          <w:sz w:val="20"/>
+          <w:szCs w:val="20"/>
+          <w:lang w:val="ru-BY" w:eastAsia="ru-BY"/>
+        </w:rPr>
+        <w:t>"output.txt"</w:t>
+      </w:r>
+      <w:r>
+        <w:rPr>
+          <w:rFonts w:ascii="Courier New" w:eastAsia="Times New Roman" w:hAnsi="Courier New" w:cs="Courier New"/>
+          <w:color w:val="BCBEC4"/>
+          <w:sz w:val="20"/>
+          <w:szCs w:val="20"/>
+          <w:lang w:val="ru-BY" w:eastAsia="ru-BY"/>
+        </w:rPr>
+        <w:t>))) {</w:t>
+      </w:r>
+      <w:r>
+        <w:rPr>
+          <w:rFonts w:ascii="Courier New" w:eastAsia="Times New Roman" w:hAnsi="Courier New" w:cs="Courier New"/>
           <w:color w:val="BCBEC4"/>
           <w:sz w:val="20"/>
           <w:szCs w:val="20"/>
@@ -8937,113 +9258,7 @@
       </w:r>
       <w:r>
         <w:rPr>
-          <w:rFonts w:ascii="Cascadia Code" w:eastAsia="Times New Roman" w:hAnsi="Cascadia Code" w:cs="Courier New"/>
-          <w:color w:val="BCBEC4"/>
-          <w:sz w:val="20"/>
-          <w:szCs w:val="20"/>
-          <w:lang w:val="ru-BY" w:eastAsia="ru-BY"/>
-        </w:rPr>
-        <w:br/>
-        <w:t xml:space="preserve">        </w:t>
-      </w:r>
-      <w:proofErr w:type="spellStart"/>
-      <w:r>
-        <w:rPr>
-          <w:rFonts w:ascii="Cascadia Code" w:eastAsia="Times New Roman" w:hAnsi="Cascadia Code" w:cs="Courier New"/>
-          <w:color w:val="CF8E6D"/>
-          <w:sz w:val="20"/>
-          <w:szCs w:val="20"/>
-          <w:lang w:val="ru-BY" w:eastAsia="ru-BY"/>
-        </w:rPr>
-        <w:t>int</w:t>
-      </w:r>
-      <w:proofErr w:type="spellEnd"/>
-      <w:r>
-        <w:rPr>
-          <w:rFonts w:ascii="Cascadia Code" w:eastAsia="Times New Roman" w:hAnsi="Cascadia Code" w:cs="Courier New"/>
-          <w:color w:val="CF8E6D"/>
-          <w:sz w:val="20"/>
-          <w:szCs w:val="20"/>
-          <w:lang w:val="ru-BY" w:eastAsia="ru-BY"/>
-        </w:rPr>
-        <w:t xml:space="preserve"> </w:t>
-      </w:r>
-      <w:r>
-        <w:rPr>
-          <w:rFonts w:ascii="Cascadia Code" w:eastAsia="Times New Roman" w:hAnsi="Cascadia Code" w:cs="Courier New"/>
-          <w:color w:val="BCBEC4"/>
-          <w:sz w:val="20"/>
-          <w:szCs w:val="20"/>
-          <w:lang w:val="ru-BY" w:eastAsia="ru-BY"/>
-        </w:rPr>
-        <w:t xml:space="preserve">i = </w:t>
-      </w:r>
-      <w:r>
-        <w:rPr>
-          <w:rFonts w:ascii="Cascadia Code" w:eastAsia="Times New Roman" w:hAnsi="Cascadia Code" w:cs="Courier New"/>
-          <w:color w:val="2AACB8"/>
-          <w:sz w:val="20"/>
-          <w:szCs w:val="20"/>
-          <w:lang w:val="ru-BY" w:eastAsia="ru-BY"/>
-        </w:rPr>
-        <w:t>0</w:t>
-      </w:r>
-      <w:r>
-        <w:rPr>
-          <w:rFonts w:ascii="Cascadia Code" w:eastAsia="Times New Roman" w:hAnsi="Cascadia Code" w:cs="Courier New"/>
-          <w:color w:val="BCBEC4"/>
-          <w:sz w:val="20"/>
-          <w:szCs w:val="20"/>
-          <w:lang w:val="ru-BY" w:eastAsia="ru-BY"/>
-        </w:rPr>
-        <w:t>;</w:t>
-      </w:r>
-      <w:r>
-        <w:rPr>
-          <w:rFonts w:ascii="Cascadia Code" w:eastAsia="Times New Roman" w:hAnsi="Cascadia Code" w:cs="Courier New"/>
-          <w:color w:val="BCBEC4"/>
-          <w:sz w:val="20"/>
-          <w:szCs w:val="20"/>
-          <w:lang w:val="ru-BY" w:eastAsia="ru-BY"/>
-        </w:rPr>
-        <w:br/>
-        <w:t xml:space="preserve">        </w:t>
-      </w:r>
-      <w:proofErr w:type="spellStart"/>
-      <w:r>
-        <w:rPr>
-          <w:rFonts w:ascii="Cascadia Code" w:eastAsia="Times New Roman" w:hAnsi="Cascadia Code" w:cs="Courier New"/>
-          <w:color w:val="CF8E6D"/>
-          <w:sz w:val="20"/>
-          <w:szCs w:val="20"/>
-          <w:lang w:val="ru-BY" w:eastAsia="ru-BY"/>
-        </w:rPr>
-        <w:t>try</w:t>
-      </w:r>
-      <w:proofErr w:type="spellEnd"/>
-      <w:r>
-        <w:rPr>
-          <w:rFonts w:ascii="Cascadia Code" w:eastAsia="Times New Roman" w:hAnsi="Cascadia Code" w:cs="Courier New"/>
-          <w:color w:val="CF8E6D"/>
-          <w:sz w:val="20"/>
-          <w:szCs w:val="20"/>
-          <w:lang w:val="ru-BY" w:eastAsia="ru-BY"/>
-        </w:rPr>
-        <w:t xml:space="preserve"> </w:t>
-      </w:r>
-      <w:r>
-        <w:rPr>
-          <w:rFonts w:ascii="Cascadia Code" w:eastAsia="Times New Roman" w:hAnsi="Cascadia Code" w:cs="Courier New"/>
-          <w:color w:val="BCBEC4"/>
-          <w:sz w:val="20"/>
-          <w:szCs w:val="20"/>
-          <w:lang w:val="ru-BY" w:eastAsia="ru-BY"/>
-        </w:rPr>
-        <w:t>{</w:t>
-      </w:r>
-      <w:r>
-        <w:rPr>
-          <w:rFonts w:ascii="Cascadia Code" w:eastAsia="Times New Roman" w:hAnsi="Cascadia Code" w:cs="Courier New"/>
+          <w:rFonts w:ascii="Courier New" w:eastAsia="Times New Roman" w:hAnsi="Courier New" w:cs="Courier New"/>
           <w:color w:val="BCBEC4"/>
           <w:sz w:val="20"/>
           <w:szCs w:val="20"/>
@@ -9055,18 +9270,236 @@
       <w:proofErr w:type="spellStart"/>
       <w:r>
         <w:rPr>
-          <w:rFonts w:ascii="Cascadia Code" w:eastAsia="Times New Roman" w:hAnsi="Cascadia Code" w:cs="Courier New"/>
+          <w:rFonts w:ascii="Courier New" w:eastAsia="Times New Roman" w:hAnsi="Courier New" w:cs="Courier New"/>
+          <w:color w:val="BCBEC4"/>
+          <w:sz w:val="20"/>
+          <w:szCs w:val="20"/>
+          <w:lang w:val="ru-BY" w:eastAsia="ru-BY"/>
+        </w:rPr>
+        <w:t>Map</w:t>
+      </w:r>
+      <w:proofErr w:type="spellEnd"/>
+      <w:r>
+        <w:rPr>
+          <w:rFonts w:ascii="Courier New" w:eastAsia="Times New Roman" w:hAnsi="Courier New" w:cs="Courier New"/>
+          <w:color w:val="BCBEC4"/>
+          <w:sz w:val="20"/>
+          <w:szCs w:val="20"/>
+          <w:lang w:val="ru-BY" w:eastAsia="ru-BY"/>
+        </w:rPr>
+        <w:t>&lt;</w:t>
+      </w:r>
+      <w:proofErr w:type="spellStart"/>
+      <w:r>
+        <w:rPr>
+          <w:rFonts w:ascii="Courier New" w:eastAsia="Times New Roman" w:hAnsi="Courier New" w:cs="Courier New"/>
+          <w:color w:val="BCBEC4"/>
+          <w:sz w:val="20"/>
+          <w:szCs w:val="20"/>
+          <w:lang w:val="ru-BY" w:eastAsia="ru-BY"/>
+        </w:rPr>
+        <w:t>String</w:t>
+      </w:r>
+      <w:proofErr w:type="spellEnd"/>
+      <w:r>
+        <w:rPr>
+          <w:rFonts w:ascii="Courier New" w:eastAsia="Times New Roman" w:hAnsi="Courier New" w:cs="Courier New"/>
+          <w:color w:val="BCBEC4"/>
+          <w:sz w:val="20"/>
+          <w:szCs w:val="20"/>
+          <w:lang w:val="ru-BY" w:eastAsia="ru-BY"/>
+        </w:rPr>
+        <w:t xml:space="preserve">, </w:t>
+      </w:r>
+      <w:proofErr w:type="spellStart"/>
+      <w:r>
+        <w:rPr>
+          <w:rFonts w:ascii="Courier New" w:eastAsia="Times New Roman" w:hAnsi="Courier New" w:cs="Courier New"/>
+          <w:color w:val="BCBEC4"/>
+          <w:sz w:val="20"/>
+          <w:szCs w:val="20"/>
+          <w:lang w:val="ru-BY" w:eastAsia="ru-BY"/>
+        </w:rPr>
+        <w:t>String</w:t>
+      </w:r>
+      <w:proofErr w:type="spellEnd"/>
+      <w:r>
+        <w:rPr>
+          <w:rFonts w:ascii="Courier New" w:eastAsia="Times New Roman" w:hAnsi="Courier New" w:cs="Courier New"/>
+          <w:color w:val="BCBEC4"/>
+          <w:sz w:val="20"/>
+          <w:szCs w:val="20"/>
+          <w:lang w:val="ru-BY" w:eastAsia="ru-BY"/>
+        </w:rPr>
+        <w:t xml:space="preserve">&gt; </w:t>
+      </w:r>
+      <w:proofErr w:type="spellStart"/>
+      <w:r>
+        <w:rPr>
+          <w:rFonts w:ascii="Courier New" w:eastAsia="Times New Roman" w:hAnsi="Courier New" w:cs="Courier New"/>
+          <w:color w:val="BCBEC4"/>
+          <w:sz w:val="20"/>
+          <w:szCs w:val="20"/>
+          <w:lang w:val="ru-BY" w:eastAsia="ru-BY"/>
+        </w:rPr>
+        <w:t>map</w:t>
+      </w:r>
+      <w:proofErr w:type="spellEnd"/>
+      <w:r>
+        <w:rPr>
+          <w:rFonts w:ascii="Courier New" w:eastAsia="Times New Roman" w:hAnsi="Courier New" w:cs="Courier New"/>
+          <w:color w:val="BCBEC4"/>
+          <w:sz w:val="20"/>
+          <w:szCs w:val="20"/>
+          <w:lang w:val="ru-BY" w:eastAsia="ru-BY"/>
+        </w:rPr>
+        <w:t xml:space="preserve"> = </w:t>
+      </w:r>
+      <w:proofErr w:type="spellStart"/>
+      <w:r>
+        <w:rPr>
+          <w:rFonts w:ascii="Courier New" w:eastAsia="Times New Roman" w:hAnsi="Courier New" w:cs="Courier New"/>
           <w:color w:val="CF8E6D"/>
           <w:sz w:val="20"/>
           <w:szCs w:val="20"/>
           <w:lang w:val="ru-BY" w:eastAsia="ru-BY"/>
         </w:rPr>
+        <w:t>new</w:t>
+      </w:r>
+      <w:proofErr w:type="spellEnd"/>
+      <w:r>
+        <w:rPr>
+          <w:rFonts w:ascii="Courier New" w:eastAsia="Times New Roman" w:hAnsi="Courier New" w:cs="Courier New"/>
+          <w:color w:val="CF8E6D"/>
+          <w:sz w:val="20"/>
+          <w:szCs w:val="20"/>
+          <w:lang w:val="ru-BY" w:eastAsia="ru-BY"/>
+        </w:rPr>
+        <w:t xml:space="preserve"> </w:t>
+      </w:r>
+      <w:proofErr w:type="spellStart"/>
+      <w:r>
+        <w:rPr>
+          <w:rFonts w:ascii="Courier New" w:eastAsia="Times New Roman" w:hAnsi="Courier New" w:cs="Courier New"/>
+          <w:color w:val="BCBEC4"/>
+          <w:sz w:val="20"/>
+          <w:szCs w:val="20"/>
+          <w:lang w:val="ru-BY" w:eastAsia="ru-BY"/>
+        </w:rPr>
+        <w:t>HashMap</w:t>
+      </w:r>
+      <w:proofErr w:type="spellEnd"/>
+      <w:r>
+        <w:rPr>
+          <w:rFonts w:ascii="Courier New" w:eastAsia="Times New Roman" w:hAnsi="Courier New" w:cs="Courier New"/>
+          <w:color w:val="BCBEC4"/>
+          <w:sz w:val="20"/>
+          <w:szCs w:val="20"/>
+          <w:lang w:val="ru-BY" w:eastAsia="ru-BY"/>
+        </w:rPr>
+        <w:t>&lt;&gt;();</w:t>
+      </w:r>
+      <w:r>
+        <w:rPr>
+          <w:rFonts w:ascii="Courier New" w:eastAsia="Times New Roman" w:hAnsi="Courier New" w:cs="Courier New"/>
+          <w:color w:val="BCBEC4"/>
+          <w:sz w:val="20"/>
+          <w:szCs w:val="20"/>
+          <w:lang w:val="ru-BY" w:eastAsia="ru-BY"/>
+        </w:rPr>
+        <w:br/>
+      </w:r>
+      <w:r>
+        <w:rPr>
+          <w:rFonts w:ascii="Courier New" w:eastAsia="Times New Roman" w:hAnsi="Courier New" w:cs="Courier New"/>
+          <w:color w:val="BCBEC4"/>
+          <w:sz w:val="20"/>
+          <w:szCs w:val="20"/>
+          <w:lang w:val="ru-BY" w:eastAsia="ru-BY"/>
+        </w:rPr>
+        <w:br/>
+        <w:t xml:space="preserve">            </w:t>
+      </w:r>
+      <w:proofErr w:type="spellStart"/>
+      <w:r>
+        <w:rPr>
+          <w:rFonts w:ascii="Courier New" w:eastAsia="Times New Roman" w:hAnsi="Courier New" w:cs="Courier New"/>
+          <w:color w:val="BCBEC4"/>
+          <w:sz w:val="20"/>
+          <w:szCs w:val="20"/>
+          <w:lang w:val="ru-BY" w:eastAsia="ru-BY"/>
+        </w:rPr>
+        <w:t>String</w:t>
+      </w:r>
+      <w:proofErr w:type="spellEnd"/>
+      <w:r>
+        <w:rPr>
+          <w:rFonts w:ascii="Courier New" w:eastAsia="Times New Roman" w:hAnsi="Courier New" w:cs="Courier New"/>
+          <w:color w:val="BCBEC4"/>
+          <w:sz w:val="20"/>
+          <w:szCs w:val="20"/>
+          <w:lang w:val="ru-BY" w:eastAsia="ru-BY"/>
+        </w:rPr>
+        <w:t xml:space="preserve"> </w:t>
+      </w:r>
+      <w:proofErr w:type="spellStart"/>
+      <w:r>
+        <w:rPr>
+          <w:rFonts w:ascii="Courier New" w:eastAsia="Times New Roman" w:hAnsi="Courier New" w:cs="Courier New"/>
+          <w:color w:val="BCBEC4"/>
+          <w:sz w:val="20"/>
+          <w:szCs w:val="20"/>
+          <w:lang w:val="ru-BY" w:eastAsia="ru-BY"/>
+        </w:rPr>
+        <w:t>line</w:t>
+      </w:r>
+      <w:proofErr w:type="spellEnd"/>
+      <w:r>
+        <w:rPr>
+          <w:rFonts w:ascii="Courier New" w:eastAsia="Times New Roman" w:hAnsi="Courier New" w:cs="Courier New"/>
+          <w:color w:val="BCBEC4"/>
+          <w:sz w:val="20"/>
+          <w:szCs w:val="20"/>
+          <w:lang w:val="ru-BY" w:eastAsia="ru-BY"/>
+        </w:rPr>
+        <w:t>;</w:t>
+      </w:r>
+      <w:r>
+        <w:rPr>
+          <w:rFonts w:ascii="Courier New" w:eastAsia="Times New Roman" w:hAnsi="Courier New" w:cs="Courier New"/>
+          <w:color w:val="BCBEC4"/>
+          <w:sz w:val="20"/>
+          <w:szCs w:val="20"/>
+          <w:lang w:val="ru-BY" w:eastAsia="ru-BY"/>
+        </w:rPr>
+        <w:br/>
+      </w:r>
+      <w:r>
+        <w:rPr>
+          <w:rFonts w:ascii="Courier New" w:eastAsia="Times New Roman" w:hAnsi="Courier New" w:cs="Courier New"/>
+          <w:color w:val="BCBEC4"/>
+          <w:sz w:val="20"/>
+          <w:szCs w:val="20"/>
+          <w:lang w:val="ru-BY" w:eastAsia="ru-BY"/>
+        </w:rPr>
+        <w:lastRenderedPageBreak/>
+        <w:t xml:space="preserve">            </w:t>
+      </w:r>
+      <w:proofErr w:type="spellStart"/>
+      <w:r>
+        <w:rPr>
+          <w:rFonts w:ascii="Courier New" w:eastAsia="Times New Roman" w:hAnsi="Courier New" w:cs="Courier New"/>
+          <w:color w:val="CF8E6D"/>
+          <w:sz w:val="20"/>
+          <w:szCs w:val="20"/>
+          <w:lang w:val="ru-BY" w:eastAsia="ru-BY"/>
+        </w:rPr>
         <w:t>while</w:t>
       </w:r>
       <w:proofErr w:type="spellEnd"/>
       <w:r>
         <w:rPr>
-          <w:rFonts w:ascii="Cascadia Code" w:eastAsia="Times New Roman" w:hAnsi="Cascadia Code" w:cs="Courier New"/>
+          <w:rFonts w:ascii="Courier New" w:eastAsia="Times New Roman" w:hAnsi="Courier New" w:cs="Courier New"/>
           <w:color w:val="CF8E6D"/>
           <w:sz w:val="20"/>
           <w:szCs w:val="20"/>
@@ -9076,28 +9509,264 @@
       </w:r>
       <w:r>
         <w:rPr>
-          <w:rFonts w:ascii="Cascadia Code" w:eastAsia="Times New Roman" w:hAnsi="Cascadia Code" w:cs="Courier New"/>
-          <w:color w:val="BCBEC4"/>
-          <w:sz w:val="20"/>
-          <w:szCs w:val="20"/>
-          <w:lang w:val="ru-BY" w:eastAsia="ru-BY"/>
-        </w:rPr>
-        <w:t xml:space="preserve">(i &lt; </w:t>
-      </w:r>
-      <w:proofErr w:type="spellStart"/>
-      <w:r>
-        <w:rPr>
-          <w:rFonts w:ascii="Cascadia Code" w:eastAsia="Times New Roman" w:hAnsi="Cascadia Code" w:cs="Courier New"/>
-          <w:color w:val="BCBEC4"/>
-          <w:sz w:val="20"/>
-          <w:szCs w:val="20"/>
-          <w:lang w:val="ru-BY" w:eastAsia="ru-BY"/>
-        </w:rPr>
-        <w:t>args.</w:t>
-      </w:r>
-      <w:r>
-        <w:rPr>
-          <w:rFonts w:ascii="Cascadia Code" w:eastAsia="Times New Roman" w:hAnsi="Cascadia Code" w:cs="Courier New"/>
+          <w:rFonts w:ascii="Courier New" w:eastAsia="Times New Roman" w:hAnsi="Courier New" w:cs="Courier New"/>
+          <w:color w:val="BCBEC4"/>
+          <w:sz w:val="20"/>
+          <w:szCs w:val="20"/>
+          <w:lang w:val="ru-BY" w:eastAsia="ru-BY"/>
+        </w:rPr>
+        <w:t>((</w:t>
+      </w:r>
+      <w:proofErr w:type="spellStart"/>
+      <w:r>
+        <w:rPr>
+          <w:rFonts w:ascii="Courier New" w:eastAsia="Times New Roman" w:hAnsi="Courier New" w:cs="Courier New"/>
+          <w:color w:val="BCBEC4"/>
+          <w:sz w:val="20"/>
+          <w:szCs w:val="20"/>
+          <w:lang w:val="ru-BY" w:eastAsia="ru-BY"/>
+        </w:rPr>
+        <w:t>line</w:t>
+      </w:r>
+      <w:proofErr w:type="spellEnd"/>
+      <w:r>
+        <w:rPr>
+          <w:rFonts w:ascii="Courier New" w:eastAsia="Times New Roman" w:hAnsi="Courier New" w:cs="Courier New"/>
+          <w:color w:val="BCBEC4"/>
+          <w:sz w:val="20"/>
+          <w:szCs w:val="20"/>
+          <w:lang w:val="ru-BY" w:eastAsia="ru-BY"/>
+        </w:rPr>
+        <w:t xml:space="preserve"> = reader2.readLine()) != </w:t>
+      </w:r>
+      <w:proofErr w:type="spellStart"/>
+      <w:r>
+        <w:rPr>
+          <w:rFonts w:ascii="Courier New" w:eastAsia="Times New Roman" w:hAnsi="Courier New" w:cs="Courier New"/>
+          <w:color w:val="CF8E6D"/>
+          <w:sz w:val="20"/>
+          <w:szCs w:val="20"/>
+          <w:lang w:val="ru-BY" w:eastAsia="ru-BY"/>
+        </w:rPr>
+        <w:t>null</w:t>
+      </w:r>
+      <w:proofErr w:type="spellEnd"/>
+      <w:r>
+        <w:rPr>
+          <w:rFonts w:ascii="Courier New" w:eastAsia="Times New Roman" w:hAnsi="Courier New" w:cs="Courier New"/>
+          <w:color w:val="BCBEC4"/>
+          <w:sz w:val="20"/>
+          <w:szCs w:val="20"/>
+          <w:lang w:val="ru-BY" w:eastAsia="ru-BY"/>
+        </w:rPr>
+        <w:t>) {</w:t>
+      </w:r>
+      <w:r>
+        <w:rPr>
+          <w:rFonts w:ascii="Courier New" w:eastAsia="Times New Roman" w:hAnsi="Courier New" w:cs="Courier New"/>
+          <w:color w:val="BCBEC4"/>
+          <w:sz w:val="20"/>
+          <w:szCs w:val="20"/>
+          <w:lang w:val="ru-BY" w:eastAsia="ru-BY"/>
+        </w:rPr>
+        <w:br/>
+        <w:t xml:space="preserve">                </w:t>
+      </w:r>
+      <w:proofErr w:type="spellStart"/>
+      <w:r>
+        <w:rPr>
+          <w:rFonts w:ascii="Courier New" w:eastAsia="Times New Roman" w:hAnsi="Courier New" w:cs="Courier New"/>
+          <w:color w:val="BCBEC4"/>
+          <w:sz w:val="20"/>
+          <w:szCs w:val="20"/>
+          <w:lang w:val="ru-BY" w:eastAsia="ru-BY"/>
+        </w:rPr>
+        <w:t>String</w:t>
+      </w:r>
+      <w:proofErr w:type="spellEnd"/>
+      <w:r>
+        <w:rPr>
+          <w:rFonts w:ascii="Courier New" w:eastAsia="Times New Roman" w:hAnsi="Courier New" w:cs="Courier New"/>
+          <w:color w:val="BCBEC4"/>
+          <w:sz w:val="20"/>
+          <w:szCs w:val="20"/>
+          <w:lang w:val="ru-BY" w:eastAsia="ru-BY"/>
+        </w:rPr>
+        <w:t xml:space="preserve">[] </w:t>
+      </w:r>
+      <w:proofErr w:type="spellStart"/>
+      <w:r>
+        <w:rPr>
+          <w:rFonts w:ascii="Courier New" w:eastAsia="Times New Roman" w:hAnsi="Courier New" w:cs="Courier New"/>
+          <w:color w:val="BCBEC4"/>
+          <w:sz w:val="20"/>
+          <w:szCs w:val="20"/>
+          <w:lang w:val="ru-BY" w:eastAsia="ru-BY"/>
+        </w:rPr>
+        <w:t>parts</w:t>
+      </w:r>
+      <w:proofErr w:type="spellEnd"/>
+      <w:r>
+        <w:rPr>
+          <w:rFonts w:ascii="Courier New" w:eastAsia="Times New Roman" w:hAnsi="Courier New" w:cs="Courier New"/>
+          <w:color w:val="BCBEC4"/>
+          <w:sz w:val="20"/>
+          <w:szCs w:val="20"/>
+          <w:lang w:val="ru-BY" w:eastAsia="ru-BY"/>
+        </w:rPr>
+        <w:t xml:space="preserve"> = </w:t>
+      </w:r>
+      <w:proofErr w:type="spellStart"/>
+      <w:r>
+        <w:rPr>
+          <w:rFonts w:ascii="Courier New" w:eastAsia="Times New Roman" w:hAnsi="Courier New" w:cs="Courier New"/>
+          <w:color w:val="BCBEC4"/>
+          <w:sz w:val="20"/>
+          <w:szCs w:val="20"/>
+          <w:lang w:val="ru-BY" w:eastAsia="ru-BY"/>
+        </w:rPr>
+        <w:t>line.split</w:t>
+      </w:r>
+      <w:proofErr w:type="spellEnd"/>
+      <w:r>
+        <w:rPr>
+          <w:rFonts w:ascii="Courier New" w:eastAsia="Times New Roman" w:hAnsi="Courier New" w:cs="Courier New"/>
+          <w:color w:val="BCBEC4"/>
+          <w:sz w:val="20"/>
+          <w:szCs w:val="20"/>
+          <w:lang w:val="ru-BY" w:eastAsia="ru-BY"/>
+        </w:rPr>
+        <w:t>(</w:t>
+      </w:r>
+      <w:r>
+        <w:rPr>
+          <w:rFonts w:ascii="Courier New" w:eastAsia="Times New Roman" w:hAnsi="Courier New" w:cs="Courier New"/>
+          <w:color w:val="6AAB73"/>
+          <w:sz w:val="20"/>
+          <w:szCs w:val="20"/>
+          <w:lang w:val="ru-BY" w:eastAsia="ru-BY"/>
+        </w:rPr>
+        <w:t>"</w:t>
+      </w:r>
+      <w:r>
+        <w:rPr>
+          <w:rFonts w:ascii="Courier New" w:eastAsia="Times New Roman" w:hAnsi="Courier New" w:cs="Courier New"/>
+          <w:color w:val="CF8E6D"/>
+          <w:sz w:val="20"/>
+          <w:szCs w:val="20"/>
+          <w:shd w:val="clear" w:color="auto" w:fill="293C40"/>
+          <w:lang w:val="ru-BY" w:eastAsia="ru-BY"/>
+        </w:rPr>
+        <w:t>\\</w:t>
+      </w:r>
+      <w:r>
+        <w:rPr>
+          <w:rFonts w:ascii="Courier New" w:eastAsia="Times New Roman" w:hAnsi="Courier New" w:cs="Courier New"/>
+          <w:color w:val="6AAB73"/>
+          <w:sz w:val="20"/>
+          <w:szCs w:val="20"/>
+          <w:shd w:val="clear" w:color="auto" w:fill="293C40"/>
+          <w:lang w:val="ru-BY" w:eastAsia="ru-BY"/>
+        </w:rPr>
+        <w:t>s+</w:t>
+      </w:r>
+      <w:r>
+        <w:rPr>
+          <w:rFonts w:ascii="Courier New" w:eastAsia="Times New Roman" w:hAnsi="Courier New" w:cs="Courier New"/>
+          <w:color w:val="6AAB73"/>
+          <w:sz w:val="20"/>
+          <w:szCs w:val="20"/>
+          <w:lang w:val="ru-BY" w:eastAsia="ru-BY"/>
+        </w:rPr>
+        <w:t>"</w:t>
+      </w:r>
+      <w:r>
+        <w:rPr>
+          <w:rFonts w:ascii="Courier New" w:eastAsia="Times New Roman" w:hAnsi="Courier New" w:cs="Courier New"/>
+          <w:color w:val="BCBEC4"/>
+          <w:sz w:val="20"/>
+          <w:szCs w:val="20"/>
+          <w:lang w:val="ru-BY" w:eastAsia="ru-BY"/>
+        </w:rPr>
+        <w:t xml:space="preserve">, </w:t>
+      </w:r>
+      <w:r>
+        <w:rPr>
+          <w:rFonts w:ascii="Courier New" w:eastAsia="Times New Roman" w:hAnsi="Courier New" w:cs="Courier New"/>
+          <w:color w:val="2AACB8"/>
+          <w:sz w:val="20"/>
+          <w:szCs w:val="20"/>
+          <w:lang w:val="ru-BY" w:eastAsia="ru-BY"/>
+        </w:rPr>
+        <w:t>2</w:t>
+      </w:r>
+      <w:r>
+        <w:rPr>
+          <w:rFonts w:ascii="Courier New" w:eastAsia="Times New Roman" w:hAnsi="Courier New" w:cs="Courier New"/>
+          <w:color w:val="BCBEC4"/>
+          <w:sz w:val="20"/>
+          <w:szCs w:val="20"/>
+          <w:lang w:val="ru-BY" w:eastAsia="ru-BY"/>
+        </w:rPr>
+        <w:t>);</w:t>
+      </w:r>
+      <w:r>
+        <w:rPr>
+          <w:rFonts w:ascii="Courier New" w:eastAsia="Times New Roman" w:hAnsi="Courier New" w:cs="Courier New"/>
+          <w:color w:val="BCBEC4"/>
+          <w:sz w:val="20"/>
+          <w:szCs w:val="20"/>
+          <w:lang w:val="ru-BY" w:eastAsia="ru-BY"/>
+        </w:rPr>
+        <w:br/>
+        <w:t xml:space="preserve">                </w:t>
+      </w:r>
+      <w:proofErr w:type="spellStart"/>
+      <w:r>
+        <w:rPr>
+          <w:rFonts w:ascii="Courier New" w:eastAsia="Times New Roman" w:hAnsi="Courier New" w:cs="Courier New"/>
+          <w:color w:val="CF8E6D"/>
+          <w:sz w:val="20"/>
+          <w:szCs w:val="20"/>
+          <w:lang w:val="ru-BY" w:eastAsia="ru-BY"/>
+        </w:rPr>
+        <w:t>if</w:t>
+      </w:r>
+      <w:proofErr w:type="spellEnd"/>
+      <w:r>
+        <w:rPr>
+          <w:rFonts w:ascii="Courier New" w:eastAsia="Times New Roman" w:hAnsi="Courier New" w:cs="Courier New"/>
+          <w:color w:val="CF8E6D"/>
+          <w:sz w:val="20"/>
+          <w:szCs w:val="20"/>
+          <w:lang w:val="ru-BY" w:eastAsia="ru-BY"/>
+        </w:rPr>
+        <w:t xml:space="preserve"> </w:t>
+      </w:r>
+      <w:r>
+        <w:rPr>
+          <w:rFonts w:ascii="Courier New" w:eastAsia="Times New Roman" w:hAnsi="Courier New" w:cs="Courier New"/>
+          <w:color w:val="BCBEC4"/>
+          <w:sz w:val="20"/>
+          <w:szCs w:val="20"/>
+          <w:lang w:val="ru-BY" w:eastAsia="ru-BY"/>
+        </w:rPr>
+        <w:t>(</w:t>
+      </w:r>
+      <w:proofErr w:type="spellStart"/>
+      <w:r>
+        <w:rPr>
+          <w:rFonts w:ascii="Courier New" w:eastAsia="Times New Roman" w:hAnsi="Courier New" w:cs="Courier New"/>
+          <w:color w:val="BCBEC4"/>
+          <w:sz w:val="20"/>
+          <w:szCs w:val="20"/>
+          <w:lang w:val="ru-BY" w:eastAsia="ru-BY"/>
+        </w:rPr>
+        <w:t>parts.</w:t>
+      </w:r>
+      <w:r>
+        <w:rPr>
+          <w:rFonts w:ascii="Courier New" w:eastAsia="Times New Roman" w:hAnsi="Courier New" w:cs="Courier New"/>
           <w:color w:val="C77DBB"/>
           <w:sz w:val="20"/>
           <w:szCs w:val="20"/>
@@ -9108,7 +9777,37 @@
       <w:proofErr w:type="spellEnd"/>
       <w:r>
         <w:rPr>
-          <w:rFonts w:ascii="Cascadia Code" w:eastAsia="Times New Roman" w:hAnsi="Cascadia Code" w:cs="Courier New"/>
+          <w:rFonts w:ascii="Courier New" w:eastAsia="Times New Roman" w:hAnsi="Courier New" w:cs="Courier New"/>
+          <w:color w:val="C77DBB"/>
+          <w:sz w:val="20"/>
+          <w:szCs w:val="20"/>
+          <w:lang w:val="ru-BY" w:eastAsia="ru-BY"/>
+        </w:rPr>
+        <w:t xml:space="preserve"> </w:t>
+      </w:r>
+      <w:r>
+        <w:rPr>
+          <w:rFonts w:ascii="Courier New" w:eastAsia="Times New Roman" w:hAnsi="Courier New" w:cs="Courier New"/>
+          <w:color w:val="BCBEC4"/>
+          <w:sz w:val="20"/>
+          <w:szCs w:val="20"/>
+          <w:lang w:val="ru-BY" w:eastAsia="ru-BY"/>
+        </w:rPr>
+        <w:t xml:space="preserve">&gt;= </w:t>
+      </w:r>
+      <w:r>
+        <w:rPr>
+          <w:rFonts w:ascii="Courier New" w:eastAsia="Times New Roman" w:hAnsi="Courier New" w:cs="Courier New"/>
+          <w:color w:val="2AACB8"/>
+          <w:sz w:val="20"/>
+          <w:szCs w:val="20"/>
+          <w:lang w:val="ru-BY" w:eastAsia="ru-BY"/>
+        </w:rPr>
+        <w:t>2</w:t>
+      </w:r>
+      <w:r>
+        <w:rPr>
+          <w:rFonts w:ascii="Courier New" w:eastAsia="Times New Roman" w:hAnsi="Courier New" w:cs="Courier New"/>
           <w:color w:val="BCBEC4"/>
           <w:sz w:val="20"/>
           <w:szCs w:val="20"/>
@@ -9118,50 +9817,30 @@
       </w:r>
       <w:r>
         <w:rPr>
-          <w:rFonts w:ascii="Cascadia Code" w:eastAsia="Times New Roman" w:hAnsi="Cascadia Code" w:cs="Courier New"/>
+          <w:rFonts w:ascii="Courier New" w:eastAsia="Times New Roman" w:hAnsi="Courier New" w:cs="Courier New"/>
           <w:color w:val="BCBEC4"/>
           <w:sz w:val="20"/>
           <w:szCs w:val="20"/>
           <w:lang w:val="ru-BY" w:eastAsia="ru-BY"/>
         </w:rPr>
         <w:br/>
-      </w:r>
-      <w:r>
-        <w:rPr>
-          <w:rFonts w:ascii="Cascadia Code" w:eastAsia="Times New Roman" w:hAnsi="Cascadia Code" w:cs="Courier New"/>
-          <w:color w:val="BCBEC4"/>
-          <w:sz w:val="20"/>
-          <w:szCs w:val="20"/>
-          <w:lang w:val="ru-BY" w:eastAsia="ru-BY"/>
-        </w:rPr>
-        <w:lastRenderedPageBreak/>
-        <w:t xml:space="preserve">                </w:t>
-      </w:r>
-      <w:proofErr w:type="spellStart"/>
-      <w:r>
-        <w:rPr>
-          <w:rFonts w:ascii="Cascadia Code" w:eastAsia="Times New Roman" w:hAnsi="Cascadia Code" w:cs="Courier New"/>
-          <w:color w:val="CF8E6D"/>
-          <w:sz w:val="20"/>
-          <w:szCs w:val="20"/>
-          <w:lang w:val="ru-BY" w:eastAsia="ru-BY"/>
-        </w:rPr>
-        <w:t>if</w:t>
-      </w:r>
-      <w:proofErr w:type="spellEnd"/>
-      <w:r>
-        <w:rPr>
-          <w:rFonts w:ascii="Cascadia Code" w:eastAsia="Times New Roman" w:hAnsi="Cascadia Code" w:cs="Courier New"/>
-          <w:color w:val="CF8E6D"/>
-          <w:sz w:val="20"/>
-          <w:szCs w:val="20"/>
-          <w:lang w:val="ru-BY" w:eastAsia="ru-BY"/>
-        </w:rPr>
-        <w:t xml:space="preserve"> </w:t>
-      </w:r>
-      <w:r>
-        <w:rPr>
-          <w:rFonts w:ascii="Cascadia Code" w:eastAsia="Times New Roman" w:hAnsi="Cascadia Code" w:cs="Courier New"/>
+        <w:t xml:space="preserve">                    </w:t>
+      </w:r>
+      <w:proofErr w:type="spellStart"/>
+      <w:r>
+        <w:rPr>
+          <w:rFonts w:ascii="Courier New" w:eastAsia="Times New Roman" w:hAnsi="Courier New" w:cs="Courier New"/>
+          <w:color w:val="BCBEC4"/>
+          <w:sz w:val="20"/>
+          <w:szCs w:val="20"/>
+          <w:lang w:val="ru-BY" w:eastAsia="ru-BY"/>
+        </w:rPr>
+        <w:t>map.put</w:t>
+      </w:r>
+      <w:proofErr w:type="spellEnd"/>
+      <w:r>
+        <w:rPr>
+          <w:rFonts w:ascii="Courier New" w:eastAsia="Times New Roman" w:hAnsi="Courier New" w:cs="Courier New"/>
           <w:color w:val="BCBEC4"/>
           <w:sz w:val="20"/>
           <w:szCs w:val="20"/>
@@ -9172,147 +9851,80 @@
       <w:proofErr w:type="spellStart"/>
       <w:r>
         <w:rPr>
-          <w:rFonts w:ascii="Cascadia Code" w:eastAsia="Times New Roman" w:hAnsi="Cascadia Code" w:cs="Courier New"/>
-          <w:color w:val="BCBEC4"/>
-          <w:sz w:val="20"/>
-          <w:szCs w:val="20"/>
-          <w:lang w:val="ru-BY" w:eastAsia="ru-BY"/>
-        </w:rPr>
-        <w:t>args</w:t>
-      </w:r>
-      <w:proofErr w:type="spellEnd"/>
-      <w:r>
-        <w:rPr>
-          <w:rFonts w:ascii="Cascadia Code" w:eastAsia="Times New Roman" w:hAnsi="Cascadia Code" w:cs="Courier New"/>
-          <w:color w:val="BCBEC4"/>
-          <w:sz w:val="20"/>
-          <w:szCs w:val="20"/>
-          <w:lang w:val="ru-BY" w:eastAsia="ru-BY"/>
-        </w:rPr>
-        <w:t>[i].</w:t>
-      </w:r>
-      <w:proofErr w:type="spellStart"/>
-      <w:r>
-        <w:rPr>
-          <w:rFonts w:ascii="Cascadia Code" w:eastAsia="Times New Roman" w:hAnsi="Cascadia Code" w:cs="Courier New"/>
-          <w:color w:val="BCBEC4"/>
-          <w:sz w:val="20"/>
-          <w:szCs w:val="20"/>
-          <w:lang w:val="ru-BY" w:eastAsia="ru-BY"/>
-        </w:rPr>
-        <w:t>equals</w:t>
-      </w:r>
-      <w:proofErr w:type="spellEnd"/>
-      <w:r>
-        <w:rPr>
-          <w:rFonts w:ascii="Cascadia Code" w:eastAsia="Times New Roman" w:hAnsi="Cascadia Code" w:cs="Courier New"/>
-          <w:color w:val="BCBEC4"/>
-          <w:sz w:val="20"/>
-          <w:szCs w:val="20"/>
-          <w:lang w:val="ru-BY" w:eastAsia="ru-BY"/>
-        </w:rPr>
-        <w:t>(</w:t>
-      </w:r>
-      <w:r>
-        <w:rPr>
-          <w:rFonts w:ascii="Cascadia Code" w:eastAsia="Times New Roman" w:hAnsi="Cascadia Code" w:cs="Courier New"/>
-          <w:color w:val="6AAB73"/>
-          <w:sz w:val="20"/>
-          <w:szCs w:val="20"/>
-          <w:lang w:val="ru-BY" w:eastAsia="ru-BY"/>
-        </w:rPr>
-        <w:t>"-1"</w:t>
-      </w:r>
-      <w:r>
-        <w:rPr>
-          <w:rFonts w:ascii="Cascadia Code" w:eastAsia="Times New Roman" w:hAnsi="Cascadia Code" w:cs="Courier New"/>
-          <w:color w:val="BCBEC4"/>
-          <w:sz w:val="20"/>
-          <w:szCs w:val="20"/>
-          <w:lang w:val="ru-BY" w:eastAsia="ru-BY"/>
-        </w:rPr>
-        <w:t>)) {</w:t>
-      </w:r>
-      <w:r>
-        <w:rPr>
-          <w:rFonts w:ascii="Cascadia Code" w:eastAsia="Times New Roman" w:hAnsi="Cascadia Code" w:cs="Courier New"/>
-          <w:color w:val="BCBEC4"/>
-          <w:sz w:val="20"/>
-          <w:szCs w:val="20"/>
-          <w:lang w:val="ru-BY" w:eastAsia="ru-BY"/>
-        </w:rPr>
-        <w:br/>
-        <w:t xml:space="preserve">                    field1 = </w:t>
-      </w:r>
-      <w:proofErr w:type="spellStart"/>
-      <w:r>
-        <w:rPr>
-          <w:rFonts w:ascii="Cascadia Code" w:eastAsia="Times New Roman" w:hAnsi="Cascadia Code" w:cs="Courier New"/>
-          <w:color w:val="BCBEC4"/>
-          <w:sz w:val="20"/>
-          <w:szCs w:val="20"/>
-          <w:lang w:val="ru-BY" w:eastAsia="ru-BY"/>
-        </w:rPr>
-        <w:t>Integer.</w:t>
-      </w:r>
-      <w:r>
-        <w:rPr>
-          <w:rFonts w:ascii="Cascadia Code" w:eastAsia="Times New Roman" w:hAnsi="Cascadia Code" w:cs="Courier New"/>
-          <w:i/>
-          <w:iCs/>
-          <w:color w:val="BCBEC4"/>
-          <w:sz w:val="20"/>
-          <w:szCs w:val="20"/>
-          <w:lang w:val="ru-BY" w:eastAsia="ru-BY"/>
-        </w:rPr>
-        <w:t>parseInt</w:t>
-      </w:r>
-      <w:proofErr w:type="spellEnd"/>
-      <w:r>
-        <w:rPr>
-          <w:rFonts w:ascii="Cascadia Code" w:eastAsia="Times New Roman" w:hAnsi="Cascadia Code" w:cs="Courier New"/>
-          <w:color w:val="BCBEC4"/>
-          <w:sz w:val="20"/>
-          <w:szCs w:val="20"/>
-          <w:lang w:val="ru-BY" w:eastAsia="ru-BY"/>
-        </w:rPr>
-        <w:t>(</w:t>
-      </w:r>
-      <w:proofErr w:type="spellStart"/>
-      <w:r>
-        <w:rPr>
-          <w:rFonts w:ascii="Cascadia Code" w:eastAsia="Times New Roman" w:hAnsi="Cascadia Code" w:cs="Courier New"/>
-          <w:color w:val="BCBEC4"/>
-          <w:sz w:val="20"/>
-          <w:szCs w:val="20"/>
-          <w:lang w:val="ru-BY" w:eastAsia="ru-BY"/>
-        </w:rPr>
-        <w:t>args</w:t>
-      </w:r>
-      <w:proofErr w:type="spellEnd"/>
-      <w:r>
-        <w:rPr>
-          <w:rFonts w:ascii="Cascadia Code" w:eastAsia="Times New Roman" w:hAnsi="Cascadia Code" w:cs="Courier New"/>
-          <w:color w:val="BCBEC4"/>
-          <w:sz w:val="20"/>
-          <w:szCs w:val="20"/>
-          <w:lang w:val="ru-BY" w:eastAsia="ru-BY"/>
-        </w:rPr>
-        <w:t xml:space="preserve">[i + </w:t>
-      </w:r>
-      <w:r>
-        <w:rPr>
-          <w:rFonts w:ascii="Cascadia Code" w:eastAsia="Times New Roman" w:hAnsi="Cascadia Code" w:cs="Courier New"/>
+          <w:rFonts w:ascii="Courier New" w:eastAsia="Times New Roman" w:hAnsi="Courier New" w:cs="Courier New"/>
+          <w:color w:val="BCBEC4"/>
+          <w:sz w:val="20"/>
+          <w:szCs w:val="20"/>
+          <w:lang w:val="ru-BY" w:eastAsia="ru-BY"/>
+        </w:rPr>
+        <w:t>parts</w:t>
+      </w:r>
+      <w:proofErr w:type="spellEnd"/>
+      <w:r>
+        <w:rPr>
+          <w:rFonts w:ascii="Courier New" w:eastAsia="Times New Roman" w:hAnsi="Courier New" w:cs="Courier New"/>
+          <w:color w:val="BCBEC4"/>
+          <w:sz w:val="20"/>
+          <w:szCs w:val="20"/>
+          <w:lang w:val="ru-BY" w:eastAsia="ru-BY"/>
+        </w:rPr>
+        <w:t>[</w:t>
+      </w:r>
+      <w:r>
+        <w:rPr>
+          <w:rFonts w:ascii="Courier New" w:eastAsia="Times New Roman" w:hAnsi="Courier New" w:cs="Courier New"/>
           <w:color w:val="2AACB8"/>
           <w:sz w:val="20"/>
           <w:szCs w:val="20"/>
           <w:lang w:val="ru-BY" w:eastAsia="ru-BY"/>
         </w:rPr>
+        <w:t>0</w:t>
+      </w:r>
+      <w:r>
+        <w:rPr>
+          <w:rFonts w:ascii="Courier New" w:eastAsia="Times New Roman" w:hAnsi="Courier New" w:cs="Courier New"/>
+          <w:color w:val="BCBEC4"/>
+          <w:sz w:val="20"/>
+          <w:szCs w:val="20"/>
+          <w:lang w:val="ru-BY" w:eastAsia="ru-BY"/>
+        </w:rPr>
+        <w:t xml:space="preserve">], </w:t>
+      </w:r>
+      <w:proofErr w:type="spellStart"/>
+      <w:r>
+        <w:rPr>
+          <w:rFonts w:ascii="Courier New" w:eastAsia="Times New Roman" w:hAnsi="Courier New" w:cs="Courier New"/>
+          <w:color w:val="BCBEC4"/>
+          <w:sz w:val="20"/>
+          <w:szCs w:val="20"/>
+          <w:lang w:val="ru-BY" w:eastAsia="ru-BY"/>
+        </w:rPr>
+        <w:t>parts</w:t>
+      </w:r>
+      <w:proofErr w:type="spellEnd"/>
+      <w:r>
+        <w:rPr>
+          <w:rFonts w:ascii="Courier New" w:eastAsia="Times New Roman" w:hAnsi="Courier New" w:cs="Courier New"/>
+          <w:color w:val="BCBEC4"/>
+          <w:sz w:val="20"/>
+          <w:szCs w:val="20"/>
+          <w:lang w:val="ru-BY" w:eastAsia="ru-BY"/>
+        </w:rPr>
+        <w:t>[</w:t>
+      </w:r>
+      <w:r>
+        <w:rPr>
+          <w:rFonts w:ascii="Courier New" w:eastAsia="Times New Roman" w:hAnsi="Courier New" w:cs="Courier New"/>
+          <w:color w:val="2AACB8"/>
+          <w:sz w:val="20"/>
+          <w:szCs w:val="20"/>
+          <w:lang w:val="ru-BY" w:eastAsia="ru-BY"/>
+        </w:rPr>
         <w:t>1</w:t>
       </w:r>
       <w:r>
         <w:rPr>
-          <w:rFonts w:ascii="Cascadia Code" w:eastAsia="Times New Roman" w:hAnsi="Cascadia Code" w:cs="Courier New"/>
+          <w:rFonts w:ascii="Courier New" w:eastAsia="Times New Roman" w:hAnsi="Courier New" w:cs="Courier New"/>
           <w:color w:val="BCBEC4"/>
           <w:sz w:val="20"/>
           <w:szCs w:val="20"/>
@@ -9322,634 +9934,7 @@
       </w:r>
       <w:r>
         <w:rPr>
-          <w:rFonts w:ascii="Cascadia Code" w:eastAsia="Times New Roman" w:hAnsi="Cascadia Code" w:cs="Courier New"/>
-          <w:color w:val="BCBEC4"/>
-          <w:sz w:val="20"/>
-          <w:szCs w:val="20"/>
-          <w:lang w:val="ru-BY" w:eastAsia="ru-BY"/>
-        </w:rPr>
-        <w:br/>
-        <w:t xml:space="preserve">                    i += </w:t>
-      </w:r>
-      <w:r>
-        <w:rPr>
-          <w:rFonts w:ascii="Cascadia Code" w:eastAsia="Times New Roman" w:hAnsi="Cascadia Code" w:cs="Courier New"/>
-          <w:color w:val="2AACB8"/>
-          <w:sz w:val="20"/>
-          <w:szCs w:val="20"/>
-          <w:lang w:val="ru-BY" w:eastAsia="ru-BY"/>
-        </w:rPr>
-        <w:t>2</w:t>
-      </w:r>
-      <w:r>
-        <w:rPr>
-          <w:rFonts w:ascii="Cascadia Code" w:eastAsia="Times New Roman" w:hAnsi="Cascadia Code" w:cs="Courier New"/>
-          <w:color w:val="BCBEC4"/>
-          <w:sz w:val="20"/>
-          <w:szCs w:val="20"/>
-          <w:lang w:val="ru-BY" w:eastAsia="ru-BY"/>
-        </w:rPr>
-        <w:t>;</w:t>
-      </w:r>
-      <w:r>
-        <w:rPr>
-          <w:rFonts w:ascii="Cascadia Code" w:eastAsia="Times New Roman" w:hAnsi="Cascadia Code" w:cs="Courier New"/>
-          <w:color w:val="BCBEC4"/>
-          <w:sz w:val="20"/>
-          <w:szCs w:val="20"/>
-          <w:lang w:val="ru-BY" w:eastAsia="ru-BY"/>
-        </w:rPr>
-        <w:br/>
-        <w:t xml:space="preserve">                } </w:t>
-      </w:r>
-      <w:proofErr w:type="spellStart"/>
-      <w:r>
-        <w:rPr>
-          <w:rFonts w:ascii="Cascadia Code" w:eastAsia="Times New Roman" w:hAnsi="Cascadia Code" w:cs="Courier New"/>
-          <w:color w:val="CF8E6D"/>
-          <w:sz w:val="20"/>
-          <w:szCs w:val="20"/>
-          <w:lang w:val="ru-BY" w:eastAsia="ru-BY"/>
-        </w:rPr>
-        <w:t>else</w:t>
-      </w:r>
-      <w:proofErr w:type="spellEnd"/>
-      <w:r>
-        <w:rPr>
-          <w:rFonts w:ascii="Cascadia Code" w:eastAsia="Times New Roman" w:hAnsi="Cascadia Code" w:cs="Courier New"/>
-          <w:color w:val="CF8E6D"/>
-          <w:sz w:val="20"/>
-          <w:szCs w:val="20"/>
-          <w:lang w:val="ru-BY" w:eastAsia="ru-BY"/>
-        </w:rPr>
-        <w:t xml:space="preserve"> </w:t>
-      </w:r>
-      <w:proofErr w:type="spellStart"/>
-      <w:r>
-        <w:rPr>
-          <w:rFonts w:ascii="Cascadia Code" w:eastAsia="Times New Roman" w:hAnsi="Cascadia Code" w:cs="Courier New"/>
-          <w:color w:val="CF8E6D"/>
-          <w:sz w:val="20"/>
-          <w:szCs w:val="20"/>
-          <w:lang w:val="ru-BY" w:eastAsia="ru-BY"/>
-        </w:rPr>
-        <w:t>if</w:t>
-      </w:r>
-      <w:proofErr w:type="spellEnd"/>
-      <w:r>
-        <w:rPr>
-          <w:rFonts w:ascii="Cascadia Code" w:eastAsia="Times New Roman" w:hAnsi="Cascadia Code" w:cs="Courier New"/>
-          <w:color w:val="CF8E6D"/>
-          <w:sz w:val="20"/>
-          <w:szCs w:val="20"/>
-          <w:lang w:val="ru-BY" w:eastAsia="ru-BY"/>
-        </w:rPr>
-        <w:t xml:space="preserve"> </w:t>
-      </w:r>
-      <w:r>
-        <w:rPr>
-          <w:rFonts w:ascii="Cascadia Code" w:eastAsia="Times New Roman" w:hAnsi="Cascadia Code" w:cs="Courier New"/>
-          <w:color w:val="BCBEC4"/>
-          <w:sz w:val="20"/>
-          <w:szCs w:val="20"/>
-          <w:lang w:val="ru-BY" w:eastAsia="ru-BY"/>
-        </w:rPr>
-        <w:t>(</w:t>
-      </w:r>
-      <w:proofErr w:type="spellStart"/>
-      <w:r>
-        <w:rPr>
-          <w:rFonts w:ascii="Cascadia Code" w:eastAsia="Times New Roman" w:hAnsi="Cascadia Code" w:cs="Courier New"/>
-          <w:color w:val="BCBEC4"/>
-          <w:sz w:val="20"/>
-          <w:szCs w:val="20"/>
-          <w:lang w:val="ru-BY" w:eastAsia="ru-BY"/>
-        </w:rPr>
-        <w:t>args</w:t>
-      </w:r>
-      <w:proofErr w:type="spellEnd"/>
-      <w:r>
-        <w:rPr>
-          <w:rFonts w:ascii="Cascadia Code" w:eastAsia="Times New Roman" w:hAnsi="Cascadia Code" w:cs="Courier New"/>
-          <w:color w:val="BCBEC4"/>
-          <w:sz w:val="20"/>
-          <w:szCs w:val="20"/>
-          <w:lang w:val="ru-BY" w:eastAsia="ru-BY"/>
-        </w:rPr>
-        <w:t>[i].</w:t>
-      </w:r>
-      <w:proofErr w:type="spellStart"/>
-      <w:r>
-        <w:rPr>
-          <w:rFonts w:ascii="Cascadia Code" w:eastAsia="Times New Roman" w:hAnsi="Cascadia Code" w:cs="Courier New"/>
-          <w:color w:val="BCBEC4"/>
-          <w:sz w:val="20"/>
-          <w:szCs w:val="20"/>
-          <w:lang w:val="ru-BY" w:eastAsia="ru-BY"/>
-        </w:rPr>
-        <w:t>equals</w:t>
-      </w:r>
-      <w:proofErr w:type="spellEnd"/>
-      <w:r>
-        <w:rPr>
-          <w:rFonts w:ascii="Cascadia Code" w:eastAsia="Times New Roman" w:hAnsi="Cascadia Code" w:cs="Courier New"/>
-          <w:color w:val="BCBEC4"/>
-          <w:sz w:val="20"/>
-          <w:szCs w:val="20"/>
-          <w:lang w:val="ru-BY" w:eastAsia="ru-BY"/>
-        </w:rPr>
-        <w:t>(</w:t>
-      </w:r>
-      <w:r>
-        <w:rPr>
-          <w:rFonts w:ascii="Cascadia Code" w:eastAsia="Times New Roman" w:hAnsi="Cascadia Code" w:cs="Courier New"/>
-          <w:color w:val="6AAB73"/>
-          <w:sz w:val="20"/>
-          <w:szCs w:val="20"/>
-          <w:lang w:val="ru-BY" w:eastAsia="ru-BY"/>
-        </w:rPr>
-        <w:t>"-2"</w:t>
-      </w:r>
-      <w:r>
-        <w:rPr>
-          <w:rFonts w:ascii="Cascadia Code" w:eastAsia="Times New Roman" w:hAnsi="Cascadia Code" w:cs="Courier New"/>
-          <w:color w:val="BCBEC4"/>
-          <w:sz w:val="20"/>
-          <w:szCs w:val="20"/>
-          <w:lang w:val="ru-BY" w:eastAsia="ru-BY"/>
-        </w:rPr>
-        <w:t>)) {</w:t>
-      </w:r>
-      <w:r>
-        <w:rPr>
-          <w:rFonts w:ascii="Cascadia Code" w:eastAsia="Times New Roman" w:hAnsi="Cascadia Code" w:cs="Courier New"/>
-          <w:color w:val="BCBEC4"/>
-          <w:sz w:val="20"/>
-          <w:szCs w:val="20"/>
-          <w:lang w:val="ru-BY" w:eastAsia="ru-BY"/>
-        </w:rPr>
-        <w:br/>
-        <w:t xml:space="preserve">                    field2 = </w:t>
-      </w:r>
-      <w:proofErr w:type="spellStart"/>
-      <w:r>
-        <w:rPr>
-          <w:rFonts w:ascii="Cascadia Code" w:eastAsia="Times New Roman" w:hAnsi="Cascadia Code" w:cs="Courier New"/>
-          <w:color w:val="BCBEC4"/>
-          <w:sz w:val="20"/>
-          <w:szCs w:val="20"/>
-          <w:lang w:val="ru-BY" w:eastAsia="ru-BY"/>
-        </w:rPr>
-        <w:t>Integer.</w:t>
-      </w:r>
-      <w:r>
-        <w:rPr>
-          <w:rFonts w:ascii="Cascadia Code" w:eastAsia="Times New Roman" w:hAnsi="Cascadia Code" w:cs="Courier New"/>
-          <w:i/>
-          <w:iCs/>
-          <w:color w:val="BCBEC4"/>
-          <w:sz w:val="20"/>
-          <w:szCs w:val="20"/>
-          <w:lang w:val="ru-BY" w:eastAsia="ru-BY"/>
-        </w:rPr>
-        <w:t>parseInt</w:t>
-      </w:r>
-      <w:proofErr w:type="spellEnd"/>
-      <w:r>
-        <w:rPr>
-          <w:rFonts w:ascii="Cascadia Code" w:eastAsia="Times New Roman" w:hAnsi="Cascadia Code" w:cs="Courier New"/>
-          <w:color w:val="BCBEC4"/>
-          <w:sz w:val="20"/>
-          <w:szCs w:val="20"/>
-          <w:lang w:val="ru-BY" w:eastAsia="ru-BY"/>
-        </w:rPr>
-        <w:t>(</w:t>
-      </w:r>
-      <w:proofErr w:type="spellStart"/>
-      <w:r>
-        <w:rPr>
-          <w:rFonts w:ascii="Cascadia Code" w:eastAsia="Times New Roman" w:hAnsi="Cascadia Code" w:cs="Courier New"/>
-          <w:color w:val="BCBEC4"/>
-          <w:sz w:val="20"/>
-          <w:szCs w:val="20"/>
-          <w:lang w:val="ru-BY" w:eastAsia="ru-BY"/>
-        </w:rPr>
-        <w:t>args</w:t>
-      </w:r>
-      <w:proofErr w:type="spellEnd"/>
-      <w:r>
-        <w:rPr>
-          <w:rFonts w:ascii="Cascadia Code" w:eastAsia="Times New Roman" w:hAnsi="Cascadia Code" w:cs="Courier New"/>
-          <w:color w:val="BCBEC4"/>
-          <w:sz w:val="20"/>
-          <w:szCs w:val="20"/>
-          <w:lang w:val="ru-BY" w:eastAsia="ru-BY"/>
-        </w:rPr>
-        <w:t xml:space="preserve">[i + </w:t>
-      </w:r>
-      <w:r>
-        <w:rPr>
-          <w:rFonts w:ascii="Cascadia Code" w:eastAsia="Times New Roman" w:hAnsi="Cascadia Code" w:cs="Courier New"/>
-          <w:color w:val="2AACB8"/>
-          <w:sz w:val="20"/>
-          <w:szCs w:val="20"/>
-          <w:lang w:val="ru-BY" w:eastAsia="ru-BY"/>
-        </w:rPr>
-        <w:t>1</w:t>
-      </w:r>
-      <w:r>
-        <w:rPr>
-          <w:rFonts w:ascii="Cascadia Code" w:eastAsia="Times New Roman" w:hAnsi="Cascadia Code" w:cs="Courier New"/>
-          <w:color w:val="BCBEC4"/>
-          <w:sz w:val="20"/>
-          <w:szCs w:val="20"/>
-          <w:lang w:val="ru-BY" w:eastAsia="ru-BY"/>
-        </w:rPr>
-        <w:t>]);</w:t>
-      </w:r>
-      <w:r>
-        <w:rPr>
-          <w:rFonts w:ascii="Cascadia Code" w:eastAsia="Times New Roman" w:hAnsi="Cascadia Code" w:cs="Courier New"/>
-          <w:color w:val="BCBEC4"/>
-          <w:sz w:val="20"/>
-          <w:szCs w:val="20"/>
-          <w:lang w:val="ru-BY" w:eastAsia="ru-BY"/>
-        </w:rPr>
-        <w:br/>
-        <w:t xml:space="preserve">                    i += </w:t>
-      </w:r>
-      <w:r>
-        <w:rPr>
-          <w:rFonts w:ascii="Cascadia Code" w:eastAsia="Times New Roman" w:hAnsi="Cascadia Code" w:cs="Courier New"/>
-          <w:color w:val="2AACB8"/>
-          <w:sz w:val="20"/>
-          <w:szCs w:val="20"/>
-          <w:lang w:val="ru-BY" w:eastAsia="ru-BY"/>
-        </w:rPr>
-        <w:t>2</w:t>
-      </w:r>
-      <w:r>
-        <w:rPr>
-          <w:rFonts w:ascii="Cascadia Code" w:eastAsia="Times New Roman" w:hAnsi="Cascadia Code" w:cs="Courier New"/>
-          <w:color w:val="BCBEC4"/>
-          <w:sz w:val="20"/>
-          <w:szCs w:val="20"/>
-          <w:lang w:val="ru-BY" w:eastAsia="ru-BY"/>
-        </w:rPr>
-        <w:t>;</w:t>
-      </w:r>
-      <w:r>
-        <w:rPr>
-          <w:rFonts w:ascii="Cascadia Code" w:eastAsia="Times New Roman" w:hAnsi="Cascadia Code" w:cs="Courier New"/>
-          <w:color w:val="BCBEC4"/>
-          <w:sz w:val="20"/>
-          <w:szCs w:val="20"/>
-          <w:lang w:val="ru-BY" w:eastAsia="ru-BY"/>
-        </w:rPr>
-        <w:br/>
-        <w:t xml:space="preserve">                } </w:t>
-      </w:r>
-      <w:proofErr w:type="spellStart"/>
-      <w:r>
-        <w:rPr>
-          <w:rFonts w:ascii="Cascadia Code" w:eastAsia="Times New Roman" w:hAnsi="Cascadia Code" w:cs="Courier New"/>
-          <w:color w:val="CF8E6D"/>
-          <w:sz w:val="20"/>
-          <w:szCs w:val="20"/>
-          <w:lang w:val="ru-BY" w:eastAsia="ru-BY"/>
-        </w:rPr>
-        <w:t>else</w:t>
-      </w:r>
-      <w:proofErr w:type="spellEnd"/>
-      <w:r>
-        <w:rPr>
-          <w:rFonts w:ascii="Cascadia Code" w:eastAsia="Times New Roman" w:hAnsi="Cascadia Code" w:cs="Courier New"/>
-          <w:color w:val="CF8E6D"/>
-          <w:sz w:val="20"/>
-          <w:szCs w:val="20"/>
-          <w:lang w:val="ru-BY" w:eastAsia="ru-BY"/>
-        </w:rPr>
-        <w:t xml:space="preserve"> </w:t>
-      </w:r>
-      <w:proofErr w:type="spellStart"/>
-      <w:r>
-        <w:rPr>
-          <w:rFonts w:ascii="Cascadia Code" w:eastAsia="Times New Roman" w:hAnsi="Cascadia Code" w:cs="Courier New"/>
-          <w:color w:val="CF8E6D"/>
-          <w:sz w:val="20"/>
-          <w:szCs w:val="20"/>
-          <w:lang w:val="ru-BY" w:eastAsia="ru-BY"/>
-        </w:rPr>
-        <w:t>if</w:t>
-      </w:r>
-      <w:proofErr w:type="spellEnd"/>
-      <w:r>
-        <w:rPr>
-          <w:rFonts w:ascii="Cascadia Code" w:eastAsia="Times New Roman" w:hAnsi="Cascadia Code" w:cs="Courier New"/>
-          <w:color w:val="CF8E6D"/>
-          <w:sz w:val="20"/>
-          <w:szCs w:val="20"/>
-          <w:lang w:val="ru-BY" w:eastAsia="ru-BY"/>
-        </w:rPr>
-        <w:t xml:space="preserve"> </w:t>
-      </w:r>
-      <w:r>
-        <w:rPr>
-          <w:rFonts w:ascii="Cascadia Code" w:eastAsia="Times New Roman" w:hAnsi="Cascadia Code" w:cs="Courier New"/>
-          <w:color w:val="BCBEC4"/>
-          <w:sz w:val="20"/>
-          <w:szCs w:val="20"/>
-          <w:lang w:val="ru-BY" w:eastAsia="ru-BY"/>
-        </w:rPr>
-        <w:t xml:space="preserve">(file1 == </w:t>
-      </w:r>
-      <w:proofErr w:type="spellStart"/>
-      <w:r>
-        <w:rPr>
-          <w:rFonts w:ascii="Cascadia Code" w:eastAsia="Times New Roman" w:hAnsi="Cascadia Code" w:cs="Courier New"/>
-          <w:color w:val="CF8E6D"/>
-          <w:sz w:val="20"/>
-          <w:szCs w:val="20"/>
-          <w:lang w:val="ru-BY" w:eastAsia="ru-BY"/>
-        </w:rPr>
-        <w:t>null</w:t>
-      </w:r>
-      <w:proofErr w:type="spellEnd"/>
-      <w:r>
-        <w:rPr>
-          <w:rFonts w:ascii="Cascadia Code" w:eastAsia="Times New Roman" w:hAnsi="Cascadia Code" w:cs="Courier New"/>
-          <w:color w:val="BCBEC4"/>
-          <w:sz w:val="20"/>
-          <w:szCs w:val="20"/>
-          <w:lang w:val="ru-BY" w:eastAsia="ru-BY"/>
-        </w:rPr>
-        <w:t>) {</w:t>
-      </w:r>
-      <w:r>
-        <w:rPr>
-          <w:rFonts w:ascii="Cascadia Code" w:eastAsia="Times New Roman" w:hAnsi="Cascadia Code" w:cs="Courier New"/>
-          <w:color w:val="BCBEC4"/>
-          <w:sz w:val="20"/>
-          <w:szCs w:val="20"/>
-          <w:lang w:val="ru-BY" w:eastAsia="ru-BY"/>
-        </w:rPr>
-        <w:br/>
-        <w:t xml:space="preserve">                    file1 = </w:t>
-      </w:r>
-      <w:proofErr w:type="spellStart"/>
-      <w:r>
-        <w:rPr>
-          <w:rFonts w:ascii="Cascadia Code" w:eastAsia="Times New Roman" w:hAnsi="Cascadia Code" w:cs="Courier New"/>
-          <w:color w:val="BCBEC4"/>
-          <w:sz w:val="20"/>
-          <w:szCs w:val="20"/>
-          <w:lang w:val="ru-BY" w:eastAsia="ru-BY"/>
-        </w:rPr>
-        <w:t>args</w:t>
-      </w:r>
-      <w:proofErr w:type="spellEnd"/>
-      <w:r>
-        <w:rPr>
-          <w:rFonts w:ascii="Cascadia Code" w:eastAsia="Times New Roman" w:hAnsi="Cascadia Code" w:cs="Courier New"/>
-          <w:color w:val="BCBEC4"/>
-          <w:sz w:val="20"/>
-          <w:szCs w:val="20"/>
-          <w:lang w:val="ru-BY" w:eastAsia="ru-BY"/>
-        </w:rPr>
-        <w:t>[i];</w:t>
-      </w:r>
-      <w:r>
-        <w:rPr>
-          <w:rFonts w:ascii="Cascadia Code" w:eastAsia="Times New Roman" w:hAnsi="Cascadia Code" w:cs="Courier New"/>
-          <w:color w:val="BCBEC4"/>
-          <w:sz w:val="20"/>
-          <w:szCs w:val="20"/>
-          <w:lang w:val="ru-BY" w:eastAsia="ru-BY"/>
-        </w:rPr>
-        <w:br/>
-        <w:t xml:space="preserve">                    i++;</w:t>
-      </w:r>
-      <w:r>
-        <w:rPr>
-          <w:rFonts w:ascii="Cascadia Code" w:eastAsia="Times New Roman" w:hAnsi="Cascadia Code" w:cs="Courier New"/>
-          <w:color w:val="BCBEC4"/>
-          <w:sz w:val="20"/>
-          <w:szCs w:val="20"/>
-          <w:lang w:val="ru-BY" w:eastAsia="ru-BY"/>
-        </w:rPr>
-        <w:br/>
-        <w:t xml:space="preserve">                } </w:t>
-      </w:r>
-      <w:proofErr w:type="spellStart"/>
-      <w:r>
-        <w:rPr>
-          <w:rFonts w:ascii="Cascadia Code" w:eastAsia="Times New Roman" w:hAnsi="Cascadia Code" w:cs="Courier New"/>
-          <w:color w:val="CF8E6D"/>
-          <w:sz w:val="20"/>
-          <w:szCs w:val="20"/>
-          <w:lang w:val="ru-BY" w:eastAsia="ru-BY"/>
-        </w:rPr>
-        <w:t>else</w:t>
-      </w:r>
-      <w:proofErr w:type="spellEnd"/>
-      <w:r>
-        <w:rPr>
-          <w:rFonts w:ascii="Cascadia Code" w:eastAsia="Times New Roman" w:hAnsi="Cascadia Code" w:cs="Courier New"/>
-          <w:color w:val="CF8E6D"/>
-          <w:sz w:val="20"/>
-          <w:szCs w:val="20"/>
-          <w:lang w:val="ru-BY" w:eastAsia="ru-BY"/>
-        </w:rPr>
-        <w:t xml:space="preserve"> </w:t>
-      </w:r>
-      <w:proofErr w:type="spellStart"/>
-      <w:r>
-        <w:rPr>
-          <w:rFonts w:ascii="Cascadia Code" w:eastAsia="Times New Roman" w:hAnsi="Cascadia Code" w:cs="Courier New"/>
-          <w:color w:val="CF8E6D"/>
-          <w:sz w:val="20"/>
-          <w:szCs w:val="20"/>
-          <w:lang w:val="ru-BY" w:eastAsia="ru-BY"/>
-        </w:rPr>
-        <w:t>if</w:t>
-      </w:r>
-      <w:proofErr w:type="spellEnd"/>
-      <w:r>
-        <w:rPr>
-          <w:rFonts w:ascii="Cascadia Code" w:eastAsia="Times New Roman" w:hAnsi="Cascadia Code" w:cs="Courier New"/>
-          <w:color w:val="CF8E6D"/>
-          <w:sz w:val="20"/>
-          <w:szCs w:val="20"/>
-          <w:lang w:val="ru-BY" w:eastAsia="ru-BY"/>
-        </w:rPr>
-        <w:t xml:space="preserve"> </w:t>
-      </w:r>
-      <w:r>
-        <w:rPr>
-          <w:rFonts w:ascii="Cascadia Code" w:eastAsia="Times New Roman" w:hAnsi="Cascadia Code" w:cs="Courier New"/>
-          <w:color w:val="BCBEC4"/>
-          <w:sz w:val="20"/>
-          <w:szCs w:val="20"/>
-          <w:lang w:val="ru-BY" w:eastAsia="ru-BY"/>
-        </w:rPr>
-        <w:t xml:space="preserve">(file2 == </w:t>
-      </w:r>
-      <w:proofErr w:type="spellStart"/>
-      <w:r>
-        <w:rPr>
-          <w:rFonts w:ascii="Cascadia Code" w:eastAsia="Times New Roman" w:hAnsi="Cascadia Code" w:cs="Courier New"/>
-          <w:color w:val="CF8E6D"/>
-          <w:sz w:val="20"/>
-          <w:szCs w:val="20"/>
-          <w:lang w:val="ru-BY" w:eastAsia="ru-BY"/>
-        </w:rPr>
-        <w:t>null</w:t>
-      </w:r>
-      <w:proofErr w:type="spellEnd"/>
-      <w:r>
-        <w:rPr>
-          <w:rFonts w:ascii="Cascadia Code" w:eastAsia="Times New Roman" w:hAnsi="Cascadia Code" w:cs="Courier New"/>
-          <w:color w:val="BCBEC4"/>
-          <w:sz w:val="20"/>
-          <w:szCs w:val="20"/>
-          <w:lang w:val="ru-BY" w:eastAsia="ru-BY"/>
-        </w:rPr>
-        <w:t>) {</w:t>
-      </w:r>
-      <w:r>
-        <w:rPr>
-          <w:rFonts w:ascii="Cascadia Code" w:eastAsia="Times New Roman" w:hAnsi="Cascadia Code" w:cs="Courier New"/>
-          <w:color w:val="BCBEC4"/>
-          <w:sz w:val="20"/>
-          <w:szCs w:val="20"/>
-          <w:lang w:val="ru-BY" w:eastAsia="ru-BY"/>
-        </w:rPr>
-        <w:br/>
-        <w:t xml:space="preserve">                    file2 = </w:t>
-      </w:r>
-      <w:proofErr w:type="spellStart"/>
-      <w:r>
-        <w:rPr>
-          <w:rFonts w:ascii="Cascadia Code" w:eastAsia="Times New Roman" w:hAnsi="Cascadia Code" w:cs="Courier New"/>
-          <w:color w:val="BCBEC4"/>
-          <w:sz w:val="20"/>
-          <w:szCs w:val="20"/>
-          <w:lang w:val="ru-BY" w:eastAsia="ru-BY"/>
-        </w:rPr>
-        <w:t>args</w:t>
-      </w:r>
-      <w:proofErr w:type="spellEnd"/>
-      <w:r>
-        <w:rPr>
-          <w:rFonts w:ascii="Cascadia Code" w:eastAsia="Times New Roman" w:hAnsi="Cascadia Code" w:cs="Courier New"/>
-          <w:color w:val="BCBEC4"/>
-          <w:sz w:val="20"/>
-          <w:szCs w:val="20"/>
-          <w:lang w:val="ru-BY" w:eastAsia="ru-BY"/>
-        </w:rPr>
-        <w:t>[i];</w:t>
-      </w:r>
-      <w:r>
-        <w:rPr>
-          <w:rFonts w:ascii="Cascadia Code" w:eastAsia="Times New Roman" w:hAnsi="Cascadia Code" w:cs="Courier New"/>
-          <w:color w:val="BCBEC4"/>
-          <w:sz w:val="20"/>
-          <w:szCs w:val="20"/>
-          <w:lang w:val="ru-BY" w:eastAsia="ru-BY"/>
-        </w:rPr>
-        <w:br/>
-        <w:t xml:space="preserve">                    i++;</w:t>
-      </w:r>
-      <w:r>
-        <w:rPr>
-          <w:rFonts w:ascii="Cascadia Code" w:eastAsia="Times New Roman" w:hAnsi="Cascadia Code" w:cs="Courier New"/>
-          <w:color w:val="BCBEC4"/>
-          <w:sz w:val="20"/>
-          <w:szCs w:val="20"/>
-          <w:lang w:val="ru-BY" w:eastAsia="ru-BY"/>
-        </w:rPr>
-        <w:br/>
-        <w:t xml:space="preserve">                } </w:t>
-      </w:r>
-      <w:proofErr w:type="spellStart"/>
-      <w:r>
-        <w:rPr>
-          <w:rFonts w:ascii="Cascadia Code" w:eastAsia="Times New Roman" w:hAnsi="Cascadia Code" w:cs="Courier New"/>
-          <w:color w:val="CF8E6D"/>
-          <w:sz w:val="20"/>
-          <w:szCs w:val="20"/>
-          <w:lang w:val="ru-BY" w:eastAsia="ru-BY"/>
-        </w:rPr>
-        <w:t>else</w:t>
-      </w:r>
-      <w:proofErr w:type="spellEnd"/>
-      <w:r>
-        <w:rPr>
-          <w:rFonts w:ascii="Cascadia Code" w:eastAsia="Times New Roman" w:hAnsi="Cascadia Code" w:cs="Courier New"/>
-          <w:color w:val="CF8E6D"/>
-          <w:sz w:val="20"/>
-          <w:szCs w:val="20"/>
-          <w:lang w:val="ru-BY" w:eastAsia="ru-BY"/>
-        </w:rPr>
-        <w:t xml:space="preserve"> </w:t>
-      </w:r>
-      <w:r>
-        <w:rPr>
-          <w:rFonts w:ascii="Cascadia Code" w:eastAsia="Times New Roman" w:hAnsi="Cascadia Code" w:cs="Courier New"/>
-          <w:color w:val="BCBEC4"/>
-          <w:sz w:val="20"/>
-          <w:szCs w:val="20"/>
-          <w:lang w:val="ru-BY" w:eastAsia="ru-BY"/>
-        </w:rPr>
-        <w:t>{</w:t>
-      </w:r>
-      <w:r>
-        <w:rPr>
-          <w:rFonts w:ascii="Cascadia Code" w:eastAsia="Times New Roman" w:hAnsi="Cascadia Code" w:cs="Courier New"/>
-          <w:color w:val="BCBEC4"/>
-          <w:sz w:val="20"/>
-          <w:szCs w:val="20"/>
-          <w:lang w:val="ru-BY" w:eastAsia="ru-BY"/>
-        </w:rPr>
-        <w:br/>
-        <w:t xml:space="preserve">                    file3 = </w:t>
-      </w:r>
-      <w:proofErr w:type="spellStart"/>
-      <w:r>
-        <w:rPr>
-          <w:rFonts w:ascii="Cascadia Code" w:eastAsia="Times New Roman" w:hAnsi="Cascadia Code" w:cs="Courier New"/>
-          <w:color w:val="BCBEC4"/>
-          <w:sz w:val="20"/>
-          <w:szCs w:val="20"/>
-          <w:lang w:val="ru-BY" w:eastAsia="ru-BY"/>
-        </w:rPr>
-        <w:t>args</w:t>
-      </w:r>
-      <w:proofErr w:type="spellEnd"/>
-      <w:r>
-        <w:rPr>
-          <w:rFonts w:ascii="Cascadia Code" w:eastAsia="Times New Roman" w:hAnsi="Cascadia Code" w:cs="Courier New"/>
-          <w:color w:val="BCBEC4"/>
-          <w:sz w:val="20"/>
-          <w:szCs w:val="20"/>
-          <w:lang w:val="ru-BY" w:eastAsia="ru-BY"/>
-        </w:rPr>
-        <w:t>[i];</w:t>
-      </w:r>
-      <w:r>
-        <w:rPr>
-          <w:rFonts w:ascii="Cascadia Code" w:eastAsia="Times New Roman" w:hAnsi="Cascadia Code" w:cs="Courier New"/>
-          <w:color w:val="BCBEC4"/>
-          <w:sz w:val="20"/>
-          <w:szCs w:val="20"/>
-          <w:lang w:val="ru-BY" w:eastAsia="ru-BY"/>
-        </w:rPr>
-        <w:br/>
-        <w:t xml:space="preserve">                    i++;</w:t>
-      </w:r>
-      <w:r>
-        <w:rPr>
-          <w:rFonts w:ascii="Cascadia Code" w:eastAsia="Times New Roman" w:hAnsi="Cascadia Code" w:cs="Courier New"/>
+          <w:rFonts w:ascii="Courier New" w:eastAsia="Times New Roman" w:hAnsi="Courier New" w:cs="Courier New"/>
           <w:color w:val="BCBEC4"/>
           <w:sz w:val="20"/>
           <w:szCs w:val="20"/>
@@ -9960,7 +9945,7 @@
       </w:r>
       <w:r>
         <w:rPr>
-          <w:rFonts w:ascii="Cascadia Code" w:eastAsia="Times New Roman" w:hAnsi="Cascadia Code" w:cs="Courier New"/>
+          <w:rFonts w:ascii="Courier New" w:eastAsia="Times New Roman" w:hAnsi="Courier New" w:cs="Courier New"/>
           <w:color w:val="BCBEC4"/>
           <w:sz w:val="20"/>
           <w:szCs w:val="20"/>
@@ -9971,7 +9956,775 @@
       </w:r>
       <w:r>
         <w:rPr>
-          <w:rFonts w:ascii="Cascadia Code" w:eastAsia="Times New Roman" w:hAnsi="Cascadia Code" w:cs="Courier New"/>
+          <w:rFonts w:ascii="Courier New" w:eastAsia="Times New Roman" w:hAnsi="Courier New" w:cs="Courier New"/>
+          <w:color w:val="BCBEC4"/>
+          <w:sz w:val="20"/>
+          <w:szCs w:val="20"/>
+          <w:lang w:val="ru-BY" w:eastAsia="ru-BY"/>
+        </w:rPr>
+        <w:br/>
+      </w:r>
+      <w:r>
+        <w:rPr>
+          <w:rFonts w:ascii="Courier New" w:eastAsia="Times New Roman" w:hAnsi="Courier New" w:cs="Courier New"/>
+          <w:color w:val="BCBEC4"/>
+          <w:sz w:val="20"/>
+          <w:szCs w:val="20"/>
+          <w:lang w:val="ru-BY" w:eastAsia="ru-BY"/>
+        </w:rPr>
+        <w:br/>
+        <w:t xml:space="preserve">            </w:t>
+      </w:r>
+      <w:proofErr w:type="spellStart"/>
+      <w:r>
+        <w:rPr>
+          <w:rFonts w:ascii="Courier New" w:eastAsia="Times New Roman" w:hAnsi="Courier New" w:cs="Courier New"/>
+          <w:color w:val="CF8E6D"/>
+          <w:sz w:val="20"/>
+          <w:szCs w:val="20"/>
+          <w:lang w:val="ru-BY" w:eastAsia="ru-BY"/>
+        </w:rPr>
+        <w:t>while</w:t>
+      </w:r>
+      <w:proofErr w:type="spellEnd"/>
+      <w:r>
+        <w:rPr>
+          <w:rFonts w:ascii="Courier New" w:eastAsia="Times New Roman" w:hAnsi="Courier New" w:cs="Courier New"/>
+          <w:color w:val="CF8E6D"/>
+          <w:sz w:val="20"/>
+          <w:szCs w:val="20"/>
+          <w:lang w:val="ru-BY" w:eastAsia="ru-BY"/>
+        </w:rPr>
+        <w:t xml:space="preserve"> </w:t>
+      </w:r>
+      <w:r>
+        <w:rPr>
+          <w:rFonts w:ascii="Courier New" w:eastAsia="Times New Roman" w:hAnsi="Courier New" w:cs="Courier New"/>
+          <w:color w:val="BCBEC4"/>
+          <w:sz w:val="20"/>
+          <w:szCs w:val="20"/>
+          <w:lang w:val="ru-BY" w:eastAsia="ru-BY"/>
+        </w:rPr>
+        <w:t>((</w:t>
+      </w:r>
+      <w:proofErr w:type="spellStart"/>
+      <w:r>
+        <w:rPr>
+          <w:rFonts w:ascii="Courier New" w:eastAsia="Times New Roman" w:hAnsi="Courier New" w:cs="Courier New"/>
+          <w:color w:val="BCBEC4"/>
+          <w:sz w:val="20"/>
+          <w:szCs w:val="20"/>
+          <w:lang w:val="ru-BY" w:eastAsia="ru-BY"/>
+        </w:rPr>
+        <w:t>line</w:t>
+      </w:r>
+      <w:proofErr w:type="spellEnd"/>
+      <w:r>
+        <w:rPr>
+          <w:rFonts w:ascii="Courier New" w:eastAsia="Times New Roman" w:hAnsi="Courier New" w:cs="Courier New"/>
+          <w:color w:val="BCBEC4"/>
+          <w:sz w:val="20"/>
+          <w:szCs w:val="20"/>
+          <w:lang w:val="ru-BY" w:eastAsia="ru-BY"/>
+        </w:rPr>
+        <w:t xml:space="preserve"> = reader1.readLine()) != </w:t>
+      </w:r>
+      <w:proofErr w:type="spellStart"/>
+      <w:r>
+        <w:rPr>
+          <w:rFonts w:ascii="Courier New" w:eastAsia="Times New Roman" w:hAnsi="Courier New" w:cs="Courier New"/>
+          <w:color w:val="CF8E6D"/>
+          <w:sz w:val="20"/>
+          <w:szCs w:val="20"/>
+          <w:lang w:val="ru-BY" w:eastAsia="ru-BY"/>
+        </w:rPr>
+        <w:t>null</w:t>
+      </w:r>
+      <w:proofErr w:type="spellEnd"/>
+      <w:r>
+        <w:rPr>
+          <w:rFonts w:ascii="Courier New" w:eastAsia="Times New Roman" w:hAnsi="Courier New" w:cs="Courier New"/>
+          <w:color w:val="BCBEC4"/>
+          <w:sz w:val="20"/>
+          <w:szCs w:val="20"/>
+          <w:lang w:val="ru-BY" w:eastAsia="ru-BY"/>
+        </w:rPr>
+        <w:t>) {</w:t>
+      </w:r>
+      <w:r>
+        <w:rPr>
+          <w:rFonts w:ascii="Courier New" w:eastAsia="Times New Roman" w:hAnsi="Courier New" w:cs="Courier New"/>
+          <w:color w:val="BCBEC4"/>
+          <w:sz w:val="20"/>
+          <w:szCs w:val="20"/>
+          <w:lang w:val="ru-BY" w:eastAsia="ru-BY"/>
+        </w:rPr>
+        <w:br/>
+        <w:t xml:space="preserve">                </w:t>
+      </w:r>
+      <w:proofErr w:type="spellStart"/>
+      <w:r>
+        <w:rPr>
+          <w:rFonts w:ascii="Courier New" w:eastAsia="Times New Roman" w:hAnsi="Courier New" w:cs="Courier New"/>
+          <w:color w:val="BCBEC4"/>
+          <w:sz w:val="20"/>
+          <w:szCs w:val="20"/>
+          <w:lang w:val="ru-BY" w:eastAsia="ru-BY"/>
+        </w:rPr>
+        <w:t>String</w:t>
+      </w:r>
+      <w:proofErr w:type="spellEnd"/>
+      <w:r>
+        <w:rPr>
+          <w:rFonts w:ascii="Courier New" w:eastAsia="Times New Roman" w:hAnsi="Courier New" w:cs="Courier New"/>
+          <w:color w:val="BCBEC4"/>
+          <w:sz w:val="20"/>
+          <w:szCs w:val="20"/>
+          <w:lang w:val="ru-BY" w:eastAsia="ru-BY"/>
+        </w:rPr>
+        <w:t xml:space="preserve">[] </w:t>
+      </w:r>
+      <w:proofErr w:type="spellStart"/>
+      <w:r>
+        <w:rPr>
+          <w:rFonts w:ascii="Courier New" w:eastAsia="Times New Roman" w:hAnsi="Courier New" w:cs="Courier New"/>
+          <w:color w:val="BCBEC4"/>
+          <w:sz w:val="20"/>
+          <w:szCs w:val="20"/>
+          <w:lang w:val="ru-BY" w:eastAsia="ru-BY"/>
+        </w:rPr>
+        <w:t>parts</w:t>
+      </w:r>
+      <w:proofErr w:type="spellEnd"/>
+      <w:r>
+        <w:rPr>
+          <w:rFonts w:ascii="Courier New" w:eastAsia="Times New Roman" w:hAnsi="Courier New" w:cs="Courier New"/>
+          <w:color w:val="BCBEC4"/>
+          <w:sz w:val="20"/>
+          <w:szCs w:val="20"/>
+          <w:lang w:val="ru-BY" w:eastAsia="ru-BY"/>
+        </w:rPr>
+        <w:t xml:space="preserve"> = </w:t>
+      </w:r>
+      <w:proofErr w:type="spellStart"/>
+      <w:r>
+        <w:rPr>
+          <w:rFonts w:ascii="Courier New" w:eastAsia="Times New Roman" w:hAnsi="Courier New" w:cs="Courier New"/>
+          <w:color w:val="BCBEC4"/>
+          <w:sz w:val="20"/>
+          <w:szCs w:val="20"/>
+          <w:lang w:val="ru-BY" w:eastAsia="ru-BY"/>
+        </w:rPr>
+        <w:t>line.split</w:t>
+      </w:r>
+      <w:proofErr w:type="spellEnd"/>
+      <w:r>
+        <w:rPr>
+          <w:rFonts w:ascii="Courier New" w:eastAsia="Times New Roman" w:hAnsi="Courier New" w:cs="Courier New"/>
+          <w:color w:val="BCBEC4"/>
+          <w:sz w:val="20"/>
+          <w:szCs w:val="20"/>
+          <w:lang w:val="ru-BY" w:eastAsia="ru-BY"/>
+        </w:rPr>
+        <w:t>(</w:t>
+      </w:r>
+      <w:r>
+        <w:rPr>
+          <w:rFonts w:ascii="Courier New" w:eastAsia="Times New Roman" w:hAnsi="Courier New" w:cs="Courier New"/>
+          <w:color w:val="6AAB73"/>
+          <w:sz w:val="20"/>
+          <w:szCs w:val="20"/>
+          <w:lang w:val="ru-BY" w:eastAsia="ru-BY"/>
+        </w:rPr>
+        <w:t>"</w:t>
+      </w:r>
+      <w:r>
+        <w:rPr>
+          <w:rFonts w:ascii="Courier New" w:eastAsia="Times New Roman" w:hAnsi="Courier New" w:cs="Courier New"/>
+          <w:color w:val="CF8E6D"/>
+          <w:sz w:val="20"/>
+          <w:szCs w:val="20"/>
+          <w:shd w:val="clear" w:color="auto" w:fill="293C40"/>
+          <w:lang w:val="ru-BY" w:eastAsia="ru-BY"/>
+        </w:rPr>
+        <w:t>\\</w:t>
+      </w:r>
+      <w:r>
+        <w:rPr>
+          <w:rFonts w:ascii="Courier New" w:eastAsia="Times New Roman" w:hAnsi="Courier New" w:cs="Courier New"/>
+          <w:color w:val="6AAB73"/>
+          <w:sz w:val="20"/>
+          <w:szCs w:val="20"/>
+          <w:shd w:val="clear" w:color="auto" w:fill="293C40"/>
+          <w:lang w:val="ru-BY" w:eastAsia="ru-BY"/>
+        </w:rPr>
+        <w:t>s+</w:t>
+      </w:r>
+      <w:r>
+        <w:rPr>
+          <w:rFonts w:ascii="Courier New" w:eastAsia="Times New Roman" w:hAnsi="Courier New" w:cs="Courier New"/>
+          <w:color w:val="6AAB73"/>
+          <w:sz w:val="20"/>
+          <w:szCs w:val="20"/>
+          <w:lang w:val="ru-BY" w:eastAsia="ru-BY"/>
+        </w:rPr>
+        <w:t>"</w:t>
+      </w:r>
+      <w:r>
+        <w:rPr>
+          <w:rFonts w:ascii="Courier New" w:eastAsia="Times New Roman" w:hAnsi="Courier New" w:cs="Courier New"/>
+          <w:color w:val="BCBEC4"/>
+          <w:sz w:val="20"/>
+          <w:szCs w:val="20"/>
+          <w:lang w:val="ru-BY" w:eastAsia="ru-BY"/>
+        </w:rPr>
+        <w:t xml:space="preserve">, </w:t>
+      </w:r>
+      <w:r>
+        <w:rPr>
+          <w:rFonts w:ascii="Courier New" w:eastAsia="Times New Roman" w:hAnsi="Courier New" w:cs="Courier New"/>
+          <w:color w:val="2AACB8"/>
+          <w:sz w:val="20"/>
+          <w:szCs w:val="20"/>
+          <w:lang w:val="ru-BY" w:eastAsia="ru-BY"/>
+        </w:rPr>
+        <w:t>2</w:t>
+      </w:r>
+      <w:r>
+        <w:rPr>
+          <w:rFonts w:ascii="Courier New" w:eastAsia="Times New Roman" w:hAnsi="Courier New" w:cs="Courier New"/>
+          <w:color w:val="BCBEC4"/>
+          <w:sz w:val="20"/>
+          <w:szCs w:val="20"/>
+          <w:lang w:val="ru-BY" w:eastAsia="ru-BY"/>
+        </w:rPr>
+        <w:t>);</w:t>
+      </w:r>
+      <w:r>
+        <w:rPr>
+          <w:rFonts w:ascii="Courier New" w:eastAsia="Times New Roman" w:hAnsi="Courier New" w:cs="Courier New"/>
+          <w:color w:val="BCBEC4"/>
+          <w:sz w:val="20"/>
+          <w:szCs w:val="20"/>
+          <w:lang w:val="ru-BY" w:eastAsia="ru-BY"/>
+        </w:rPr>
+        <w:br/>
+        <w:t xml:space="preserve">                </w:t>
+      </w:r>
+      <w:proofErr w:type="spellStart"/>
+      <w:r>
+        <w:rPr>
+          <w:rFonts w:ascii="Courier New" w:eastAsia="Times New Roman" w:hAnsi="Courier New" w:cs="Courier New"/>
+          <w:color w:val="CF8E6D"/>
+          <w:sz w:val="20"/>
+          <w:szCs w:val="20"/>
+          <w:lang w:val="ru-BY" w:eastAsia="ru-BY"/>
+        </w:rPr>
+        <w:t>if</w:t>
+      </w:r>
+      <w:proofErr w:type="spellEnd"/>
+      <w:r>
+        <w:rPr>
+          <w:rFonts w:ascii="Courier New" w:eastAsia="Times New Roman" w:hAnsi="Courier New" w:cs="Courier New"/>
+          <w:color w:val="CF8E6D"/>
+          <w:sz w:val="20"/>
+          <w:szCs w:val="20"/>
+          <w:lang w:val="ru-BY" w:eastAsia="ru-BY"/>
+        </w:rPr>
+        <w:t xml:space="preserve"> </w:t>
+      </w:r>
+      <w:r>
+        <w:rPr>
+          <w:rFonts w:ascii="Courier New" w:eastAsia="Times New Roman" w:hAnsi="Courier New" w:cs="Courier New"/>
+          <w:color w:val="BCBEC4"/>
+          <w:sz w:val="20"/>
+          <w:szCs w:val="20"/>
+          <w:lang w:val="ru-BY" w:eastAsia="ru-BY"/>
+        </w:rPr>
+        <w:t>(</w:t>
+      </w:r>
+      <w:proofErr w:type="spellStart"/>
+      <w:r>
+        <w:rPr>
+          <w:rFonts w:ascii="Courier New" w:eastAsia="Times New Roman" w:hAnsi="Courier New" w:cs="Courier New"/>
+          <w:color w:val="BCBEC4"/>
+          <w:sz w:val="20"/>
+          <w:szCs w:val="20"/>
+          <w:lang w:val="ru-BY" w:eastAsia="ru-BY"/>
+        </w:rPr>
+        <w:t>parts.</w:t>
+      </w:r>
+      <w:r>
+        <w:rPr>
+          <w:rFonts w:ascii="Courier New" w:eastAsia="Times New Roman" w:hAnsi="Courier New" w:cs="Courier New"/>
+          <w:color w:val="C77DBB"/>
+          <w:sz w:val="20"/>
+          <w:szCs w:val="20"/>
+          <w:lang w:val="ru-BY" w:eastAsia="ru-BY"/>
+        </w:rPr>
+        <w:t>length</w:t>
+      </w:r>
+      <w:proofErr w:type="spellEnd"/>
+      <w:r>
+        <w:rPr>
+          <w:rFonts w:ascii="Courier New" w:eastAsia="Times New Roman" w:hAnsi="Courier New" w:cs="Courier New"/>
+          <w:color w:val="C77DBB"/>
+          <w:sz w:val="20"/>
+          <w:szCs w:val="20"/>
+          <w:lang w:val="ru-BY" w:eastAsia="ru-BY"/>
+        </w:rPr>
+        <w:t xml:space="preserve"> </w:t>
+      </w:r>
+      <w:r>
+        <w:rPr>
+          <w:rFonts w:ascii="Courier New" w:eastAsia="Times New Roman" w:hAnsi="Courier New" w:cs="Courier New"/>
+          <w:color w:val="BCBEC4"/>
+          <w:sz w:val="20"/>
+          <w:szCs w:val="20"/>
+          <w:lang w:val="ru-BY" w:eastAsia="ru-BY"/>
+        </w:rPr>
+        <w:t xml:space="preserve">&gt;= </w:t>
+      </w:r>
+      <w:r>
+        <w:rPr>
+          <w:rFonts w:ascii="Courier New" w:eastAsia="Times New Roman" w:hAnsi="Courier New" w:cs="Courier New"/>
+          <w:color w:val="2AACB8"/>
+          <w:sz w:val="20"/>
+          <w:szCs w:val="20"/>
+          <w:lang w:val="ru-BY" w:eastAsia="ru-BY"/>
+        </w:rPr>
+        <w:t xml:space="preserve">2 </w:t>
+      </w:r>
+      <w:r>
+        <w:rPr>
+          <w:rFonts w:ascii="Courier New" w:eastAsia="Times New Roman" w:hAnsi="Courier New" w:cs="Courier New"/>
+          <w:color w:val="BCBEC4"/>
+          <w:sz w:val="20"/>
+          <w:szCs w:val="20"/>
+          <w:lang w:val="ru-BY" w:eastAsia="ru-BY"/>
+        </w:rPr>
+        <w:t xml:space="preserve">&amp;&amp; </w:t>
+      </w:r>
+      <w:proofErr w:type="spellStart"/>
+      <w:r>
+        <w:rPr>
+          <w:rFonts w:ascii="Courier New" w:eastAsia="Times New Roman" w:hAnsi="Courier New" w:cs="Courier New"/>
+          <w:color w:val="BCBEC4"/>
+          <w:sz w:val="20"/>
+          <w:szCs w:val="20"/>
+          <w:lang w:val="ru-BY" w:eastAsia="ru-BY"/>
+        </w:rPr>
+        <w:t>map.containsKey</w:t>
+      </w:r>
+      <w:proofErr w:type="spellEnd"/>
+      <w:r>
+        <w:rPr>
+          <w:rFonts w:ascii="Courier New" w:eastAsia="Times New Roman" w:hAnsi="Courier New" w:cs="Courier New"/>
+          <w:color w:val="BCBEC4"/>
+          <w:sz w:val="20"/>
+          <w:szCs w:val="20"/>
+          <w:lang w:val="ru-BY" w:eastAsia="ru-BY"/>
+        </w:rPr>
+        <w:t>(</w:t>
+      </w:r>
+      <w:proofErr w:type="spellStart"/>
+      <w:r>
+        <w:rPr>
+          <w:rFonts w:ascii="Courier New" w:eastAsia="Times New Roman" w:hAnsi="Courier New" w:cs="Courier New"/>
+          <w:color w:val="BCBEC4"/>
+          <w:sz w:val="20"/>
+          <w:szCs w:val="20"/>
+          <w:lang w:val="ru-BY" w:eastAsia="ru-BY"/>
+        </w:rPr>
+        <w:t>parts</w:t>
+      </w:r>
+      <w:proofErr w:type="spellEnd"/>
+      <w:r>
+        <w:rPr>
+          <w:rFonts w:ascii="Courier New" w:eastAsia="Times New Roman" w:hAnsi="Courier New" w:cs="Courier New"/>
+          <w:color w:val="BCBEC4"/>
+          <w:sz w:val="20"/>
+          <w:szCs w:val="20"/>
+          <w:lang w:val="ru-BY" w:eastAsia="ru-BY"/>
+        </w:rPr>
+        <w:t>[</w:t>
+      </w:r>
+      <w:r>
+        <w:rPr>
+          <w:rFonts w:ascii="Courier New" w:eastAsia="Times New Roman" w:hAnsi="Courier New" w:cs="Courier New"/>
+          <w:color w:val="2AACB8"/>
+          <w:sz w:val="20"/>
+          <w:szCs w:val="20"/>
+          <w:lang w:val="ru-BY" w:eastAsia="ru-BY"/>
+        </w:rPr>
+        <w:t>0</w:t>
+      </w:r>
+      <w:r>
+        <w:rPr>
+          <w:rFonts w:ascii="Courier New" w:eastAsia="Times New Roman" w:hAnsi="Courier New" w:cs="Courier New"/>
+          <w:color w:val="BCBEC4"/>
+          <w:sz w:val="20"/>
+          <w:szCs w:val="20"/>
+          <w:lang w:val="ru-BY" w:eastAsia="ru-BY"/>
+        </w:rPr>
+        <w:t>])) {</w:t>
+      </w:r>
+      <w:r>
+        <w:rPr>
+          <w:rFonts w:ascii="Courier New" w:eastAsia="Times New Roman" w:hAnsi="Courier New" w:cs="Courier New"/>
+          <w:color w:val="BCBEC4"/>
+          <w:sz w:val="20"/>
+          <w:szCs w:val="20"/>
+          <w:lang w:val="ru-BY" w:eastAsia="ru-BY"/>
+        </w:rPr>
+        <w:br/>
+        <w:t xml:space="preserve">                    </w:t>
+      </w:r>
+      <w:proofErr w:type="spellStart"/>
+      <w:r>
+        <w:rPr>
+          <w:rFonts w:ascii="Courier New" w:eastAsia="Times New Roman" w:hAnsi="Courier New" w:cs="Courier New"/>
+          <w:color w:val="BCBEC4"/>
+          <w:sz w:val="20"/>
+          <w:szCs w:val="20"/>
+          <w:lang w:val="ru-BY" w:eastAsia="ru-BY"/>
+        </w:rPr>
+        <w:t>String</w:t>
+      </w:r>
+      <w:proofErr w:type="spellEnd"/>
+      <w:r>
+        <w:rPr>
+          <w:rFonts w:ascii="Courier New" w:eastAsia="Times New Roman" w:hAnsi="Courier New" w:cs="Courier New"/>
+          <w:color w:val="BCBEC4"/>
+          <w:sz w:val="20"/>
+          <w:szCs w:val="20"/>
+          <w:lang w:val="ru-BY" w:eastAsia="ru-BY"/>
+        </w:rPr>
+        <w:t xml:space="preserve"> </w:t>
+      </w:r>
+      <w:proofErr w:type="spellStart"/>
+      <w:r>
+        <w:rPr>
+          <w:rFonts w:ascii="Courier New" w:eastAsia="Times New Roman" w:hAnsi="Courier New" w:cs="Courier New"/>
+          <w:color w:val="BCBEC4"/>
+          <w:sz w:val="20"/>
+          <w:szCs w:val="20"/>
+          <w:lang w:val="ru-BY" w:eastAsia="ru-BY"/>
+        </w:rPr>
+        <w:t>resultLine</w:t>
+      </w:r>
+      <w:proofErr w:type="spellEnd"/>
+      <w:r>
+        <w:rPr>
+          <w:rFonts w:ascii="Courier New" w:eastAsia="Times New Roman" w:hAnsi="Courier New" w:cs="Courier New"/>
+          <w:color w:val="BCBEC4"/>
+          <w:sz w:val="20"/>
+          <w:szCs w:val="20"/>
+          <w:lang w:val="ru-BY" w:eastAsia="ru-BY"/>
+        </w:rPr>
+        <w:t xml:space="preserve"> = </w:t>
+      </w:r>
+      <w:proofErr w:type="spellStart"/>
+      <w:r>
+        <w:rPr>
+          <w:rFonts w:ascii="Courier New" w:eastAsia="Times New Roman" w:hAnsi="Courier New" w:cs="Courier New"/>
+          <w:color w:val="BCBEC4"/>
+          <w:sz w:val="20"/>
+          <w:szCs w:val="20"/>
+          <w:lang w:val="ru-BY" w:eastAsia="ru-BY"/>
+        </w:rPr>
+        <w:t>parts</w:t>
+      </w:r>
+      <w:proofErr w:type="spellEnd"/>
+      <w:r>
+        <w:rPr>
+          <w:rFonts w:ascii="Courier New" w:eastAsia="Times New Roman" w:hAnsi="Courier New" w:cs="Courier New"/>
+          <w:color w:val="BCBEC4"/>
+          <w:sz w:val="20"/>
+          <w:szCs w:val="20"/>
+          <w:lang w:val="ru-BY" w:eastAsia="ru-BY"/>
+        </w:rPr>
+        <w:t>[</w:t>
+      </w:r>
+      <w:r>
+        <w:rPr>
+          <w:rFonts w:ascii="Courier New" w:eastAsia="Times New Roman" w:hAnsi="Courier New" w:cs="Courier New"/>
+          <w:color w:val="2AACB8"/>
+          <w:sz w:val="20"/>
+          <w:szCs w:val="20"/>
+          <w:lang w:val="ru-BY" w:eastAsia="ru-BY"/>
+        </w:rPr>
+        <w:t>0</w:t>
+      </w:r>
+      <w:r>
+        <w:rPr>
+          <w:rFonts w:ascii="Courier New" w:eastAsia="Times New Roman" w:hAnsi="Courier New" w:cs="Courier New"/>
+          <w:color w:val="BCBEC4"/>
+          <w:sz w:val="20"/>
+          <w:szCs w:val="20"/>
+          <w:lang w:val="ru-BY" w:eastAsia="ru-BY"/>
+        </w:rPr>
+        <w:t xml:space="preserve">] + </w:t>
+      </w:r>
+      <w:r>
+        <w:rPr>
+          <w:rFonts w:ascii="Courier New" w:eastAsia="Times New Roman" w:hAnsi="Courier New" w:cs="Courier New"/>
+          <w:color w:val="6AAB73"/>
+          <w:sz w:val="20"/>
+          <w:szCs w:val="20"/>
+          <w:lang w:val="ru-BY" w:eastAsia="ru-BY"/>
+        </w:rPr>
+        <w:t xml:space="preserve">" " </w:t>
+      </w:r>
+      <w:r>
+        <w:rPr>
+          <w:rFonts w:ascii="Courier New" w:eastAsia="Times New Roman" w:hAnsi="Courier New" w:cs="Courier New"/>
+          <w:color w:val="BCBEC4"/>
+          <w:sz w:val="20"/>
+          <w:szCs w:val="20"/>
+          <w:lang w:val="ru-BY" w:eastAsia="ru-BY"/>
+        </w:rPr>
+        <w:t xml:space="preserve">+ </w:t>
+      </w:r>
+      <w:proofErr w:type="spellStart"/>
+      <w:r>
+        <w:rPr>
+          <w:rFonts w:ascii="Courier New" w:eastAsia="Times New Roman" w:hAnsi="Courier New" w:cs="Courier New"/>
+          <w:color w:val="BCBEC4"/>
+          <w:sz w:val="20"/>
+          <w:szCs w:val="20"/>
+          <w:lang w:val="ru-BY" w:eastAsia="ru-BY"/>
+        </w:rPr>
+        <w:t>parts</w:t>
+      </w:r>
+      <w:proofErr w:type="spellEnd"/>
+      <w:r>
+        <w:rPr>
+          <w:rFonts w:ascii="Courier New" w:eastAsia="Times New Roman" w:hAnsi="Courier New" w:cs="Courier New"/>
+          <w:color w:val="BCBEC4"/>
+          <w:sz w:val="20"/>
+          <w:szCs w:val="20"/>
+          <w:lang w:val="ru-BY" w:eastAsia="ru-BY"/>
+        </w:rPr>
+        <w:t>[</w:t>
+      </w:r>
+      <w:r>
+        <w:rPr>
+          <w:rFonts w:ascii="Courier New" w:eastAsia="Times New Roman" w:hAnsi="Courier New" w:cs="Courier New"/>
+          <w:color w:val="2AACB8"/>
+          <w:sz w:val="20"/>
+          <w:szCs w:val="20"/>
+          <w:lang w:val="ru-BY" w:eastAsia="ru-BY"/>
+        </w:rPr>
+        <w:t>1</w:t>
+      </w:r>
+      <w:r>
+        <w:rPr>
+          <w:rFonts w:ascii="Courier New" w:eastAsia="Times New Roman" w:hAnsi="Courier New" w:cs="Courier New"/>
+          <w:color w:val="BCBEC4"/>
+          <w:sz w:val="20"/>
+          <w:szCs w:val="20"/>
+          <w:lang w:val="ru-BY" w:eastAsia="ru-BY"/>
+        </w:rPr>
+        <w:t xml:space="preserve">] + </w:t>
+      </w:r>
+      <w:r>
+        <w:rPr>
+          <w:rFonts w:ascii="Courier New" w:eastAsia="Times New Roman" w:hAnsi="Courier New" w:cs="Courier New"/>
+          <w:color w:val="6AAB73"/>
+          <w:sz w:val="20"/>
+          <w:szCs w:val="20"/>
+          <w:lang w:val="ru-BY" w:eastAsia="ru-BY"/>
+        </w:rPr>
+        <w:t xml:space="preserve">" " </w:t>
+      </w:r>
+      <w:r>
+        <w:rPr>
+          <w:rFonts w:ascii="Courier New" w:eastAsia="Times New Roman" w:hAnsi="Courier New" w:cs="Courier New"/>
+          <w:color w:val="BCBEC4"/>
+          <w:sz w:val="20"/>
+          <w:szCs w:val="20"/>
+          <w:lang w:val="ru-BY" w:eastAsia="ru-BY"/>
+        </w:rPr>
+        <w:t xml:space="preserve">+ </w:t>
+      </w:r>
+      <w:proofErr w:type="spellStart"/>
+      <w:r>
+        <w:rPr>
+          <w:rFonts w:ascii="Courier New" w:eastAsia="Times New Roman" w:hAnsi="Courier New" w:cs="Courier New"/>
+          <w:color w:val="BCBEC4"/>
+          <w:sz w:val="20"/>
+          <w:szCs w:val="20"/>
+          <w:lang w:val="ru-BY" w:eastAsia="ru-BY"/>
+        </w:rPr>
+        <w:t>map.get</w:t>
+      </w:r>
+      <w:proofErr w:type="spellEnd"/>
+      <w:r>
+        <w:rPr>
+          <w:rFonts w:ascii="Courier New" w:eastAsia="Times New Roman" w:hAnsi="Courier New" w:cs="Courier New"/>
+          <w:color w:val="BCBEC4"/>
+          <w:sz w:val="20"/>
+          <w:szCs w:val="20"/>
+          <w:lang w:val="ru-BY" w:eastAsia="ru-BY"/>
+        </w:rPr>
+        <w:t>(</w:t>
+      </w:r>
+      <w:proofErr w:type="spellStart"/>
+      <w:r>
+        <w:rPr>
+          <w:rFonts w:ascii="Courier New" w:eastAsia="Times New Roman" w:hAnsi="Courier New" w:cs="Courier New"/>
+          <w:color w:val="BCBEC4"/>
+          <w:sz w:val="20"/>
+          <w:szCs w:val="20"/>
+          <w:lang w:val="ru-BY" w:eastAsia="ru-BY"/>
+        </w:rPr>
+        <w:t>parts</w:t>
+      </w:r>
+      <w:proofErr w:type="spellEnd"/>
+      <w:r>
+        <w:rPr>
+          <w:rFonts w:ascii="Courier New" w:eastAsia="Times New Roman" w:hAnsi="Courier New" w:cs="Courier New"/>
+          <w:color w:val="BCBEC4"/>
+          <w:sz w:val="20"/>
+          <w:szCs w:val="20"/>
+          <w:lang w:val="ru-BY" w:eastAsia="ru-BY"/>
+        </w:rPr>
+        <w:t>[</w:t>
+      </w:r>
+      <w:r>
+        <w:rPr>
+          <w:rFonts w:ascii="Courier New" w:eastAsia="Times New Roman" w:hAnsi="Courier New" w:cs="Courier New"/>
+          <w:color w:val="2AACB8"/>
+          <w:sz w:val="20"/>
+          <w:szCs w:val="20"/>
+          <w:lang w:val="ru-BY" w:eastAsia="ru-BY"/>
+        </w:rPr>
+        <w:t>0</w:t>
+      </w:r>
+      <w:r>
+        <w:rPr>
+          <w:rFonts w:ascii="Courier New" w:eastAsia="Times New Roman" w:hAnsi="Courier New" w:cs="Courier New"/>
+          <w:color w:val="BCBEC4"/>
+          <w:sz w:val="20"/>
+          <w:szCs w:val="20"/>
+          <w:lang w:val="ru-BY" w:eastAsia="ru-BY"/>
+        </w:rPr>
+        <w:t>]);</w:t>
+      </w:r>
+      <w:r>
+        <w:rPr>
+          <w:rFonts w:ascii="Courier New" w:eastAsia="Times New Roman" w:hAnsi="Courier New" w:cs="Courier New"/>
+          <w:color w:val="BCBEC4"/>
+          <w:sz w:val="20"/>
+          <w:szCs w:val="20"/>
+          <w:lang w:val="ru-BY" w:eastAsia="ru-BY"/>
+        </w:rPr>
+        <w:br/>
+        <w:t xml:space="preserve">                    </w:t>
+      </w:r>
+      <w:proofErr w:type="spellStart"/>
+      <w:r>
+        <w:rPr>
+          <w:rFonts w:ascii="Courier New" w:eastAsia="Times New Roman" w:hAnsi="Courier New" w:cs="Courier New"/>
+          <w:color w:val="BCBEC4"/>
+          <w:sz w:val="20"/>
+          <w:szCs w:val="20"/>
+          <w:lang w:val="ru-BY" w:eastAsia="ru-BY"/>
+        </w:rPr>
+        <w:t>writer.write</w:t>
+      </w:r>
+      <w:proofErr w:type="spellEnd"/>
+      <w:r>
+        <w:rPr>
+          <w:rFonts w:ascii="Courier New" w:eastAsia="Times New Roman" w:hAnsi="Courier New" w:cs="Courier New"/>
+          <w:color w:val="BCBEC4"/>
+          <w:sz w:val="20"/>
+          <w:szCs w:val="20"/>
+          <w:lang w:val="ru-BY" w:eastAsia="ru-BY"/>
+        </w:rPr>
+        <w:t>(</w:t>
+      </w:r>
+      <w:proofErr w:type="spellStart"/>
+      <w:r>
+        <w:rPr>
+          <w:rFonts w:ascii="Courier New" w:eastAsia="Times New Roman" w:hAnsi="Courier New" w:cs="Courier New"/>
+          <w:color w:val="BCBEC4"/>
+          <w:sz w:val="20"/>
+          <w:szCs w:val="20"/>
+          <w:lang w:val="ru-BY" w:eastAsia="ru-BY"/>
+        </w:rPr>
+        <w:t>resultLine</w:t>
+      </w:r>
+      <w:proofErr w:type="spellEnd"/>
+      <w:r>
+        <w:rPr>
+          <w:rFonts w:ascii="Courier New" w:eastAsia="Times New Roman" w:hAnsi="Courier New" w:cs="Courier New"/>
+          <w:color w:val="BCBEC4"/>
+          <w:sz w:val="20"/>
+          <w:szCs w:val="20"/>
+          <w:lang w:val="ru-BY" w:eastAsia="ru-BY"/>
+        </w:rPr>
+        <w:t>);</w:t>
+      </w:r>
+      <w:r>
+        <w:rPr>
+          <w:rFonts w:ascii="Courier New" w:eastAsia="Times New Roman" w:hAnsi="Courier New" w:cs="Courier New"/>
+          <w:color w:val="BCBEC4"/>
+          <w:sz w:val="20"/>
+          <w:szCs w:val="20"/>
+          <w:lang w:val="ru-BY" w:eastAsia="ru-BY"/>
+        </w:rPr>
+        <w:br/>
+        <w:t xml:space="preserve">                    </w:t>
+      </w:r>
+      <w:proofErr w:type="spellStart"/>
+      <w:r>
+        <w:rPr>
+          <w:rFonts w:ascii="Courier New" w:eastAsia="Times New Roman" w:hAnsi="Courier New" w:cs="Courier New"/>
+          <w:color w:val="BCBEC4"/>
+          <w:sz w:val="20"/>
+          <w:szCs w:val="20"/>
+          <w:lang w:val="ru-BY" w:eastAsia="ru-BY"/>
+        </w:rPr>
+        <w:t>writer.newLine</w:t>
+      </w:r>
+      <w:proofErr w:type="spellEnd"/>
+      <w:r>
+        <w:rPr>
+          <w:rFonts w:ascii="Courier New" w:eastAsia="Times New Roman" w:hAnsi="Courier New" w:cs="Courier New"/>
+          <w:color w:val="BCBEC4"/>
+          <w:sz w:val="20"/>
+          <w:szCs w:val="20"/>
+          <w:lang w:val="ru-BY" w:eastAsia="ru-BY"/>
+        </w:rPr>
+        <w:t>();</w:t>
+      </w:r>
+      <w:r>
+        <w:rPr>
+          <w:rFonts w:ascii="Courier New" w:eastAsia="Times New Roman" w:hAnsi="Courier New" w:cs="Courier New"/>
+          <w:color w:val="BCBEC4"/>
+          <w:sz w:val="20"/>
+          <w:szCs w:val="20"/>
+          <w:lang w:val="ru-BY" w:eastAsia="ru-BY"/>
+        </w:rPr>
+        <w:br/>
+        <w:t xml:space="preserve">                }</w:t>
+      </w:r>
+      <w:r>
+        <w:rPr>
+          <w:rFonts w:ascii="Courier New" w:eastAsia="Times New Roman" w:hAnsi="Courier New" w:cs="Courier New"/>
+          <w:color w:val="BCBEC4"/>
+          <w:sz w:val="20"/>
+          <w:szCs w:val="20"/>
+          <w:lang w:val="ru-BY" w:eastAsia="ru-BY"/>
+        </w:rPr>
+        <w:br/>
+        <w:t xml:space="preserve">            }</w:t>
+      </w:r>
+      <w:r>
+        <w:rPr>
+          <w:rFonts w:ascii="Courier New" w:eastAsia="Times New Roman" w:hAnsi="Courier New" w:cs="Courier New"/>
           <w:color w:val="BCBEC4"/>
           <w:sz w:val="20"/>
           <w:szCs w:val="20"/>
@@ -9983,7 +10736,7 @@
       <w:proofErr w:type="spellStart"/>
       <w:r>
         <w:rPr>
-          <w:rFonts w:ascii="Cascadia Code" w:eastAsia="Times New Roman" w:hAnsi="Cascadia Code" w:cs="Courier New"/>
+          <w:rFonts w:ascii="Courier New" w:eastAsia="Times New Roman" w:hAnsi="Courier New" w:cs="Courier New"/>
           <w:color w:val="CF8E6D"/>
           <w:sz w:val="20"/>
           <w:szCs w:val="20"/>
@@ -9994,7 +10747,7 @@
       <w:proofErr w:type="spellEnd"/>
       <w:r>
         <w:rPr>
-          <w:rFonts w:ascii="Cascadia Code" w:eastAsia="Times New Roman" w:hAnsi="Cascadia Code" w:cs="Courier New"/>
+          <w:rFonts w:ascii="Courier New" w:eastAsia="Times New Roman" w:hAnsi="Courier New" w:cs="Courier New"/>
           <w:color w:val="CF8E6D"/>
           <w:sz w:val="20"/>
           <w:szCs w:val="20"/>
@@ -10004,7 +10757,7 @@
       </w:r>
       <w:r>
         <w:rPr>
-          <w:rFonts w:ascii="Cascadia Code" w:eastAsia="Times New Roman" w:hAnsi="Cascadia Code" w:cs="Courier New"/>
+          <w:rFonts w:ascii="Courier New" w:eastAsia="Times New Roman" w:hAnsi="Courier New" w:cs="Courier New"/>
           <w:color w:val="BCBEC4"/>
           <w:sz w:val="20"/>
           <w:szCs w:val="20"/>
@@ -10015,18 +10768,18 @@
       <w:proofErr w:type="spellStart"/>
       <w:r>
         <w:rPr>
-          <w:rFonts w:ascii="Cascadia Code" w:eastAsia="Times New Roman" w:hAnsi="Cascadia Code" w:cs="Courier New"/>
-          <w:color w:val="BCBEC4"/>
-          <w:sz w:val="20"/>
-          <w:szCs w:val="20"/>
-          <w:lang w:val="ru-BY" w:eastAsia="ru-BY"/>
-        </w:rPr>
-        <w:t>NumberFormatException</w:t>
-      </w:r>
-      <w:proofErr w:type="spellEnd"/>
-      <w:r>
-        <w:rPr>
-          <w:rFonts w:ascii="Cascadia Code" w:eastAsia="Times New Roman" w:hAnsi="Cascadia Code" w:cs="Courier New"/>
+          <w:rFonts w:ascii="Courier New" w:eastAsia="Times New Roman" w:hAnsi="Courier New" w:cs="Courier New"/>
+          <w:color w:val="BCBEC4"/>
+          <w:sz w:val="20"/>
+          <w:szCs w:val="20"/>
+          <w:lang w:val="ru-BY" w:eastAsia="ru-BY"/>
+        </w:rPr>
+        <w:t>IOException</w:t>
+      </w:r>
+      <w:proofErr w:type="spellEnd"/>
+      <w:r>
+        <w:rPr>
+          <w:rFonts w:ascii="Courier New" w:eastAsia="Times New Roman" w:hAnsi="Courier New" w:cs="Courier New"/>
           <w:color w:val="BCBEC4"/>
           <w:sz w:val="20"/>
           <w:szCs w:val="20"/>
@@ -10036,7 +10789,7 @@
       </w:r>
       <w:r>
         <w:rPr>
-          <w:rFonts w:ascii="Cascadia Code" w:eastAsia="Times New Roman" w:hAnsi="Cascadia Code" w:cs="Courier New"/>
+          <w:rFonts w:ascii="Courier New" w:eastAsia="Times New Roman" w:hAnsi="Courier New" w:cs="Courier New"/>
           <w:color w:val="BCBEC4"/>
           <w:sz w:val="20"/>
           <w:szCs w:val="20"/>
@@ -10048,7 +10801,7 @@
       <w:proofErr w:type="spellStart"/>
       <w:r>
         <w:rPr>
-          <w:rFonts w:ascii="Cascadia Code" w:eastAsia="Times New Roman" w:hAnsi="Cascadia Code" w:cs="Courier New"/>
+          <w:rFonts w:ascii="Courier New" w:eastAsia="Times New Roman" w:hAnsi="Courier New" w:cs="Courier New"/>
           <w:color w:val="BCBEC4"/>
           <w:sz w:val="20"/>
           <w:szCs w:val="20"/>
@@ -10058,7 +10811,7 @@
       </w:r>
       <w:r>
         <w:rPr>
-          <w:rFonts w:ascii="Cascadia Code" w:eastAsia="Times New Roman" w:hAnsi="Cascadia Code" w:cs="Courier New"/>
+          <w:rFonts w:ascii="Courier New" w:eastAsia="Times New Roman" w:hAnsi="Courier New" w:cs="Courier New"/>
           <w:i/>
           <w:iCs/>
           <w:color w:val="C77DBB"/>
@@ -10070,7 +10823,7 @@
       </w:r>
       <w:r>
         <w:rPr>
-          <w:rFonts w:ascii="Cascadia Code" w:eastAsia="Times New Roman" w:hAnsi="Cascadia Code" w:cs="Courier New"/>
+          <w:rFonts w:ascii="Courier New" w:eastAsia="Times New Roman" w:hAnsi="Courier New" w:cs="Courier New"/>
           <w:color w:val="BCBEC4"/>
           <w:sz w:val="20"/>
           <w:szCs w:val="20"/>
@@ -10081,7 +10834,7 @@
       <w:proofErr w:type="spellEnd"/>
       <w:r>
         <w:rPr>
-          <w:rFonts w:ascii="Cascadia Code" w:eastAsia="Times New Roman" w:hAnsi="Cascadia Code" w:cs="Courier New"/>
+          <w:rFonts w:ascii="Courier New" w:eastAsia="Times New Roman" w:hAnsi="Courier New" w:cs="Courier New"/>
           <w:color w:val="BCBEC4"/>
           <w:sz w:val="20"/>
           <w:szCs w:val="20"/>
@@ -10091,60 +10844,49 @@
       </w:r>
       <w:r>
         <w:rPr>
-          <w:rFonts w:ascii="Cascadia Code" w:eastAsia="Times New Roman" w:hAnsi="Cascadia Code" w:cs="Courier New"/>
+          <w:rFonts w:ascii="Courier New" w:eastAsia="Times New Roman" w:hAnsi="Courier New" w:cs="Courier New"/>
           <w:color w:val="6AAB73"/>
           <w:sz w:val="20"/>
           <w:szCs w:val="20"/>
           <w:lang w:val="ru-BY" w:eastAsia="ru-BY"/>
         </w:rPr>
-        <w:t>"Ошибка: номер поля должен быть целым числом."</w:t>
-      </w:r>
-      <w:r>
-        <w:rPr>
-          <w:rFonts w:ascii="Cascadia Code" w:eastAsia="Times New Roman" w:hAnsi="Cascadia Code" w:cs="Courier New"/>
-          <w:color w:val="BCBEC4"/>
-          <w:sz w:val="20"/>
-          <w:szCs w:val="20"/>
-          <w:lang w:val="ru-BY" w:eastAsia="ru-BY"/>
-        </w:rPr>
-        <w:t>);</w:t>
-      </w:r>
-      <w:r>
-        <w:rPr>
-          <w:rFonts w:ascii="Cascadia Code" w:eastAsia="Times New Roman" w:hAnsi="Cascadia Code" w:cs="Courier New"/>
-          <w:color w:val="BCBEC4"/>
-          <w:sz w:val="20"/>
-          <w:szCs w:val="20"/>
-          <w:lang w:val="ru-BY" w:eastAsia="ru-BY"/>
-        </w:rPr>
-        <w:br/>
-        <w:t xml:space="preserve">            </w:t>
-      </w:r>
-      <w:proofErr w:type="spellStart"/>
-      <w:r>
-        <w:rPr>
-          <w:rFonts w:ascii="Cascadia Code" w:eastAsia="Times New Roman" w:hAnsi="Cascadia Code" w:cs="Courier New"/>
-          <w:color w:val="CF8E6D"/>
-          <w:sz w:val="20"/>
-          <w:szCs w:val="20"/>
-          <w:lang w:val="ru-BY" w:eastAsia="ru-BY"/>
-        </w:rPr>
-        <w:t>return</w:t>
-      </w:r>
-      <w:proofErr w:type="spellEnd"/>
-      <w:r>
-        <w:rPr>
-          <w:rFonts w:ascii="Cascadia Code" w:eastAsia="Times New Roman" w:hAnsi="Cascadia Code" w:cs="Courier New"/>
-          <w:color w:val="BCBEC4"/>
-          <w:sz w:val="20"/>
-          <w:szCs w:val="20"/>
-          <w:lang w:val="ru-BY" w:eastAsia="ru-BY"/>
-        </w:rPr>
-        <w:t>;</w:t>
-      </w:r>
-      <w:r>
-        <w:rPr>
-          <w:rFonts w:ascii="Cascadia Code" w:eastAsia="Times New Roman" w:hAnsi="Cascadia Code" w:cs="Courier New"/>
+        <w:t xml:space="preserve">"Ошибка при чтении/записи файла: " </w:t>
+      </w:r>
+      <w:r>
+        <w:rPr>
+          <w:rFonts w:ascii="Courier New" w:eastAsia="Times New Roman" w:hAnsi="Courier New" w:cs="Courier New"/>
+          <w:color w:val="BCBEC4"/>
+          <w:sz w:val="20"/>
+          <w:szCs w:val="20"/>
+          <w:lang w:val="ru-BY" w:eastAsia="ru-BY"/>
+        </w:rPr>
+        <w:t xml:space="preserve">+ </w:t>
+      </w:r>
+      <w:proofErr w:type="spellStart"/>
+      <w:r>
+        <w:rPr>
+          <w:rFonts w:ascii="Courier New" w:eastAsia="Times New Roman" w:hAnsi="Courier New" w:cs="Courier New"/>
+          <w:color w:val="BCBEC4"/>
+          <w:sz w:val="20"/>
+          <w:szCs w:val="20"/>
+          <w:lang w:val="ru-BY" w:eastAsia="ru-BY"/>
+        </w:rPr>
+        <w:t>e.getMessage</w:t>
+      </w:r>
+      <w:proofErr w:type="spellEnd"/>
+      <w:r>
+        <w:rPr>
+          <w:rFonts w:ascii="Courier New" w:eastAsia="Times New Roman" w:hAnsi="Courier New" w:cs="Courier New"/>
+          <w:color w:val="BCBEC4"/>
+          <w:sz w:val="20"/>
+          <w:szCs w:val="20"/>
+          <w:lang w:val="ru-BY" w:eastAsia="ru-BY"/>
+        </w:rPr>
+        <w:t>());</w:t>
+      </w:r>
+      <w:r>
+        <w:rPr>
+          <w:rFonts w:ascii="Courier New" w:eastAsia="Times New Roman" w:hAnsi="Courier New" w:cs="Courier New"/>
           <w:color w:val="BCBEC4"/>
           <w:sz w:val="20"/>
           <w:szCs w:val="20"/>
@@ -10155,2257 +10897,7 @@
       </w:r>
       <w:r>
         <w:rPr>
-          <w:rFonts w:ascii="Cascadia Code" w:eastAsia="Times New Roman" w:hAnsi="Cascadia Code" w:cs="Courier New"/>
-          <w:color w:val="BCBEC4"/>
-          <w:sz w:val="20"/>
-          <w:szCs w:val="20"/>
-          <w:lang w:val="ru-BY" w:eastAsia="ru-BY"/>
-        </w:rPr>
-        <w:br/>
-      </w:r>
-      <w:r>
-        <w:rPr>
-          <w:rFonts w:ascii="Cascadia Code" w:eastAsia="Times New Roman" w:hAnsi="Cascadia Code" w:cs="Courier New"/>
-          <w:color w:val="BCBEC4"/>
-          <w:sz w:val="20"/>
-          <w:szCs w:val="20"/>
-          <w:lang w:val="ru-BY" w:eastAsia="ru-BY"/>
-        </w:rPr>
-        <w:br/>
-        <w:t xml:space="preserve">        </w:t>
-      </w:r>
-      <w:proofErr w:type="spellStart"/>
-      <w:r>
-        <w:rPr>
-          <w:rFonts w:ascii="Cascadia Code" w:eastAsia="Times New Roman" w:hAnsi="Cascadia Code" w:cs="Courier New"/>
-          <w:color w:val="CF8E6D"/>
-          <w:sz w:val="20"/>
-          <w:szCs w:val="20"/>
-          <w:lang w:val="ru-BY" w:eastAsia="ru-BY"/>
-        </w:rPr>
-        <w:t>if</w:t>
-      </w:r>
-      <w:proofErr w:type="spellEnd"/>
-      <w:r>
-        <w:rPr>
-          <w:rFonts w:ascii="Cascadia Code" w:eastAsia="Times New Roman" w:hAnsi="Cascadia Code" w:cs="Courier New"/>
-          <w:color w:val="CF8E6D"/>
-          <w:sz w:val="20"/>
-          <w:szCs w:val="20"/>
-          <w:lang w:val="ru-BY" w:eastAsia="ru-BY"/>
-        </w:rPr>
-        <w:t xml:space="preserve"> </w:t>
-      </w:r>
-      <w:r>
-        <w:rPr>
-          <w:rFonts w:ascii="Cascadia Code" w:eastAsia="Times New Roman" w:hAnsi="Cascadia Code" w:cs="Courier New"/>
-          <w:color w:val="BCBEC4"/>
-          <w:sz w:val="20"/>
-          <w:szCs w:val="20"/>
-          <w:lang w:val="ru-BY" w:eastAsia="ru-BY"/>
-        </w:rPr>
-        <w:t xml:space="preserve">(file1 == </w:t>
-      </w:r>
-      <w:proofErr w:type="spellStart"/>
-      <w:r>
-        <w:rPr>
-          <w:rFonts w:ascii="Cascadia Code" w:eastAsia="Times New Roman" w:hAnsi="Cascadia Code" w:cs="Courier New"/>
-          <w:color w:val="CF8E6D"/>
-          <w:sz w:val="20"/>
-          <w:szCs w:val="20"/>
-          <w:lang w:val="ru-BY" w:eastAsia="ru-BY"/>
-        </w:rPr>
-        <w:t>null</w:t>
-      </w:r>
-      <w:proofErr w:type="spellEnd"/>
-      <w:r>
-        <w:rPr>
-          <w:rFonts w:ascii="Cascadia Code" w:eastAsia="Times New Roman" w:hAnsi="Cascadia Code" w:cs="Courier New"/>
-          <w:color w:val="CF8E6D"/>
-          <w:sz w:val="20"/>
-          <w:szCs w:val="20"/>
-          <w:lang w:val="ru-BY" w:eastAsia="ru-BY"/>
-        </w:rPr>
-        <w:t xml:space="preserve"> </w:t>
-      </w:r>
-      <w:r>
-        <w:rPr>
-          <w:rFonts w:ascii="Cascadia Code" w:eastAsia="Times New Roman" w:hAnsi="Cascadia Code" w:cs="Courier New"/>
-          <w:color w:val="BCBEC4"/>
-          <w:sz w:val="20"/>
-          <w:szCs w:val="20"/>
-          <w:lang w:val="ru-BY" w:eastAsia="ru-BY"/>
-        </w:rPr>
-        <w:t xml:space="preserve">|| file2 == </w:t>
-      </w:r>
-      <w:proofErr w:type="spellStart"/>
-      <w:r>
-        <w:rPr>
-          <w:rFonts w:ascii="Cascadia Code" w:eastAsia="Times New Roman" w:hAnsi="Cascadia Code" w:cs="Courier New"/>
-          <w:color w:val="CF8E6D"/>
-          <w:sz w:val="20"/>
-          <w:szCs w:val="20"/>
-          <w:lang w:val="ru-BY" w:eastAsia="ru-BY"/>
-        </w:rPr>
-        <w:t>null</w:t>
-      </w:r>
-      <w:proofErr w:type="spellEnd"/>
-      <w:r>
-        <w:rPr>
-          <w:rFonts w:ascii="Cascadia Code" w:eastAsia="Times New Roman" w:hAnsi="Cascadia Code" w:cs="Courier New"/>
-          <w:color w:val="CF8E6D"/>
-          <w:sz w:val="20"/>
-          <w:szCs w:val="20"/>
-          <w:lang w:val="ru-BY" w:eastAsia="ru-BY"/>
-        </w:rPr>
-        <w:t xml:space="preserve"> </w:t>
-      </w:r>
-      <w:r>
-        <w:rPr>
-          <w:rFonts w:ascii="Cascadia Code" w:eastAsia="Times New Roman" w:hAnsi="Cascadia Code" w:cs="Courier New"/>
-          <w:color w:val="BCBEC4"/>
-          <w:sz w:val="20"/>
-          <w:szCs w:val="20"/>
-          <w:lang w:val="ru-BY" w:eastAsia="ru-BY"/>
-        </w:rPr>
-        <w:t xml:space="preserve">|| file3 == </w:t>
-      </w:r>
-      <w:proofErr w:type="spellStart"/>
-      <w:r>
-        <w:rPr>
-          <w:rFonts w:ascii="Cascadia Code" w:eastAsia="Times New Roman" w:hAnsi="Cascadia Code" w:cs="Courier New"/>
-          <w:color w:val="CF8E6D"/>
-          <w:sz w:val="20"/>
-          <w:szCs w:val="20"/>
-          <w:lang w:val="ru-BY" w:eastAsia="ru-BY"/>
-        </w:rPr>
-        <w:t>null</w:t>
-      </w:r>
-      <w:proofErr w:type="spellEnd"/>
-      <w:r>
-        <w:rPr>
-          <w:rFonts w:ascii="Cascadia Code" w:eastAsia="Times New Roman" w:hAnsi="Cascadia Code" w:cs="Courier New"/>
-          <w:color w:val="BCBEC4"/>
-          <w:sz w:val="20"/>
-          <w:szCs w:val="20"/>
-          <w:lang w:val="ru-BY" w:eastAsia="ru-BY"/>
-        </w:rPr>
-        <w:t>) {</w:t>
-      </w:r>
-      <w:r>
-        <w:rPr>
-          <w:rFonts w:ascii="Cascadia Code" w:eastAsia="Times New Roman" w:hAnsi="Cascadia Code" w:cs="Courier New"/>
-          <w:color w:val="BCBEC4"/>
-          <w:sz w:val="20"/>
-          <w:szCs w:val="20"/>
-          <w:lang w:val="ru-BY" w:eastAsia="ru-BY"/>
-        </w:rPr>
-        <w:br/>
-        <w:t xml:space="preserve">            </w:t>
-      </w:r>
-      <w:proofErr w:type="spellStart"/>
-      <w:r>
-        <w:rPr>
-          <w:rFonts w:ascii="Cascadia Code" w:eastAsia="Times New Roman" w:hAnsi="Cascadia Code" w:cs="Courier New"/>
-          <w:color w:val="BCBEC4"/>
-          <w:sz w:val="20"/>
-          <w:szCs w:val="20"/>
-          <w:lang w:val="ru-BY" w:eastAsia="ru-BY"/>
-        </w:rPr>
-        <w:t>System.</w:t>
-      </w:r>
-      <w:r>
-        <w:rPr>
-          <w:rFonts w:ascii="Cascadia Code" w:eastAsia="Times New Roman" w:hAnsi="Cascadia Code" w:cs="Courier New"/>
-          <w:i/>
-          <w:iCs/>
-          <w:color w:val="C77DBB"/>
-          <w:sz w:val="20"/>
-          <w:szCs w:val="20"/>
-          <w:lang w:val="ru-BY" w:eastAsia="ru-BY"/>
-        </w:rPr>
-        <w:t>err</w:t>
-      </w:r>
-      <w:r>
-        <w:rPr>
-          <w:rFonts w:ascii="Cascadia Code" w:eastAsia="Times New Roman" w:hAnsi="Cascadia Code" w:cs="Courier New"/>
-          <w:color w:val="BCBEC4"/>
-          <w:sz w:val="20"/>
-          <w:szCs w:val="20"/>
-          <w:lang w:val="ru-BY" w:eastAsia="ru-BY"/>
-        </w:rPr>
-        <w:t>.println</w:t>
-      </w:r>
-      <w:proofErr w:type="spellEnd"/>
-      <w:r>
-        <w:rPr>
-          <w:rFonts w:ascii="Cascadia Code" w:eastAsia="Times New Roman" w:hAnsi="Cascadia Code" w:cs="Courier New"/>
-          <w:color w:val="BCBEC4"/>
-          <w:sz w:val="20"/>
-          <w:szCs w:val="20"/>
-          <w:lang w:val="ru-BY" w:eastAsia="ru-BY"/>
-        </w:rPr>
-        <w:t>(</w:t>
-      </w:r>
-      <w:r>
-        <w:rPr>
-          <w:rFonts w:ascii="Cascadia Code" w:eastAsia="Times New Roman" w:hAnsi="Cascadia Code" w:cs="Courier New"/>
-          <w:color w:val="6AAB73"/>
-          <w:sz w:val="20"/>
-          <w:szCs w:val="20"/>
-          <w:lang w:val="ru-BY" w:eastAsia="ru-BY"/>
-        </w:rPr>
-        <w:t>"Ошибка: не указаны все входные файлы."</w:t>
-      </w:r>
-      <w:r>
-        <w:rPr>
-          <w:rFonts w:ascii="Cascadia Code" w:eastAsia="Times New Roman" w:hAnsi="Cascadia Code" w:cs="Courier New"/>
-          <w:color w:val="BCBEC4"/>
-          <w:sz w:val="20"/>
-          <w:szCs w:val="20"/>
-          <w:lang w:val="ru-BY" w:eastAsia="ru-BY"/>
-        </w:rPr>
-        <w:t>);</w:t>
-      </w:r>
-      <w:r>
-        <w:rPr>
-          <w:rFonts w:ascii="Cascadia Code" w:eastAsia="Times New Roman" w:hAnsi="Cascadia Code" w:cs="Courier New"/>
-          <w:color w:val="BCBEC4"/>
-          <w:sz w:val="20"/>
-          <w:szCs w:val="20"/>
-          <w:lang w:val="ru-BY" w:eastAsia="ru-BY"/>
-        </w:rPr>
-        <w:br/>
-        <w:t xml:space="preserve">            </w:t>
-      </w:r>
-      <w:proofErr w:type="spellStart"/>
-      <w:r>
-        <w:rPr>
-          <w:rFonts w:ascii="Cascadia Code" w:eastAsia="Times New Roman" w:hAnsi="Cascadia Code" w:cs="Courier New"/>
-          <w:color w:val="CF8E6D"/>
-          <w:sz w:val="20"/>
-          <w:szCs w:val="20"/>
-          <w:lang w:val="ru-BY" w:eastAsia="ru-BY"/>
-        </w:rPr>
-        <w:t>return</w:t>
-      </w:r>
-      <w:proofErr w:type="spellEnd"/>
-      <w:r>
-        <w:rPr>
-          <w:rFonts w:ascii="Cascadia Code" w:eastAsia="Times New Roman" w:hAnsi="Cascadia Code" w:cs="Courier New"/>
-          <w:color w:val="BCBEC4"/>
-          <w:sz w:val="20"/>
-          <w:szCs w:val="20"/>
-          <w:lang w:val="ru-BY" w:eastAsia="ru-BY"/>
-        </w:rPr>
-        <w:t>;</w:t>
-      </w:r>
-      <w:r>
-        <w:rPr>
-          <w:rFonts w:ascii="Cascadia Code" w:eastAsia="Times New Roman" w:hAnsi="Cascadia Code" w:cs="Courier New"/>
-          <w:color w:val="BCBEC4"/>
-          <w:sz w:val="20"/>
-          <w:szCs w:val="20"/>
-          <w:lang w:val="ru-BY" w:eastAsia="ru-BY"/>
-        </w:rPr>
-        <w:br/>
-        <w:t xml:space="preserve">        }</w:t>
-      </w:r>
-      <w:r>
-        <w:rPr>
-          <w:rFonts w:ascii="Cascadia Code" w:eastAsia="Times New Roman" w:hAnsi="Cascadia Code" w:cs="Courier New"/>
-          <w:color w:val="BCBEC4"/>
-          <w:sz w:val="20"/>
-          <w:szCs w:val="20"/>
-          <w:lang w:val="ru-BY" w:eastAsia="ru-BY"/>
-        </w:rPr>
-        <w:br/>
-      </w:r>
-      <w:r>
-        <w:rPr>
-          <w:rFonts w:ascii="Cascadia Code" w:eastAsia="Times New Roman" w:hAnsi="Cascadia Code" w:cs="Courier New"/>
-          <w:color w:val="BCBEC4"/>
-          <w:sz w:val="20"/>
-          <w:szCs w:val="20"/>
-          <w:lang w:val="ru-BY" w:eastAsia="ru-BY"/>
-        </w:rPr>
-        <w:br/>
-        <w:t xml:space="preserve">        </w:t>
-      </w:r>
-      <w:proofErr w:type="spellStart"/>
-      <w:r>
-        <w:rPr>
-          <w:rFonts w:ascii="Cascadia Code" w:eastAsia="Times New Roman" w:hAnsi="Cascadia Code" w:cs="Courier New"/>
-          <w:color w:val="CF8E6D"/>
-          <w:sz w:val="20"/>
-          <w:szCs w:val="20"/>
-          <w:lang w:val="ru-BY" w:eastAsia="ru-BY"/>
-        </w:rPr>
-        <w:t>try</w:t>
-      </w:r>
-      <w:proofErr w:type="spellEnd"/>
-      <w:r>
-        <w:rPr>
-          <w:rFonts w:ascii="Cascadia Code" w:eastAsia="Times New Roman" w:hAnsi="Cascadia Code" w:cs="Courier New"/>
-          <w:color w:val="CF8E6D"/>
-          <w:sz w:val="20"/>
-          <w:szCs w:val="20"/>
-          <w:lang w:val="ru-BY" w:eastAsia="ru-BY"/>
-        </w:rPr>
-        <w:t xml:space="preserve"> </w:t>
-      </w:r>
-      <w:r>
-        <w:rPr>
-          <w:rFonts w:ascii="Cascadia Code" w:eastAsia="Times New Roman" w:hAnsi="Cascadia Code" w:cs="Courier New"/>
-          <w:color w:val="BCBEC4"/>
-          <w:sz w:val="20"/>
-          <w:szCs w:val="20"/>
-          <w:lang w:val="ru-BY" w:eastAsia="ru-BY"/>
-        </w:rPr>
-        <w:t>(</w:t>
-      </w:r>
-      <w:proofErr w:type="spellStart"/>
-      <w:r>
-        <w:rPr>
-          <w:rFonts w:ascii="Cascadia Code" w:eastAsia="Times New Roman" w:hAnsi="Cascadia Code" w:cs="Courier New"/>
-          <w:color w:val="BCBEC4"/>
-          <w:sz w:val="20"/>
-          <w:szCs w:val="20"/>
-          <w:lang w:val="ru-BY" w:eastAsia="ru-BY"/>
-        </w:rPr>
-        <w:t>BufferedReader</w:t>
-      </w:r>
-      <w:proofErr w:type="spellEnd"/>
-      <w:r>
-        <w:rPr>
-          <w:rFonts w:ascii="Cascadia Code" w:eastAsia="Times New Roman" w:hAnsi="Cascadia Code" w:cs="Courier New"/>
-          <w:color w:val="BCBEC4"/>
-          <w:sz w:val="20"/>
-          <w:szCs w:val="20"/>
-          <w:lang w:val="ru-BY" w:eastAsia="ru-BY"/>
-        </w:rPr>
-        <w:t xml:space="preserve"> reader1 = </w:t>
-      </w:r>
-      <w:proofErr w:type="spellStart"/>
-      <w:r>
-        <w:rPr>
-          <w:rFonts w:ascii="Cascadia Code" w:eastAsia="Times New Roman" w:hAnsi="Cascadia Code" w:cs="Courier New"/>
-          <w:color w:val="CF8E6D"/>
-          <w:sz w:val="20"/>
-          <w:szCs w:val="20"/>
-          <w:lang w:val="ru-BY" w:eastAsia="ru-BY"/>
-        </w:rPr>
-        <w:t>new</w:t>
-      </w:r>
-      <w:proofErr w:type="spellEnd"/>
-      <w:r>
-        <w:rPr>
-          <w:rFonts w:ascii="Cascadia Code" w:eastAsia="Times New Roman" w:hAnsi="Cascadia Code" w:cs="Courier New"/>
-          <w:color w:val="CF8E6D"/>
-          <w:sz w:val="20"/>
-          <w:szCs w:val="20"/>
-          <w:lang w:val="ru-BY" w:eastAsia="ru-BY"/>
-        </w:rPr>
-        <w:t xml:space="preserve"> </w:t>
-      </w:r>
-      <w:proofErr w:type="spellStart"/>
-      <w:r>
-        <w:rPr>
-          <w:rFonts w:ascii="Cascadia Code" w:eastAsia="Times New Roman" w:hAnsi="Cascadia Code" w:cs="Courier New"/>
-          <w:color w:val="BCBEC4"/>
-          <w:sz w:val="20"/>
-          <w:szCs w:val="20"/>
-          <w:lang w:val="ru-BY" w:eastAsia="ru-BY"/>
-        </w:rPr>
-        <w:t>BufferedReader</w:t>
-      </w:r>
-      <w:proofErr w:type="spellEnd"/>
-      <w:r>
-        <w:rPr>
-          <w:rFonts w:ascii="Cascadia Code" w:eastAsia="Times New Roman" w:hAnsi="Cascadia Code" w:cs="Courier New"/>
-          <w:color w:val="BCBEC4"/>
-          <w:sz w:val="20"/>
-          <w:szCs w:val="20"/>
-          <w:lang w:val="ru-BY" w:eastAsia="ru-BY"/>
-        </w:rPr>
-        <w:t>(</w:t>
-      </w:r>
-      <w:proofErr w:type="spellStart"/>
-      <w:r>
-        <w:rPr>
-          <w:rFonts w:ascii="Cascadia Code" w:eastAsia="Times New Roman" w:hAnsi="Cascadia Code" w:cs="Courier New"/>
-          <w:color w:val="CF8E6D"/>
-          <w:sz w:val="20"/>
-          <w:szCs w:val="20"/>
-          <w:lang w:val="ru-BY" w:eastAsia="ru-BY"/>
-        </w:rPr>
-        <w:t>new</w:t>
-      </w:r>
-      <w:proofErr w:type="spellEnd"/>
-      <w:r>
-        <w:rPr>
-          <w:rFonts w:ascii="Cascadia Code" w:eastAsia="Times New Roman" w:hAnsi="Cascadia Code" w:cs="Courier New"/>
-          <w:color w:val="CF8E6D"/>
-          <w:sz w:val="20"/>
-          <w:szCs w:val="20"/>
-          <w:lang w:val="ru-BY" w:eastAsia="ru-BY"/>
-        </w:rPr>
-        <w:t xml:space="preserve"> </w:t>
-      </w:r>
-      <w:proofErr w:type="spellStart"/>
-      <w:r>
-        <w:rPr>
-          <w:rFonts w:ascii="Cascadia Code" w:eastAsia="Times New Roman" w:hAnsi="Cascadia Code" w:cs="Courier New"/>
-          <w:color w:val="BCBEC4"/>
-          <w:sz w:val="20"/>
-          <w:szCs w:val="20"/>
-          <w:lang w:val="ru-BY" w:eastAsia="ru-BY"/>
-        </w:rPr>
-        <w:t>FileReader</w:t>
-      </w:r>
-      <w:proofErr w:type="spellEnd"/>
-      <w:r>
-        <w:rPr>
-          <w:rFonts w:ascii="Cascadia Code" w:eastAsia="Times New Roman" w:hAnsi="Cascadia Code" w:cs="Courier New"/>
-          <w:color w:val="BCBEC4"/>
-          <w:sz w:val="20"/>
-          <w:szCs w:val="20"/>
-          <w:lang w:val="ru-BY" w:eastAsia="ru-BY"/>
-        </w:rPr>
-        <w:t>(file1));</w:t>
-      </w:r>
-      <w:r>
-        <w:rPr>
-          <w:rFonts w:ascii="Cascadia Code" w:eastAsia="Times New Roman" w:hAnsi="Cascadia Code" w:cs="Courier New"/>
-          <w:color w:val="BCBEC4"/>
-          <w:sz w:val="20"/>
-          <w:szCs w:val="20"/>
-          <w:lang w:val="ru-BY" w:eastAsia="ru-BY"/>
-        </w:rPr>
-        <w:br/>
-        <w:t xml:space="preserve">             </w:t>
-      </w:r>
-      <w:proofErr w:type="spellStart"/>
-      <w:r>
-        <w:rPr>
-          <w:rFonts w:ascii="Cascadia Code" w:eastAsia="Times New Roman" w:hAnsi="Cascadia Code" w:cs="Courier New"/>
-          <w:color w:val="BCBEC4"/>
-          <w:sz w:val="20"/>
-          <w:szCs w:val="20"/>
-          <w:lang w:val="ru-BY" w:eastAsia="ru-BY"/>
-        </w:rPr>
-        <w:t>BufferedReader</w:t>
-      </w:r>
-      <w:proofErr w:type="spellEnd"/>
-      <w:r>
-        <w:rPr>
-          <w:rFonts w:ascii="Cascadia Code" w:eastAsia="Times New Roman" w:hAnsi="Cascadia Code" w:cs="Courier New"/>
-          <w:color w:val="BCBEC4"/>
-          <w:sz w:val="20"/>
-          <w:szCs w:val="20"/>
-          <w:lang w:val="ru-BY" w:eastAsia="ru-BY"/>
-        </w:rPr>
-        <w:t xml:space="preserve"> reader2 = </w:t>
-      </w:r>
-      <w:proofErr w:type="spellStart"/>
-      <w:r>
-        <w:rPr>
-          <w:rFonts w:ascii="Cascadia Code" w:eastAsia="Times New Roman" w:hAnsi="Cascadia Code" w:cs="Courier New"/>
-          <w:color w:val="CF8E6D"/>
-          <w:sz w:val="20"/>
-          <w:szCs w:val="20"/>
-          <w:lang w:val="ru-BY" w:eastAsia="ru-BY"/>
-        </w:rPr>
-        <w:t>new</w:t>
-      </w:r>
-      <w:proofErr w:type="spellEnd"/>
-      <w:r>
-        <w:rPr>
-          <w:rFonts w:ascii="Cascadia Code" w:eastAsia="Times New Roman" w:hAnsi="Cascadia Code" w:cs="Courier New"/>
-          <w:color w:val="CF8E6D"/>
-          <w:sz w:val="20"/>
-          <w:szCs w:val="20"/>
-          <w:lang w:val="ru-BY" w:eastAsia="ru-BY"/>
-        </w:rPr>
-        <w:t xml:space="preserve"> </w:t>
-      </w:r>
-      <w:proofErr w:type="spellStart"/>
-      <w:r>
-        <w:rPr>
-          <w:rFonts w:ascii="Cascadia Code" w:eastAsia="Times New Roman" w:hAnsi="Cascadia Code" w:cs="Courier New"/>
-          <w:color w:val="BCBEC4"/>
-          <w:sz w:val="20"/>
-          <w:szCs w:val="20"/>
-          <w:lang w:val="ru-BY" w:eastAsia="ru-BY"/>
-        </w:rPr>
-        <w:t>BufferedReader</w:t>
-      </w:r>
-      <w:proofErr w:type="spellEnd"/>
-      <w:r>
-        <w:rPr>
-          <w:rFonts w:ascii="Cascadia Code" w:eastAsia="Times New Roman" w:hAnsi="Cascadia Code" w:cs="Courier New"/>
-          <w:color w:val="BCBEC4"/>
-          <w:sz w:val="20"/>
-          <w:szCs w:val="20"/>
-          <w:lang w:val="ru-BY" w:eastAsia="ru-BY"/>
-        </w:rPr>
-        <w:t>(</w:t>
-      </w:r>
-      <w:proofErr w:type="spellStart"/>
-      <w:r>
-        <w:rPr>
-          <w:rFonts w:ascii="Cascadia Code" w:eastAsia="Times New Roman" w:hAnsi="Cascadia Code" w:cs="Courier New"/>
-          <w:color w:val="CF8E6D"/>
-          <w:sz w:val="20"/>
-          <w:szCs w:val="20"/>
-          <w:lang w:val="ru-BY" w:eastAsia="ru-BY"/>
-        </w:rPr>
-        <w:t>new</w:t>
-      </w:r>
-      <w:proofErr w:type="spellEnd"/>
-      <w:r>
-        <w:rPr>
-          <w:rFonts w:ascii="Cascadia Code" w:eastAsia="Times New Roman" w:hAnsi="Cascadia Code" w:cs="Courier New"/>
-          <w:color w:val="CF8E6D"/>
-          <w:sz w:val="20"/>
-          <w:szCs w:val="20"/>
-          <w:lang w:val="ru-BY" w:eastAsia="ru-BY"/>
-        </w:rPr>
-        <w:t xml:space="preserve"> </w:t>
-      </w:r>
-      <w:proofErr w:type="spellStart"/>
-      <w:r>
-        <w:rPr>
-          <w:rFonts w:ascii="Cascadia Code" w:eastAsia="Times New Roman" w:hAnsi="Cascadia Code" w:cs="Courier New"/>
-          <w:color w:val="BCBEC4"/>
-          <w:sz w:val="20"/>
-          <w:szCs w:val="20"/>
-          <w:lang w:val="ru-BY" w:eastAsia="ru-BY"/>
-        </w:rPr>
-        <w:t>FileReader</w:t>
-      </w:r>
-      <w:proofErr w:type="spellEnd"/>
-      <w:r>
-        <w:rPr>
-          <w:rFonts w:ascii="Cascadia Code" w:eastAsia="Times New Roman" w:hAnsi="Cascadia Code" w:cs="Courier New"/>
-          <w:color w:val="BCBEC4"/>
-          <w:sz w:val="20"/>
-          <w:szCs w:val="20"/>
-          <w:lang w:val="ru-BY" w:eastAsia="ru-BY"/>
-        </w:rPr>
-        <w:t>(file2));</w:t>
-      </w:r>
-      <w:r>
-        <w:rPr>
-          <w:rFonts w:ascii="Cascadia Code" w:eastAsia="Times New Roman" w:hAnsi="Cascadia Code" w:cs="Courier New"/>
-          <w:color w:val="BCBEC4"/>
-          <w:sz w:val="20"/>
-          <w:szCs w:val="20"/>
-          <w:lang w:val="ru-BY" w:eastAsia="ru-BY"/>
-        </w:rPr>
-        <w:br/>
-        <w:t xml:space="preserve">             </w:t>
-      </w:r>
-      <w:proofErr w:type="spellStart"/>
-      <w:r>
-        <w:rPr>
-          <w:rFonts w:ascii="Cascadia Code" w:eastAsia="Times New Roman" w:hAnsi="Cascadia Code" w:cs="Courier New"/>
-          <w:color w:val="BCBEC4"/>
-          <w:sz w:val="20"/>
-          <w:szCs w:val="20"/>
-          <w:lang w:val="ru-BY" w:eastAsia="ru-BY"/>
-        </w:rPr>
-        <w:t>BufferedWriter</w:t>
-      </w:r>
-      <w:proofErr w:type="spellEnd"/>
-      <w:r>
-        <w:rPr>
-          <w:rFonts w:ascii="Cascadia Code" w:eastAsia="Times New Roman" w:hAnsi="Cascadia Code" w:cs="Courier New"/>
-          <w:color w:val="BCBEC4"/>
-          <w:sz w:val="20"/>
-          <w:szCs w:val="20"/>
-          <w:lang w:val="ru-BY" w:eastAsia="ru-BY"/>
-        </w:rPr>
-        <w:t xml:space="preserve"> </w:t>
-      </w:r>
-      <w:proofErr w:type="spellStart"/>
-      <w:r>
-        <w:rPr>
-          <w:rFonts w:ascii="Cascadia Code" w:eastAsia="Times New Roman" w:hAnsi="Cascadia Code" w:cs="Courier New"/>
-          <w:color w:val="BCBEC4"/>
-          <w:sz w:val="20"/>
-          <w:szCs w:val="20"/>
-          <w:lang w:val="ru-BY" w:eastAsia="ru-BY"/>
-        </w:rPr>
-        <w:t>writer</w:t>
-      </w:r>
-      <w:proofErr w:type="spellEnd"/>
-      <w:r>
-        <w:rPr>
-          <w:rFonts w:ascii="Cascadia Code" w:eastAsia="Times New Roman" w:hAnsi="Cascadia Code" w:cs="Courier New"/>
-          <w:color w:val="BCBEC4"/>
-          <w:sz w:val="20"/>
-          <w:szCs w:val="20"/>
-          <w:lang w:val="ru-BY" w:eastAsia="ru-BY"/>
-        </w:rPr>
-        <w:t xml:space="preserve"> = </w:t>
-      </w:r>
-      <w:proofErr w:type="spellStart"/>
-      <w:r>
-        <w:rPr>
-          <w:rFonts w:ascii="Cascadia Code" w:eastAsia="Times New Roman" w:hAnsi="Cascadia Code" w:cs="Courier New"/>
-          <w:color w:val="CF8E6D"/>
-          <w:sz w:val="20"/>
-          <w:szCs w:val="20"/>
-          <w:lang w:val="ru-BY" w:eastAsia="ru-BY"/>
-        </w:rPr>
-        <w:t>new</w:t>
-      </w:r>
-      <w:proofErr w:type="spellEnd"/>
-      <w:r>
-        <w:rPr>
-          <w:rFonts w:ascii="Cascadia Code" w:eastAsia="Times New Roman" w:hAnsi="Cascadia Code" w:cs="Courier New"/>
-          <w:color w:val="CF8E6D"/>
-          <w:sz w:val="20"/>
-          <w:szCs w:val="20"/>
-          <w:lang w:val="ru-BY" w:eastAsia="ru-BY"/>
-        </w:rPr>
-        <w:t xml:space="preserve"> </w:t>
-      </w:r>
-      <w:proofErr w:type="spellStart"/>
-      <w:r>
-        <w:rPr>
-          <w:rFonts w:ascii="Cascadia Code" w:eastAsia="Times New Roman" w:hAnsi="Cascadia Code" w:cs="Courier New"/>
-          <w:color w:val="BCBEC4"/>
-          <w:sz w:val="20"/>
-          <w:szCs w:val="20"/>
-          <w:lang w:val="ru-BY" w:eastAsia="ru-BY"/>
-        </w:rPr>
-        <w:t>BufferedWriter</w:t>
-      </w:r>
-      <w:proofErr w:type="spellEnd"/>
-      <w:r>
-        <w:rPr>
-          <w:rFonts w:ascii="Cascadia Code" w:eastAsia="Times New Roman" w:hAnsi="Cascadia Code" w:cs="Courier New"/>
-          <w:color w:val="BCBEC4"/>
-          <w:sz w:val="20"/>
-          <w:szCs w:val="20"/>
-          <w:lang w:val="ru-BY" w:eastAsia="ru-BY"/>
-        </w:rPr>
-        <w:t>(</w:t>
-      </w:r>
-      <w:proofErr w:type="spellStart"/>
-      <w:r>
-        <w:rPr>
-          <w:rFonts w:ascii="Cascadia Code" w:eastAsia="Times New Roman" w:hAnsi="Cascadia Code" w:cs="Courier New"/>
-          <w:color w:val="CF8E6D"/>
-          <w:sz w:val="20"/>
-          <w:szCs w:val="20"/>
-          <w:lang w:val="ru-BY" w:eastAsia="ru-BY"/>
-        </w:rPr>
-        <w:t>new</w:t>
-      </w:r>
-      <w:proofErr w:type="spellEnd"/>
-      <w:r>
-        <w:rPr>
-          <w:rFonts w:ascii="Cascadia Code" w:eastAsia="Times New Roman" w:hAnsi="Cascadia Code" w:cs="Courier New"/>
-          <w:color w:val="CF8E6D"/>
-          <w:sz w:val="20"/>
-          <w:szCs w:val="20"/>
-          <w:lang w:val="ru-BY" w:eastAsia="ru-BY"/>
-        </w:rPr>
-        <w:t xml:space="preserve"> </w:t>
-      </w:r>
-      <w:proofErr w:type="spellStart"/>
-      <w:r>
-        <w:rPr>
-          <w:rFonts w:ascii="Cascadia Code" w:eastAsia="Times New Roman" w:hAnsi="Cascadia Code" w:cs="Courier New"/>
-          <w:color w:val="BCBEC4"/>
-          <w:sz w:val="20"/>
-          <w:szCs w:val="20"/>
-          <w:lang w:val="ru-BY" w:eastAsia="ru-BY"/>
-        </w:rPr>
-        <w:t>FileWriter</w:t>
-      </w:r>
-      <w:proofErr w:type="spellEnd"/>
-      <w:r>
-        <w:rPr>
-          <w:rFonts w:ascii="Cascadia Code" w:eastAsia="Times New Roman" w:hAnsi="Cascadia Code" w:cs="Courier New"/>
-          <w:color w:val="BCBEC4"/>
-          <w:sz w:val="20"/>
-          <w:szCs w:val="20"/>
-          <w:lang w:val="ru-BY" w:eastAsia="ru-BY"/>
-        </w:rPr>
-        <w:t>(file3))) {</w:t>
-      </w:r>
-      <w:r>
-        <w:rPr>
-          <w:rFonts w:ascii="Cascadia Code" w:eastAsia="Times New Roman" w:hAnsi="Cascadia Code" w:cs="Courier New"/>
-          <w:color w:val="BCBEC4"/>
-          <w:sz w:val="20"/>
-          <w:szCs w:val="20"/>
-          <w:lang w:val="ru-BY" w:eastAsia="ru-BY"/>
-        </w:rPr>
-        <w:br/>
-      </w:r>
-      <w:r>
-        <w:rPr>
-          <w:rFonts w:ascii="Cascadia Code" w:eastAsia="Times New Roman" w:hAnsi="Cascadia Code" w:cs="Courier New"/>
-          <w:color w:val="BCBEC4"/>
-          <w:sz w:val="20"/>
-          <w:szCs w:val="20"/>
-          <w:lang w:val="ru-BY" w:eastAsia="ru-BY"/>
-        </w:rPr>
-        <w:br/>
-        <w:t xml:space="preserve">            </w:t>
-      </w:r>
-      <w:proofErr w:type="spellStart"/>
-      <w:r>
-        <w:rPr>
-          <w:rFonts w:ascii="Cascadia Code" w:eastAsia="Times New Roman" w:hAnsi="Cascadia Code" w:cs="Courier New"/>
-          <w:color w:val="BCBEC4"/>
-          <w:sz w:val="20"/>
-          <w:szCs w:val="20"/>
-          <w:lang w:val="ru-BY" w:eastAsia="ru-BY"/>
-        </w:rPr>
-        <w:t>Map</w:t>
-      </w:r>
-      <w:proofErr w:type="spellEnd"/>
-      <w:r>
-        <w:rPr>
-          <w:rFonts w:ascii="Cascadia Code" w:eastAsia="Times New Roman" w:hAnsi="Cascadia Code" w:cs="Courier New"/>
-          <w:color w:val="BCBEC4"/>
-          <w:sz w:val="20"/>
-          <w:szCs w:val="20"/>
-          <w:lang w:val="ru-BY" w:eastAsia="ru-BY"/>
-        </w:rPr>
-        <w:t>&lt;</w:t>
-      </w:r>
-      <w:proofErr w:type="spellStart"/>
-      <w:r>
-        <w:rPr>
-          <w:rFonts w:ascii="Cascadia Code" w:eastAsia="Times New Roman" w:hAnsi="Cascadia Code" w:cs="Courier New"/>
-          <w:color w:val="BCBEC4"/>
-          <w:sz w:val="20"/>
-          <w:szCs w:val="20"/>
-          <w:lang w:val="ru-BY" w:eastAsia="ru-BY"/>
-        </w:rPr>
-        <w:t>String</w:t>
-      </w:r>
-      <w:proofErr w:type="spellEnd"/>
-      <w:r>
-        <w:rPr>
-          <w:rFonts w:ascii="Cascadia Code" w:eastAsia="Times New Roman" w:hAnsi="Cascadia Code" w:cs="Courier New"/>
-          <w:color w:val="BCBEC4"/>
-          <w:sz w:val="20"/>
-          <w:szCs w:val="20"/>
-          <w:lang w:val="ru-BY" w:eastAsia="ru-BY"/>
-        </w:rPr>
-        <w:t xml:space="preserve">, </w:t>
-      </w:r>
-      <w:proofErr w:type="spellStart"/>
-      <w:r>
-        <w:rPr>
-          <w:rFonts w:ascii="Cascadia Code" w:eastAsia="Times New Roman" w:hAnsi="Cascadia Code" w:cs="Courier New"/>
-          <w:color w:val="BCBEC4"/>
-          <w:sz w:val="20"/>
-          <w:szCs w:val="20"/>
-          <w:lang w:val="ru-BY" w:eastAsia="ru-BY"/>
-        </w:rPr>
-        <w:t>String</w:t>
-      </w:r>
-      <w:proofErr w:type="spellEnd"/>
-      <w:r>
-        <w:rPr>
-          <w:rFonts w:ascii="Cascadia Code" w:eastAsia="Times New Roman" w:hAnsi="Cascadia Code" w:cs="Courier New"/>
-          <w:color w:val="BCBEC4"/>
-          <w:sz w:val="20"/>
-          <w:szCs w:val="20"/>
-          <w:lang w:val="ru-BY" w:eastAsia="ru-BY"/>
-        </w:rPr>
-        <w:t xml:space="preserve">&gt; </w:t>
-      </w:r>
-      <w:proofErr w:type="spellStart"/>
-      <w:r>
-        <w:rPr>
-          <w:rFonts w:ascii="Cascadia Code" w:eastAsia="Times New Roman" w:hAnsi="Cascadia Code" w:cs="Courier New"/>
-          <w:color w:val="BCBEC4"/>
-          <w:sz w:val="20"/>
-          <w:szCs w:val="20"/>
-          <w:lang w:val="ru-BY" w:eastAsia="ru-BY"/>
-        </w:rPr>
-        <w:t>map</w:t>
-      </w:r>
-      <w:proofErr w:type="spellEnd"/>
-      <w:r>
-        <w:rPr>
-          <w:rFonts w:ascii="Cascadia Code" w:eastAsia="Times New Roman" w:hAnsi="Cascadia Code" w:cs="Courier New"/>
-          <w:color w:val="BCBEC4"/>
-          <w:sz w:val="20"/>
-          <w:szCs w:val="20"/>
-          <w:lang w:val="ru-BY" w:eastAsia="ru-BY"/>
-        </w:rPr>
-        <w:t xml:space="preserve"> = </w:t>
-      </w:r>
-      <w:proofErr w:type="spellStart"/>
-      <w:r>
-        <w:rPr>
-          <w:rFonts w:ascii="Cascadia Code" w:eastAsia="Times New Roman" w:hAnsi="Cascadia Code" w:cs="Courier New"/>
-          <w:color w:val="CF8E6D"/>
-          <w:sz w:val="20"/>
-          <w:szCs w:val="20"/>
-          <w:lang w:val="ru-BY" w:eastAsia="ru-BY"/>
-        </w:rPr>
-        <w:t>new</w:t>
-      </w:r>
-      <w:proofErr w:type="spellEnd"/>
-      <w:r>
-        <w:rPr>
-          <w:rFonts w:ascii="Cascadia Code" w:eastAsia="Times New Roman" w:hAnsi="Cascadia Code" w:cs="Courier New"/>
-          <w:color w:val="CF8E6D"/>
-          <w:sz w:val="20"/>
-          <w:szCs w:val="20"/>
-          <w:lang w:val="ru-BY" w:eastAsia="ru-BY"/>
-        </w:rPr>
-        <w:t xml:space="preserve"> </w:t>
-      </w:r>
-      <w:proofErr w:type="spellStart"/>
-      <w:r>
-        <w:rPr>
-          <w:rFonts w:ascii="Cascadia Code" w:eastAsia="Times New Roman" w:hAnsi="Cascadia Code" w:cs="Courier New"/>
-          <w:color w:val="BCBEC4"/>
-          <w:sz w:val="20"/>
-          <w:szCs w:val="20"/>
-          <w:lang w:val="ru-BY" w:eastAsia="ru-BY"/>
-        </w:rPr>
-        <w:t>HashMap</w:t>
-      </w:r>
-      <w:proofErr w:type="spellEnd"/>
-      <w:r>
-        <w:rPr>
-          <w:rFonts w:ascii="Cascadia Code" w:eastAsia="Times New Roman" w:hAnsi="Cascadia Code" w:cs="Courier New"/>
-          <w:color w:val="BCBEC4"/>
-          <w:sz w:val="20"/>
-          <w:szCs w:val="20"/>
-          <w:lang w:val="ru-BY" w:eastAsia="ru-BY"/>
-        </w:rPr>
-        <w:t>&lt;&gt;();</w:t>
-      </w:r>
-      <w:r>
-        <w:rPr>
-          <w:rFonts w:ascii="Cascadia Code" w:eastAsia="Times New Roman" w:hAnsi="Cascadia Code" w:cs="Courier New"/>
-          <w:color w:val="BCBEC4"/>
-          <w:sz w:val="20"/>
-          <w:szCs w:val="20"/>
-          <w:lang w:val="ru-BY" w:eastAsia="ru-BY"/>
-        </w:rPr>
-        <w:br/>
-      </w:r>
-      <w:r>
-        <w:rPr>
-          <w:rFonts w:ascii="Cascadia Code" w:eastAsia="Times New Roman" w:hAnsi="Cascadia Code" w:cs="Courier New"/>
-          <w:color w:val="BCBEC4"/>
-          <w:sz w:val="20"/>
-          <w:szCs w:val="20"/>
-          <w:lang w:val="ru-BY" w:eastAsia="ru-BY"/>
-        </w:rPr>
-        <w:br/>
-        <w:t xml:space="preserve">            </w:t>
-      </w:r>
-      <w:proofErr w:type="spellStart"/>
-      <w:r>
-        <w:rPr>
-          <w:rFonts w:ascii="Cascadia Code" w:eastAsia="Times New Roman" w:hAnsi="Cascadia Code" w:cs="Courier New"/>
-          <w:color w:val="BCBEC4"/>
-          <w:sz w:val="20"/>
-          <w:szCs w:val="20"/>
-          <w:lang w:val="ru-BY" w:eastAsia="ru-BY"/>
-        </w:rPr>
-        <w:t>String</w:t>
-      </w:r>
-      <w:proofErr w:type="spellEnd"/>
-      <w:r>
-        <w:rPr>
-          <w:rFonts w:ascii="Cascadia Code" w:eastAsia="Times New Roman" w:hAnsi="Cascadia Code" w:cs="Courier New"/>
-          <w:color w:val="BCBEC4"/>
-          <w:sz w:val="20"/>
-          <w:szCs w:val="20"/>
-          <w:lang w:val="ru-BY" w:eastAsia="ru-BY"/>
-        </w:rPr>
-        <w:t xml:space="preserve"> </w:t>
-      </w:r>
-      <w:proofErr w:type="spellStart"/>
-      <w:r>
-        <w:rPr>
-          <w:rFonts w:ascii="Cascadia Code" w:eastAsia="Times New Roman" w:hAnsi="Cascadia Code" w:cs="Courier New"/>
-          <w:color w:val="BCBEC4"/>
-          <w:sz w:val="20"/>
-          <w:szCs w:val="20"/>
-          <w:lang w:val="ru-BY" w:eastAsia="ru-BY"/>
-        </w:rPr>
-        <w:t>line</w:t>
-      </w:r>
-      <w:proofErr w:type="spellEnd"/>
-      <w:r>
-        <w:rPr>
-          <w:rFonts w:ascii="Cascadia Code" w:eastAsia="Times New Roman" w:hAnsi="Cascadia Code" w:cs="Courier New"/>
-          <w:color w:val="BCBEC4"/>
-          <w:sz w:val="20"/>
-          <w:szCs w:val="20"/>
-          <w:lang w:val="ru-BY" w:eastAsia="ru-BY"/>
-        </w:rPr>
-        <w:t>;</w:t>
-      </w:r>
-      <w:r>
-        <w:rPr>
-          <w:rFonts w:ascii="Cascadia Code" w:eastAsia="Times New Roman" w:hAnsi="Cascadia Code" w:cs="Courier New"/>
-          <w:color w:val="BCBEC4"/>
-          <w:sz w:val="20"/>
-          <w:szCs w:val="20"/>
-          <w:lang w:val="ru-BY" w:eastAsia="ru-BY"/>
-        </w:rPr>
-        <w:br/>
-        <w:t xml:space="preserve">            </w:t>
-      </w:r>
-      <w:proofErr w:type="spellStart"/>
-      <w:r>
-        <w:rPr>
-          <w:rFonts w:ascii="Cascadia Code" w:eastAsia="Times New Roman" w:hAnsi="Cascadia Code" w:cs="Courier New"/>
-          <w:color w:val="CF8E6D"/>
-          <w:sz w:val="20"/>
-          <w:szCs w:val="20"/>
-          <w:lang w:val="ru-BY" w:eastAsia="ru-BY"/>
-        </w:rPr>
-        <w:t>while</w:t>
-      </w:r>
-      <w:proofErr w:type="spellEnd"/>
-      <w:r>
-        <w:rPr>
-          <w:rFonts w:ascii="Cascadia Code" w:eastAsia="Times New Roman" w:hAnsi="Cascadia Code" w:cs="Courier New"/>
-          <w:color w:val="CF8E6D"/>
-          <w:sz w:val="20"/>
-          <w:szCs w:val="20"/>
-          <w:lang w:val="ru-BY" w:eastAsia="ru-BY"/>
-        </w:rPr>
-        <w:t xml:space="preserve"> </w:t>
-      </w:r>
-      <w:r>
-        <w:rPr>
-          <w:rFonts w:ascii="Cascadia Code" w:eastAsia="Times New Roman" w:hAnsi="Cascadia Code" w:cs="Courier New"/>
-          <w:color w:val="BCBEC4"/>
-          <w:sz w:val="20"/>
-          <w:szCs w:val="20"/>
-          <w:lang w:val="ru-BY" w:eastAsia="ru-BY"/>
-        </w:rPr>
-        <w:t>((</w:t>
-      </w:r>
-      <w:proofErr w:type="spellStart"/>
-      <w:r>
-        <w:rPr>
-          <w:rFonts w:ascii="Cascadia Code" w:eastAsia="Times New Roman" w:hAnsi="Cascadia Code" w:cs="Courier New"/>
-          <w:color w:val="BCBEC4"/>
-          <w:sz w:val="20"/>
-          <w:szCs w:val="20"/>
-          <w:lang w:val="ru-BY" w:eastAsia="ru-BY"/>
-        </w:rPr>
-        <w:t>line</w:t>
-      </w:r>
-      <w:proofErr w:type="spellEnd"/>
-      <w:r>
-        <w:rPr>
-          <w:rFonts w:ascii="Cascadia Code" w:eastAsia="Times New Roman" w:hAnsi="Cascadia Code" w:cs="Courier New"/>
-          <w:color w:val="BCBEC4"/>
-          <w:sz w:val="20"/>
-          <w:szCs w:val="20"/>
-          <w:lang w:val="ru-BY" w:eastAsia="ru-BY"/>
-        </w:rPr>
-        <w:t xml:space="preserve"> = reader1.readLine()) != </w:t>
-      </w:r>
-      <w:proofErr w:type="spellStart"/>
-      <w:r>
-        <w:rPr>
-          <w:rFonts w:ascii="Cascadia Code" w:eastAsia="Times New Roman" w:hAnsi="Cascadia Code" w:cs="Courier New"/>
-          <w:color w:val="CF8E6D"/>
-          <w:sz w:val="20"/>
-          <w:szCs w:val="20"/>
-          <w:lang w:val="ru-BY" w:eastAsia="ru-BY"/>
-        </w:rPr>
-        <w:t>null</w:t>
-      </w:r>
-      <w:proofErr w:type="spellEnd"/>
-      <w:r>
-        <w:rPr>
-          <w:rFonts w:ascii="Cascadia Code" w:eastAsia="Times New Roman" w:hAnsi="Cascadia Code" w:cs="Courier New"/>
-          <w:color w:val="BCBEC4"/>
-          <w:sz w:val="20"/>
-          <w:szCs w:val="20"/>
-          <w:lang w:val="ru-BY" w:eastAsia="ru-BY"/>
-        </w:rPr>
-        <w:t>) {</w:t>
-      </w:r>
-      <w:r>
-        <w:rPr>
-          <w:rFonts w:ascii="Cascadia Code" w:eastAsia="Times New Roman" w:hAnsi="Cascadia Code" w:cs="Courier New"/>
-          <w:color w:val="BCBEC4"/>
-          <w:sz w:val="20"/>
-          <w:szCs w:val="20"/>
-          <w:lang w:val="ru-BY" w:eastAsia="ru-BY"/>
-        </w:rPr>
-        <w:br/>
-        <w:t xml:space="preserve">                </w:t>
-      </w:r>
-      <w:proofErr w:type="spellStart"/>
-      <w:r>
-        <w:rPr>
-          <w:rFonts w:ascii="Cascadia Code" w:eastAsia="Times New Roman" w:hAnsi="Cascadia Code" w:cs="Courier New"/>
-          <w:color w:val="BCBEC4"/>
-          <w:sz w:val="20"/>
-          <w:szCs w:val="20"/>
-          <w:lang w:val="ru-BY" w:eastAsia="ru-BY"/>
-        </w:rPr>
-        <w:t>String</w:t>
-      </w:r>
-      <w:proofErr w:type="spellEnd"/>
-      <w:r>
-        <w:rPr>
-          <w:rFonts w:ascii="Cascadia Code" w:eastAsia="Times New Roman" w:hAnsi="Cascadia Code" w:cs="Courier New"/>
-          <w:color w:val="BCBEC4"/>
-          <w:sz w:val="20"/>
-          <w:szCs w:val="20"/>
-          <w:lang w:val="ru-BY" w:eastAsia="ru-BY"/>
-        </w:rPr>
-        <w:t xml:space="preserve">[] </w:t>
-      </w:r>
-      <w:proofErr w:type="spellStart"/>
-      <w:r>
-        <w:rPr>
-          <w:rFonts w:ascii="Cascadia Code" w:eastAsia="Times New Roman" w:hAnsi="Cascadia Code" w:cs="Courier New"/>
-          <w:color w:val="BCBEC4"/>
-          <w:sz w:val="20"/>
-          <w:szCs w:val="20"/>
-          <w:lang w:val="ru-BY" w:eastAsia="ru-BY"/>
-        </w:rPr>
-        <w:t>parts</w:t>
-      </w:r>
-      <w:proofErr w:type="spellEnd"/>
-      <w:r>
-        <w:rPr>
-          <w:rFonts w:ascii="Cascadia Code" w:eastAsia="Times New Roman" w:hAnsi="Cascadia Code" w:cs="Courier New"/>
-          <w:color w:val="BCBEC4"/>
-          <w:sz w:val="20"/>
-          <w:szCs w:val="20"/>
-          <w:lang w:val="ru-BY" w:eastAsia="ru-BY"/>
-        </w:rPr>
-        <w:t xml:space="preserve"> = </w:t>
-      </w:r>
-      <w:proofErr w:type="spellStart"/>
-      <w:r>
-        <w:rPr>
-          <w:rFonts w:ascii="Cascadia Code" w:eastAsia="Times New Roman" w:hAnsi="Cascadia Code" w:cs="Courier New"/>
-          <w:color w:val="BCBEC4"/>
-          <w:sz w:val="20"/>
-          <w:szCs w:val="20"/>
-          <w:lang w:val="ru-BY" w:eastAsia="ru-BY"/>
-        </w:rPr>
-        <w:t>line.split</w:t>
-      </w:r>
-      <w:proofErr w:type="spellEnd"/>
-      <w:r>
-        <w:rPr>
-          <w:rFonts w:ascii="Cascadia Code" w:eastAsia="Times New Roman" w:hAnsi="Cascadia Code" w:cs="Courier New"/>
-          <w:color w:val="BCBEC4"/>
-          <w:sz w:val="20"/>
-          <w:szCs w:val="20"/>
-          <w:lang w:val="ru-BY" w:eastAsia="ru-BY"/>
-        </w:rPr>
-        <w:t>(</w:t>
-      </w:r>
-      <w:r>
-        <w:rPr>
-          <w:rFonts w:ascii="Cascadia Code" w:eastAsia="Times New Roman" w:hAnsi="Cascadia Code" w:cs="Courier New"/>
-          <w:color w:val="6AAB73"/>
-          <w:sz w:val="20"/>
-          <w:szCs w:val="20"/>
-          <w:lang w:val="ru-BY" w:eastAsia="ru-BY"/>
-        </w:rPr>
-        <w:t>"</w:t>
-      </w:r>
-      <w:r>
-        <w:rPr>
-          <w:rFonts w:ascii="Cascadia Code" w:eastAsia="Times New Roman" w:hAnsi="Cascadia Code" w:cs="Courier New"/>
-          <w:color w:val="CF8E6D"/>
-          <w:sz w:val="20"/>
-          <w:szCs w:val="20"/>
-          <w:shd w:val="clear" w:color="auto" w:fill="293C40"/>
-          <w:lang w:val="ru-BY" w:eastAsia="ru-BY"/>
-        </w:rPr>
-        <w:t>\\</w:t>
-      </w:r>
-      <w:r>
-        <w:rPr>
-          <w:rFonts w:ascii="Cascadia Code" w:eastAsia="Times New Roman" w:hAnsi="Cascadia Code" w:cs="Courier New"/>
-          <w:color w:val="6AAB73"/>
-          <w:sz w:val="20"/>
-          <w:szCs w:val="20"/>
-          <w:shd w:val="clear" w:color="auto" w:fill="293C40"/>
-          <w:lang w:val="ru-BY" w:eastAsia="ru-BY"/>
-        </w:rPr>
-        <w:t>s+</w:t>
-      </w:r>
-      <w:r>
-        <w:rPr>
-          <w:rFonts w:ascii="Cascadia Code" w:eastAsia="Times New Roman" w:hAnsi="Cascadia Code" w:cs="Courier New"/>
-          <w:color w:val="6AAB73"/>
-          <w:sz w:val="20"/>
-          <w:szCs w:val="20"/>
-          <w:lang w:val="ru-BY" w:eastAsia="ru-BY"/>
-        </w:rPr>
-        <w:t>"</w:t>
-      </w:r>
-      <w:r>
-        <w:rPr>
-          <w:rFonts w:ascii="Cascadia Code" w:eastAsia="Times New Roman" w:hAnsi="Cascadia Code" w:cs="Courier New"/>
-          <w:color w:val="BCBEC4"/>
-          <w:sz w:val="20"/>
-          <w:szCs w:val="20"/>
-          <w:lang w:val="ru-BY" w:eastAsia="ru-BY"/>
-        </w:rPr>
-        <w:t xml:space="preserve">, </w:t>
-      </w:r>
-      <w:proofErr w:type="spellStart"/>
-      <w:r>
-        <w:rPr>
-          <w:rFonts w:ascii="Cascadia Code" w:eastAsia="Times New Roman" w:hAnsi="Cascadia Code" w:cs="Courier New"/>
-          <w:color w:val="BCBEC4"/>
-          <w:sz w:val="20"/>
-          <w:szCs w:val="20"/>
-          <w:lang w:val="ru-BY" w:eastAsia="ru-BY"/>
-        </w:rPr>
-        <w:t>Math.</w:t>
-      </w:r>
-      <w:r>
-        <w:rPr>
-          <w:rFonts w:ascii="Cascadia Code" w:eastAsia="Times New Roman" w:hAnsi="Cascadia Code" w:cs="Courier New"/>
-          <w:i/>
-          <w:iCs/>
-          <w:color w:val="BCBEC4"/>
-          <w:sz w:val="20"/>
-          <w:szCs w:val="20"/>
-          <w:lang w:val="ru-BY" w:eastAsia="ru-BY"/>
-        </w:rPr>
-        <w:t>max</w:t>
-      </w:r>
-      <w:proofErr w:type="spellEnd"/>
-      <w:r>
-        <w:rPr>
-          <w:rFonts w:ascii="Cascadia Code" w:eastAsia="Times New Roman" w:hAnsi="Cascadia Code" w:cs="Courier New"/>
-          <w:color w:val="BCBEC4"/>
-          <w:sz w:val="20"/>
-          <w:szCs w:val="20"/>
-          <w:lang w:val="ru-BY" w:eastAsia="ru-BY"/>
-        </w:rPr>
-        <w:t xml:space="preserve">(field1, </w:t>
-      </w:r>
-      <w:r>
-        <w:rPr>
-          <w:rFonts w:ascii="Cascadia Code" w:eastAsia="Times New Roman" w:hAnsi="Cascadia Code" w:cs="Courier New"/>
-          <w:color w:val="2AACB8"/>
-          <w:sz w:val="20"/>
-          <w:szCs w:val="20"/>
-          <w:lang w:val="ru-BY" w:eastAsia="ru-BY"/>
-        </w:rPr>
-        <w:t>2</w:t>
-      </w:r>
-      <w:r>
-        <w:rPr>
-          <w:rFonts w:ascii="Cascadia Code" w:eastAsia="Times New Roman" w:hAnsi="Cascadia Code" w:cs="Courier New"/>
-          <w:color w:val="BCBEC4"/>
-          <w:sz w:val="20"/>
-          <w:szCs w:val="20"/>
-          <w:lang w:val="ru-BY" w:eastAsia="ru-BY"/>
-        </w:rPr>
-        <w:t>));</w:t>
-      </w:r>
-      <w:r>
-        <w:rPr>
-          <w:rFonts w:ascii="Cascadia Code" w:eastAsia="Times New Roman" w:hAnsi="Cascadia Code" w:cs="Courier New"/>
-          <w:color w:val="BCBEC4"/>
-          <w:sz w:val="20"/>
-          <w:szCs w:val="20"/>
-          <w:lang w:val="ru-BY" w:eastAsia="ru-BY"/>
-        </w:rPr>
-        <w:br/>
-        <w:t xml:space="preserve">                </w:t>
-      </w:r>
-      <w:proofErr w:type="spellStart"/>
-      <w:r>
-        <w:rPr>
-          <w:rFonts w:ascii="Cascadia Code" w:eastAsia="Times New Roman" w:hAnsi="Cascadia Code" w:cs="Courier New"/>
-          <w:color w:val="CF8E6D"/>
-          <w:sz w:val="20"/>
-          <w:szCs w:val="20"/>
-          <w:lang w:val="ru-BY" w:eastAsia="ru-BY"/>
-        </w:rPr>
-        <w:t>if</w:t>
-      </w:r>
-      <w:proofErr w:type="spellEnd"/>
-      <w:r>
-        <w:rPr>
-          <w:rFonts w:ascii="Cascadia Code" w:eastAsia="Times New Roman" w:hAnsi="Cascadia Code" w:cs="Courier New"/>
-          <w:color w:val="CF8E6D"/>
-          <w:sz w:val="20"/>
-          <w:szCs w:val="20"/>
-          <w:lang w:val="ru-BY" w:eastAsia="ru-BY"/>
-        </w:rPr>
-        <w:t xml:space="preserve"> </w:t>
-      </w:r>
-      <w:r>
-        <w:rPr>
-          <w:rFonts w:ascii="Cascadia Code" w:eastAsia="Times New Roman" w:hAnsi="Cascadia Code" w:cs="Courier New"/>
-          <w:color w:val="BCBEC4"/>
-          <w:sz w:val="20"/>
-          <w:szCs w:val="20"/>
-          <w:lang w:val="ru-BY" w:eastAsia="ru-BY"/>
-        </w:rPr>
-        <w:t>(</w:t>
-      </w:r>
-      <w:proofErr w:type="spellStart"/>
-      <w:r>
-        <w:rPr>
-          <w:rFonts w:ascii="Cascadia Code" w:eastAsia="Times New Roman" w:hAnsi="Cascadia Code" w:cs="Courier New"/>
-          <w:color w:val="BCBEC4"/>
-          <w:sz w:val="20"/>
-          <w:szCs w:val="20"/>
-          <w:lang w:val="ru-BY" w:eastAsia="ru-BY"/>
-        </w:rPr>
-        <w:t>parts.</w:t>
-      </w:r>
-      <w:r>
-        <w:rPr>
-          <w:rFonts w:ascii="Cascadia Code" w:eastAsia="Times New Roman" w:hAnsi="Cascadia Code" w:cs="Courier New"/>
-          <w:color w:val="C77DBB"/>
-          <w:sz w:val="20"/>
-          <w:szCs w:val="20"/>
-          <w:lang w:val="ru-BY" w:eastAsia="ru-BY"/>
-        </w:rPr>
-        <w:t>length</w:t>
-      </w:r>
-      <w:proofErr w:type="spellEnd"/>
-      <w:r>
-        <w:rPr>
-          <w:rFonts w:ascii="Cascadia Code" w:eastAsia="Times New Roman" w:hAnsi="Cascadia Code" w:cs="Courier New"/>
-          <w:color w:val="C77DBB"/>
-          <w:sz w:val="20"/>
-          <w:szCs w:val="20"/>
-          <w:lang w:val="ru-BY" w:eastAsia="ru-BY"/>
-        </w:rPr>
-        <w:t xml:space="preserve"> </w:t>
-      </w:r>
-      <w:r>
-        <w:rPr>
-          <w:rFonts w:ascii="Cascadia Code" w:eastAsia="Times New Roman" w:hAnsi="Cascadia Code" w:cs="Courier New"/>
-          <w:color w:val="BCBEC4"/>
-          <w:sz w:val="20"/>
-          <w:szCs w:val="20"/>
-          <w:lang w:val="ru-BY" w:eastAsia="ru-BY"/>
-        </w:rPr>
-        <w:t>&gt;= field1) {</w:t>
-      </w:r>
-      <w:r>
-        <w:rPr>
-          <w:rFonts w:ascii="Cascadia Code" w:eastAsia="Times New Roman" w:hAnsi="Cascadia Code" w:cs="Courier New"/>
-          <w:color w:val="BCBEC4"/>
-          <w:sz w:val="20"/>
-          <w:szCs w:val="20"/>
-          <w:lang w:val="ru-BY" w:eastAsia="ru-BY"/>
-        </w:rPr>
-        <w:br/>
-        <w:t xml:space="preserve">                    </w:t>
-      </w:r>
-      <w:proofErr w:type="spellStart"/>
-      <w:r>
-        <w:rPr>
-          <w:rFonts w:ascii="Cascadia Code" w:eastAsia="Times New Roman" w:hAnsi="Cascadia Code" w:cs="Courier New"/>
-          <w:color w:val="BCBEC4"/>
-          <w:sz w:val="20"/>
-          <w:szCs w:val="20"/>
-          <w:lang w:val="ru-BY" w:eastAsia="ru-BY"/>
-        </w:rPr>
-        <w:t>map.put</w:t>
-      </w:r>
-      <w:proofErr w:type="spellEnd"/>
-      <w:r>
-        <w:rPr>
-          <w:rFonts w:ascii="Cascadia Code" w:eastAsia="Times New Roman" w:hAnsi="Cascadia Code" w:cs="Courier New"/>
-          <w:color w:val="BCBEC4"/>
-          <w:sz w:val="20"/>
-          <w:szCs w:val="20"/>
-          <w:lang w:val="ru-BY" w:eastAsia="ru-BY"/>
-        </w:rPr>
-        <w:t>(</w:t>
-      </w:r>
-      <w:proofErr w:type="spellStart"/>
-      <w:r>
-        <w:rPr>
-          <w:rFonts w:ascii="Cascadia Code" w:eastAsia="Times New Roman" w:hAnsi="Cascadia Code" w:cs="Courier New"/>
-          <w:color w:val="BCBEC4"/>
-          <w:sz w:val="20"/>
-          <w:szCs w:val="20"/>
-          <w:lang w:val="ru-BY" w:eastAsia="ru-BY"/>
-        </w:rPr>
-        <w:t>parts</w:t>
-      </w:r>
-      <w:proofErr w:type="spellEnd"/>
-      <w:r>
-        <w:rPr>
-          <w:rFonts w:ascii="Cascadia Code" w:eastAsia="Times New Roman" w:hAnsi="Cascadia Code" w:cs="Courier New"/>
-          <w:color w:val="BCBEC4"/>
-          <w:sz w:val="20"/>
-          <w:szCs w:val="20"/>
-          <w:lang w:val="ru-BY" w:eastAsia="ru-BY"/>
-        </w:rPr>
-        <w:t xml:space="preserve">[field1 - </w:t>
-      </w:r>
-      <w:r>
-        <w:rPr>
-          <w:rFonts w:ascii="Cascadia Code" w:eastAsia="Times New Roman" w:hAnsi="Cascadia Code" w:cs="Courier New"/>
-          <w:color w:val="2AACB8"/>
-          <w:sz w:val="20"/>
-          <w:szCs w:val="20"/>
-          <w:lang w:val="ru-BY" w:eastAsia="ru-BY"/>
-        </w:rPr>
-        <w:t>1</w:t>
-      </w:r>
-      <w:r>
-        <w:rPr>
-          <w:rFonts w:ascii="Cascadia Code" w:eastAsia="Times New Roman" w:hAnsi="Cascadia Code" w:cs="Courier New"/>
-          <w:color w:val="BCBEC4"/>
-          <w:sz w:val="20"/>
-          <w:szCs w:val="20"/>
-          <w:lang w:val="ru-BY" w:eastAsia="ru-BY"/>
-        </w:rPr>
-        <w:t xml:space="preserve">], </w:t>
-      </w:r>
-      <w:proofErr w:type="spellStart"/>
-      <w:r>
-        <w:rPr>
-          <w:rFonts w:ascii="Cascadia Code" w:eastAsia="Times New Roman" w:hAnsi="Cascadia Code" w:cs="Courier New"/>
-          <w:color w:val="BCBEC4"/>
-          <w:sz w:val="20"/>
-          <w:szCs w:val="20"/>
-          <w:lang w:val="ru-BY" w:eastAsia="ru-BY"/>
-        </w:rPr>
-        <w:t>line</w:t>
-      </w:r>
-      <w:proofErr w:type="spellEnd"/>
-      <w:r>
-        <w:rPr>
-          <w:rFonts w:ascii="Cascadia Code" w:eastAsia="Times New Roman" w:hAnsi="Cascadia Code" w:cs="Courier New"/>
-          <w:color w:val="BCBEC4"/>
-          <w:sz w:val="20"/>
-          <w:szCs w:val="20"/>
-          <w:lang w:val="ru-BY" w:eastAsia="ru-BY"/>
-        </w:rPr>
-        <w:t>);</w:t>
-      </w:r>
-      <w:r>
-        <w:rPr>
-          <w:rFonts w:ascii="Cascadia Code" w:eastAsia="Times New Roman" w:hAnsi="Cascadia Code" w:cs="Courier New"/>
-          <w:color w:val="BCBEC4"/>
-          <w:sz w:val="20"/>
-          <w:szCs w:val="20"/>
-          <w:lang w:val="ru-BY" w:eastAsia="ru-BY"/>
-        </w:rPr>
-        <w:br/>
-        <w:t xml:space="preserve">                }</w:t>
-      </w:r>
-      <w:r>
-        <w:rPr>
-          <w:rFonts w:ascii="Cascadia Code" w:eastAsia="Times New Roman" w:hAnsi="Cascadia Code" w:cs="Courier New"/>
-          <w:color w:val="BCBEC4"/>
-          <w:sz w:val="20"/>
-          <w:szCs w:val="20"/>
-          <w:lang w:val="ru-BY" w:eastAsia="ru-BY"/>
-        </w:rPr>
-        <w:br/>
-        <w:t xml:space="preserve">            }</w:t>
-      </w:r>
-      <w:r>
-        <w:rPr>
-          <w:rFonts w:ascii="Cascadia Code" w:eastAsia="Times New Roman" w:hAnsi="Cascadia Code" w:cs="Courier New"/>
-          <w:color w:val="BCBEC4"/>
-          <w:sz w:val="20"/>
-          <w:szCs w:val="20"/>
-          <w:lang w:val="ru-BY" w:eastAsia="ru-BY"/>
-        </w:rPr>
-        <w:br/>
-      </w:r>
-      <w:r>
-        <w:rPr>
-          <w:rFonts w:ascii="Cascadia Code" w:eastAsia="Times New Roman" w:hAnsi="Cascadia Code" w:cs="Courier New"/>
-          <w:color w:val="BCBEC4"/>
-          <w:sz w:val="20"/>
-          <w:szCs w:val="20"/>
-          <w:lang w:val="ru-BY" w:eastAsia="ru-BY"/>
-        </w:rPr>
-        <w:br/>
-        <w:t xml:space="preserve">            </w:t>
-      </w:r>
-      <w:proofErr w:type="spellStart"/>
-      <w:r>
-        <w:rPr>
-          <w:rFonts w:ascii="Cascadia Code" w:eastAsia="Times New Roman" w:hAnsi="Cascadia Code" w:cs="Courier New"/>
-          <w:color w:val="CF8E6D"/>
-          <w:sz w:val="20"/>
-          <w:szCs w:val="20"/>
-          <w:lang w:val="ru-BY" w:eastAsia="ru-BY"/>
-        </w:rPr>
-        <w:t>while</w:t>
-      </w:r>
-      <w:proofErr w:type="spellEnd"/>
-      <w:r>
-        <w:rPr>
-          <w:rFonts w:ascii="Cascadia Code" w:eastAsia="Times New Roman" w:hAnsi="Cascadia Code" w:cs="Courier New"/>
-          <w:color w:val="CF8E6D"/>
-          <w:sz w:val="20"/>
-          <w:szCs w:val="20"/>
-          <w:lang w:val="ru-BY" w:eastAsia="ru-BY"/>
-        </w:rPr>
-        <w:t xml:space="preserve"> </w:t>
-      </w:r>
-      <w:r>
-        <w:rPr>
-          <w:rFonts w:ascii="Cascadia Code" w:eastAsia="Times New Roman" w:hAnsi="Cascadia Code" w:cs="Courier New"/>
-          <w:color w:val="BCBEC4"/>
-          <w:sz w:val="20"/>
-          <w:szCs w:val="20"/>
-          <w:lang w:val="ru-BY" w:eastAsia="ru-BY"/>
-        </w:rPr>
-        <w:t>((</w:t>
-      </w:r>
-      <w:proofErr w:type="spellStart"/>
-      <w:r>
-        <w:rPr>
-          <w:rFonts w:ascii="Cascadia Code" w:eastAsia="Times New Roman" w:hAnsi="Cascadia Code" w:cs="Courier New"/>
-          <w:color w:val="BCBEC4"/>
-          <w:sz w:val="20"/>
-          <w:szCs w:val="20"/>
-          <w:lang w:val="ru-BY" w:eastAsia="ru-BY"/>
-        </w:rPr>
-        <w:t>line</w:t>
-      </w:r>
-      <w:proofErr w:type="spellEnd"/>
-      <w:r>
-        <w:rPr>
-          <w:rFonts w:ascii="Cascadia Code" w:eastAsia="Times New Roman" w:hAnsi="Cascadia Code" w:cs="Courier New"/>
-          <w:color w:val="BCBEC4"/>
-          <w:sz w:val="20"/>
-          <w:szCs w:val="20"/>
-          <w:lang w:val="ru-BY" w:eastAsia="ru-BY"/>
-        </w:rPr>
-        <w:t xml:space="preserve"> = reader2.readLine()) != </w:t>
-      </w:r>
-      <w:proofErr w:type="spellStart"/>
-      <w:r>
-        <w:rPr>
-          <w:rFonts w:ascii="Cascadia Code" w:eastAsia="Times New Roman" w:hAnsi="Cascadia Code" w:cs="Courier New"/>
-          <w:color w:val="CF8E6D"/>
-          <w:sz w:val="20"/>
-          <w:szCs w:val="20"/>
-          <w:lang w:val="ru-BY" w:eastAsia="ru-BY"/>
-        </w:rPr>
-        <w:t>null</w:t>
-      </w:r>
-      <w:proofErr w:type="spellEnd"/>
-      <w:r>
-        <w:rPr>
-          <w:rFonts w:ascii="Cascadia Code" w:eastAsia="Times New Roman" w:hAnsi="Cascadia Code" w:cs="Courier New"/>
-          <w:color w:val="BCBEC4"/>
-          <w:sz w:val="20"/>
-          <w:szCs w:val="20"/>
-          <w:lang w:val="ru-BY" w:eastAsia="ru-BY"/>
-        </w:rPr>
-        <w:t>) {</w:t>
-      </w:r>
-      <w:r>
-        <w:rPr>
-          <w:rFonts w:ascii="Cascadia Code" w:eastAsia="Times New Roman" w:hAnsi="Cascadia Code" w:cs="Courier New"/>
-          <w:color w:val="BCBEC4"/>
-          <w:sz w:val="20"/>
-          <w:szCs w:val="20"/>
-          <w:lang w:val="ru-BY" w:eastAsia="ru-BY"/>
-        </w:rPr>
-        <w:br/>
-        <w:t xml:space="preserve">                </w:t>
-      </w:r>
-      <w:proofErr w:type="spellStart"/>
-      <w:r>
-        <w:rPr>
-          <w:rFonts w:ascii="Cascadia Code" w:eastAsia="Times New Roman" w:hAnsi="Cascadia Code" w:cs="Courier New"/>
-          <w:color w:val="BCBEC4"/>
-          <w:sz w:val="20"/>
-          <w:szCs w:val="20"/>
-          <w:lang w:val="ru-BY" w:eastAsia="ru-BY"/>
-        </w:rPr>
-        <w:t>String</w:t>
-      </w:r>
-      <w:proofErr w:type="spellEnd"/>
-      <w:r>
-        <w:rPr>
-          <w:rFonts w:ascii="Cascadia Code" w:eastAsia="Times New Roman" w:hAnsi="Cascadia Code" w:cs="Courier New"/>
-          <w:color w:val="BCBEC4"/>
-          <w:sz w:val="20"/>
-          <w:szCs w:val="20"/>
-          <w:lang w:val="ru-BY" w:eastAsia="ru-BY"/>
-        </w:rPr>
-        <w:t xml:space="preserve">[] </w:t>
-      </w:r>
-      <w:proofErr w:type="spellStart"/>
-      <w:r>
-        <w:rPr>
-          <w:rFonts w:ascii="Cascadia Code" w:eastAsia="Times New Roman" w:hAnsi="Cascadia Code" w:cs="Courier New"/>
-          <w:color w:val="BCBEC4"/>
-          <w:sz w:val="20"/>
-          <w:szCs w:val="20"/>
-          <w:lang w:val="ru-BY" w:eastAsia="ru-BY"/>
-        </w:rPr>
-        <w:t>parts</w:t>
-      </w:r>
-      <w:proofErr w:type="spellEnd"/>
-      <w:r>
-        <w:rPr>
-          <w:rFonts w:ascii="Cascadia Code" w:eastAsia="Times New Roman" w:hAnsi="Cascadia Code" w:cs="Courier New"/>
-          <w:color w:val="BCBEC4"/>
-          <w:sz w:val="20"/>
-          <w:szCs w:val="20"/>
-          <w:lang w:val="ru-BY" w:eastAsia="ru-BY"/>
-        </w:rPr>
-        <w:t xml:space="preserve"> = </w:t>
-      </w:r>
-      <w:proofErr w:type="spellStart"/>
-      <w:r>
-        <w:rPr>
-          <w:rFonts w:ascii="Cascadia Code" w:eastAsia="Times New Roman" w:hAnsi="Cascadia Code" w:cs="Courier New"/>
-          <w:color w:val="BCBEC4"/>
-          <w:sz w:val="20"/>
-          <w:szCs w:val="20"/>
-          <w:lang w:val="ru-BY" w:eastAsia="ru-BY"/>
-        </w:rPr>
-        <w:t>line.split</w:t>
-      </w:r>
-      <w:proofErr w:type="spellEnd"/>
-      <w:r>
-        <w:rPr>
-          <w:rFonts w:ascii="Cascadia Code" w:eastAsia="Times New Roman" w:hAnsi="Cascadia Code" w:cs="Courier New"/>
-          <w:color w:val="BCBEC4"/>
-          <w:sz w:val="20"/>
-          <w:szCs w:val="20"/>
-          <w:lang w:val="ru-BY" w:eastAsia="ru-BY"/>
-        </w:rPr>
-        <w:t>(</w:t>
-      </w:r>
-      <w:r>
-        <w:rPr>
-          <w:rFonts w:ascii="Cascadia Code" w:eastAsia="Times New Roman" w:hAnsi="Cascadia Code" w:cs="Courier New"/>
-          <w:color w:val="6AAB73"/>
-          <w:sz w:val="20"/>
-          <w:szCs w:val="20"/>
-          <w:lang w:val="ru-BY" w:eastAsia="ru-BY"/>
-        </w:rPr>
-        <w:t>"</w:t>
-      </w:r>
-      <w:r>
-        <w:rPr>
-          <w:rFonts w:ascii="Cascadia Code" w:eastAsia="Times New Roman" w:hAnsi="Cascadia Code" w:cs="Courier New"/>
-          <w:color w:val="CF8E6D"/>
-          <w:sz w:val="20"/>
-          <w:szCs w:val="20"/>
-          <w:shd w:val="clear" w:color="auto" w:fill="293C40"/>
-          <w:lang w:val="ru-BY" w:eastAsia="ru-BY"/>
-        </w:rPr>
-        <w:t>\\</w:t>
-      </w:r>
-      <w:r>
-        <w:rPr>
-          <w:rFonts w:ascii="Cascadia Code" w:eastAsia="Times New Roman" w:hAnsi="Cascadia Code" w:cs="Courier New"/>
-          <w:color w:val="6AAB73"/>
-          <w:sz w:val="20"/>
-          <w:szCs w:val="20"/>
-          <w:shd w:val="clear" w:color="auto" w:fill="293C40"/>
-          <w:lang w:val="ru-BY" w:eastAsia="ru-BY"/>
-        </w:rPr>
-        <w:t>s+</w:t>
-      </w:r>
-      <w:r>
-        <w:rPr>
-          <w:rFonts w:ascii="Cascadia Code" w:eastAsia="Times New Roman" w:hAnsi="Cascadia Code" w:cs="Courier New"/>
-          <w:color w:val="6AAB73"/>
-          <w:sz w:val="20"/>
-          <w:szCs w:val="20"/>
-          <w:lang w:val="ru-BY" w:eastAsia="ru-BY"/>
-        </w:rPr>
-        <w:t>"</w:t>
-      </w:r>
-      <w:r>
-        <w:rPr>
-          <w:rFonts w:ascii="Cascadia Code" w:eastAsia="Times New Roman" w:hAnsi="Cascadia Code" w:cs="Courier New"/>
-          <w:color w:val="BCBEC4"/>
-          <w:sz w:val="20"/>
-          <w:szCs w:val="20"/>
-          <w:lang w:val="ru-BY" w:eastAsia="ru-BY"/>
-        </w:rPr>
-        <w:t xml:space="preserve">, </w:t>
-      </w:r>
-      <w:proofErr w:type="spellStart"/>
-      <w:r>
-        <w:rPr>
-          <w:rFonts w:ascii="Cascadia Code" w:eastAsia="Times New Roman" w:hAnsi="Cascadia Code" w:cs="Courier New"/>
-          <w:color w:val="BCBEC4"/>
-          <w:sz w:val="20"/>
-          <w:szCs w:val="20"/>
-          <w:lang w:val="ru-BY" w:eastAsia="ru-BY"/>
-        </w:rPr>
-        <w:t>Math.</w:t>
-      </w:r>
-      <w:r>
-        <w:rPr>
-          <w:rFonts w:ascii="Cascadia Code" w:eastAsia="Times New Roman" w:hAnsi="Cascadia Code" w:cs="Courier New"/>
-          <w:i/>
-          <w:iCs/>
-          <w:color w:val="BCBEC4"/>
-          <w:sz w:val="20"/>
-          <w:szCs w:val="20"/>
-          <w:lang w:val="ru-BY" w:eastAsia="ru-BY"/>
-        </w:rPr>
-        <w:t>max</w:t>
-      </w:r>
-      <w:proofErr w:type="spellEnd"/>
-      <w:r>
-        <w:rPr>
-          <w:rFonts w:ascii="Cascadia Code" w:eastAsia="Times New Roman" w:hAnsi="Cascadia Code" w:cs="Courier New"/>
-          <w:color w:val="BCBEC4"/>
-          <w:sz w:val="20"/>
-          <w:szCs w:val="20"/>
-          <w:lang w:val="ru-BY" w:eastAsia="ru-BY"/>
-        </w:rPr>
-        <w:t xml:space="preserve">(field2, </w:t>
-      </w:r>
-      <w:r>
-        <w:rPr>
-          <w:rFonts w:ascii="Cascadia Code" w:eastAsia="Times New Roman" w:hAnsi="Cascadia Code" w:cs="Courier New"/>
-          <w:color w:val="2AACB8"/>
-          <w:sz w:val="20"/>
-          <w:szCs w:val="20"/>
-          <w:lang w:val="ru-BY" w:eastAsia="ru-BY"/>
-        </w:rPr>
-        <w:t>2</w:t>
-      </w:r>
-      <w:r>
-        <w:rPr>
-          <w:rFonts w:ascii="Cascadia Code" w:eastAsia="Times New Roman" w:hAnsi="Cascadia Code" w:cs="Courier New"/>
-          <w:color w:val="BCBEC4"/>
-          <w:sz w:val="20"/>
-          <w:szCs w:val="20"/>
-          <w:lang w:val="ru-BY" w:eastAsia="ru-BY"/>
-        </w:rPr>
-        <w:t>));</w:t>
-      </w:r>
-      <w:r>
-        <w:rPr>
-          <w:rFonts w:ascii="Cascadia Code" w:eastAsia="Times New Roman" w:hAnsi="Cascadia Code" w:cs="Courier New"/>
-          <w:color w:val="BCBEC4"/>
-          <w:sz w:val="20"/>
-          <w:szCs w:val="20"/>
-          <w:lang w:val="ru-BY" w:eastAsia="ru-BY"/>
-        </w:rPr>
-        <w:br/>
-        <w:t xml:space="preserve">                </w:t>
-      </w:r>
-      <w:proofErr w:type="spellStart"/>
-      <w:r>
-        <w:rPr>
-          <w:rFonts w:ascii="Cascadia Code" w:eastAsia="Times New Roman" w:hAnsi="Cascadia Code" w:cs="Courier New"/>
-          <w:color w:val="CF8E6D"/>
-          <w:sz w:val="20"/>
-          <w:szCs w:val="20"/>
-          <w:lang w:val="ru-BY" w:eastAsia="ru-BY"/>
-        </w:rPr>
-        <w:t>if</w:t>
-      </w:r>
-      <w:proofErr w:type="spellEnd"/>
-      <w:r>
-        <w:rPr>
-          <w:rFonts w:ascii="Cascadia Code" w:eastAsia="Times New Roman" w:hAnsi="Cascadia Code" w:cs="Courier New"/>
-          <w:color w:val="CF8E6D"/>
-          <w:sz w:val="20"/>
-          <w:szCs w:val="20"/>
-          <w:lang w:val="ru-BY" w:eastAsia="ru-BY"/>
-        </w:rPr>
-        <w:t xml:space="preserve"> </w:t>
-      </w:r>
-      <w:r>
-        <w:rPr>
-          <w:rFonts w:ascii="Cascadia Code" w:eastAsia="Times New Roman" w:hAnsi="Cascadia Code" w:cs="Courier New"/>
-          <w:color w:val="BCBEC4"/>
-          <w:sz w:val="20"/>
-          <w:szCs w:val="20"/>
-          <w:lang w:val="ru-BY" w:eastAsia="ru-BY"/>
-        </w:rPr>
-        <w:t>(</w:t>
-      </w:r>
-      <w:proofErr w:type="spellStart"/>
-      <w:r>
-        <w:rPr>
-          <w:rFonts w:ascii="Cascadia Code" w:eastAsia="Times New Roman" w:hAnsi="Cascadia Code" w:cs="Courier New"/>
-          <w:color w:val="BCBEC4"/>
-          <w:sz w:val="20"/>
-          <w:szCs w:val="20"/>
-          <w:lang w:val="ru-BY" w:eastAsia="ru-BY"/>
-        </w:rPr>
-        <w:t>parts.</w:t>
-      </w:r>
-      <w:r>
-        <w:rPr>
-          <w:rFonts w:ascii="Cascadia Code" w:eastAsia="Times New Roman" w:hAnsi="Cascadia Code" w:cs="Courier New"/>
-          <w:color w:val="C77DBB"/>
-          <w:sz w:val="20"/>
-          <w:szCs w:val="20"/>
-          <w:lang w:val="ru-BY" w:eastAsia="ru-BY"/>
-        </w:rPr>
-        <w:t>length</w:t>
-      </w:r>
-      <w:proofErr w:type="spellEnd"/>
-      <w:r>
-        <w:rPr>
-          <w:rFonts w:ascii="Cascadia Code" w:eastAsia="Times New Roman" w:hAnsi="Cascadia Code" w:cs="Courier New"/>
-          <w:color w:val="C77DBB"/>
-          <w:sz w:val="20"/>
-          <w:szCs w:val="20"/>
-          <w:lang w:val="ru-BY" w:eastAsia="ru-BY"/>
-        </w:rPr>
-        <w:t xml:space="preserve"> </w:t>
-      </w:r>
-      <w:r>
-        <w:rPr>
-          <w:rFonts w:ascii="Cascadia Code" w:eastAsia="Times New Roman" w:hAnsi="Cascadia Code" w:cs="Courier New"/>
-          <w:color w:val="BCBEC4"/>
-          <w:sz w:val="20"/>
-          <w:szCs w:val="20"/>
-          <w:lang w:val="ru-BY" w:eastAsia="ru-BY"/>
-        </w:rPr>
-        <w:t xml:space="preserve">&gt;= field2 &amp;&amp; </w:t>
-      </w:r>
-      <w:proofErr w:type="spellStart"/>
-      <w:r>
-        <w:rPr>
-          <w:rFonts w:ascii="Cascadia Code" w:eastAsia="Times New Roman" w:hAnsi="Cascadia Code" w:cs="Courier New"/>
-          <w:color w:val="BCBEC4"/>
-          <w:sz w:val="20"/>
-          <w:szCs w:val="20"/>
-          <w:lang w:val="ru-BY" w:eastAsia="ru-BY"/>
-        </w:rPr>
-        <w:t>map.containsKey</w:t>
-      </w:r>
-      <w:proofErr w:type="spellEnd"/>
-      <w:r>
-        <w:rPr>
-          <w:rFonts w:ascii="Cascadia Code" w:eastAsia="Times New Roman" w:hAnsi="Cascadia Code" w:cs="Courier New"/>
-          <w:color w:val="BCBEC4"/>
-          <w:sz w:val="20"/>
-          <w:szCs w:val="20"/>
-          <w:lang w:val="ru-BY" w:eastAsia="ru-BY"/>
-        </w:rPr>
-        <w:t>(</w:t>
-      </w:r>
-      <w:proofErr w:type="spellStart"/>
-      <w:r>
-        <w:rPr>
-          <w:rFonts w:ascii="Cascadia Code" w:eastAsia="Times New Roman" w:hAnsi="Cascadia Code" w:cs="Courier New"/>
-          <w:color w:val="BCBEC4"/>
-          <w:sz w:val="20"/>
-          <w:szCs w:val="20"/>
-          <w:lang w:val="ru-BY" w:eastAsia="ru-BY"/>
-        </w:rPr>
-        <w:t>parts</w:t>
-      </w:r>
-      <w:proofErr w:type="spellEnd"/>
-      <w:r>
-        <w:rPr>
-          <w:rFonts w:ascii="Cascadia Code" w:eastAsia="Times New Roman" w:hAnsi="Cascadia Code" w:cs="Courier New"/>
-          <w:color w:val="BCBEC4"/>
-          <w:sz w:val="20"/>
-          <w:szCs w:val="20"/>
-          <w:lang w:val="ru-BY" w:eastAsia="ru-BY"/>
-        </w:rPr>
-        <w:t xml:space="preserve">[field2 - </w:t>
-      </w:r>
-      <w:r>
-        <w:rPr>
-          <w:rFonts w:ascii="Cascadia Code" w:eastAsia="Times New Roman" w:hAnsi="Cascadia Code" w:cs="Courier New"/>
-          <w:color w:val="2AACB8"/>
-          <w:sz w:val="20"/>
-          <w:szCs w:val="20"/>
-          <w:lang w:val="ru-BY" w:eastAsia="ru-BY"/>
-        </w:rPr>
-        <w:t>1</w:t>
-      </w:r>
-      <w:r>
-        <w:rPr>
-          <w:rFonts w:ascii="Cascadia Code" w:eastAsia="Times New Roman" w:hAnsi="Cascadia Code" w:cs="Courier New"/>
-          <w:color w:val="BCBEC4"/>
-          <w:sz w:val="20"/>
-          <w:szCs w:val="20"/>
-          <w:lang w:val="ru-BY" w:eastAsia="ru-BY"/>
-        </w:rPr>
-        <w:t>])) {</w:t>
-      </w:r>
-      <w:r>
-        <w:rPr>
-          <w:rFonts w:ascii="Cascadia Code" w:eastAsia="Times New Roman" w:hAnsi="Cascadia Code" w:cs="Courier New"/>
-          <w:color w:val="BCBEC4"/>
-          <w:sz w:val="20"/>
-          <w:szCs w:val="20"/>
-          <w:lang w:val="ru-BY" w:eastAsia="ru-BY"/>
-        </w:rPr>
-        <w:br/>
-        <w:t xml:space="preserve">                    </w:t>
-      </w:r>
-      <w:proofErr w:type="spellStart"/>
-      <w:r>
-        <w:rPr>
-          <w:rFonts w:ascii="Cascadia Code" w:eastAsia="Times New Roman" w:hAnsi="Cascadia Code" w:cs="Courier New"/>
-          <w:color w:val="BCBEC4"/>
-          <w:sz w:val="20"/>
-          <w:szCs w:val="20"/>
-          <w:lang w:val="ru-BY" w:eastAsia="ru-BY"/>
-        </w:rPr>
-        <w:t>String</w:t>
-      </w:r>
-      <w:proofErr w:type="spellEnd"/>
-      <w:r>
-        <w:rPr>
-          <w:rFonts w:ascii="Cascadia Code" w:eastAsia="Times New Roman" w:hAnsi="Cascadia Code" w:cs="Courier New"/>
-          <w:color w:val="BCBEC4"/>
-          <w:sz w:val="20"/>
-          <w:szCs w:val="20"/>
-          <w:lang w:val="ru-BY" w:eastAsia="ru-BY"/>
-        </w:rPr>
-        <w:t xml:space="preserve"> </w:t>
-      </w:r>
-      <w:proofErr w:type="spellStart"/>
-      <w:r>
-        <w:rPr>
-          <w:rFonts w:ascii="Cascadia Code" w:eastAsia="Times New Roman" w:hAnsi="Cascadia Code" w:cs="Courier New"/>
-          <w:color w:val="BCBEC4"/>
-          <w:sz w:val="20"/>
-          <w:szCs w:val="20"/>
-          <w:lang w:val="ru-BY" w:eastAsia="ru-BY"/>
-        </w:rPr>
-        <w:t>resultLine</w:t>
-      </w:r>
-      <w:proofErr w:type="spellEnd"/>
-      <w:r>
-        <w:rPr>
-          <w:rFonts w:ascii="Cascadia Code" w:eastAsia="Times New Roman" w:hAnsi="Cascadia Code" w:cs="Courier New"/>
-          <w:color w:val="BCBEC4"/>
-          <w:sz w:val="20"/>
-          <w:szCs w:val="20"/>
-          <w:lang w:val="ru-BY" w:eastAsia="ru-BY"/>
-        </w:rPr>
-        <w:t xml:space="preserve"> = </w:t>
-      </w:r>
-      <w:proofErr w:type="spellStart"/>
-      <w:r>
-        <w:rPr>
-          <w:rFonts w:ascii="Cascadia Code" w:eastAsia="Times New Roman" w:hAnsi="Cascadia Code" w:cs="Courier New"/>
-          <w:color w:val="BCBEC4"/>
-          <w:sz w:val="20"/>
-          <w:szCs w:val="20"/>
-          <w:lang w:val="ru-BY" w:eastAsia="ru-BY"/>
-        </w:rPr>
-        <w:t>map.get</w:t>
-      </w:r>
-      <w:proofErr w:type="spellEnd"/>
-      <w:r>
-        <w:rPr>
-          <w:rFonts w:ascii="Cascadia Code" w:eastAsia="Times New Roman" w:hAnsi="Cascadia Code" w:cs="Courier New"/>
-          <w:color w:val="BCBEC4"/>
-          <w:sz w:val="20"/>
-          <w:szCs w:val="20"/>
-          <w:lang w:val="ru-BY" w:eastAsia="ru-BY"/>
-        </w:rPr>
-        <w:t>(</w:t>
-      </w:r>
-      <w:proofErr w:type="spellStart"/>
-      <w:r>
-        <w:rPr>
-          <w:rFonts w:ascii="Cascadia Code" w:eastAsia="Times New Roman" w:hAnsi="Cascadia Code" w:cs="Courier New"/>
-          <w:color w:val="BCBEC4"/>
-          <w:sz w:val="20"/>
-          <w:szCs w:val="20"/>
-          <w:lang w:val="ru-BY" w:eastAsia="ru-BY"/>
-        </w:rPr>
-        <w:t>parts</w:t>
-      </w:r>
-      <w:proofErr w:type="spellEnd"/>
-      <w:r>
-        <w:rPr>
-          <w:rFonts w:ascii="Cascadia Code" w:eastAsia="Times New Roman" w:hAnsi="Cascadia Code" w:cs="Courier New"/>
-          <w:color w:val="BCBEC4"/>
-          <w:sz w:val="20"/>
-          <w:szCs w:val="20"/>
-          <w:lang w:val="ru-BY" w:eastAsia="ru-BY"/>
-        </w:rPr>
-        <w:t xml:space="preserve">[field2 - </w:t>
-      </w:r>
-      <w:r>
-        <w:rPr>
-          <w:rFonts w:ascii="Cascadia Code" w:eastAsia="Times New Roman" w:hAnsi="Cascadia Code" w:cs="Courier New"/>
-          <w:color w:val="2AACB8"/>
-          <w:sz w:val="20"/>
-          <w:szCs w:val="20"/>
-          <w:lang w:val="ru-BY" w:eastAsia="ru-BY"/>
-        </w:rPr>
-        <w:t>1</w:t>
-      </w:r>
-      <w:r>
-        <w:rPr>
-          <w:rFonts w:ascii="Cascadia Code" w:eastAsia="Times New Roman" w:hAnsi="Cascadia Code" w:cs="Courier New"/>
-          <w:color w:val="BCBEC4"/>
-          <w:sz w:val="20"/>
-          <w:szCs w:val="20"/>
-          <w:lang w:val="ru-BY" w:eastAsia="ru-BY"/>
-        </w:rPr>
-        <w:t xml:space="preserve">]) + </w:t>
-      </w:r>
-      <w:r>
-        <w:rPr>
-          <w:rFonts w:ascii="Cascadia Code" w:eastAsia="Times New Roman" w:hAnsi="Cascadia Code" w:cs="Courier New"/>
-          <w:color w:val="6AAB73"/>
-          <w:sz w:val="20"/>
-          <w:szCs w:val="20"/>
-          <w:lang w:val="ru-BY" w:eastAsia="ru-BY"/>
-        </w:rPr>
-        <w:t xml:space="preserve">" " </w:t>
-      </w:r>
-      <w:r>
-        <w:rPr>
-          <w:rFonts w:ascii="Cascadia Code" w:eastAsia="Times New Roman" w:hAnsi="Cascadia Code" w:cs="Courier New"/>
-          <w:color w:val="BCBEC4"/>
-          <w:sz w:val="20"/>
-          <w:szCs w:val="20"/>
-          <w:lang w:val="ru-BY" w:eastAsia="ru-BY"/>
-        </w:rPr>
-        <w:t xml:space="preserve">+ </w:t>
-      </w:r>
-      <w:proofErr w:type="spellStart"/>
-      <w:r>
-        <w:rPr>
-          <w:rFonts w:ascii="Cascadia Code" w:eastAsia="Times New Roman" w:hAnsi="Cascadia Code" w:cs="Courier New"/>
-          <w:color w:val="BCBEC4"/>
-          <w:sz w:val="20"/>
-          <w:szCs w:val="20"/>
-          <w:lang w:val="ru-BY" w:eastAsia="ru-BY"/>
-        </w:rPr>
-        <w:t>line</w:t>
-      </w:r>
-      <w:proofErr w:type="spellEnd"/>
-      <w:r>
-        <w:rPr>
-          <w:rFonts w:ascii="Cascadia Code" w:eastAsia="Times New Roman" w:hAnsi="Cascadia Code" w:cs="Courier New"/>
-          <w:color w:val="BCBEC4"/>
-          <w:sz w:val="20"/>
-          <w:szCs w:val="20"/>
-          <w:lang w:val="ru-BY" w:eastAsia="ru-BY"/>
-        </w:rPr>
-        <w:t>;</w:t>
-      </w:r>
-      <w:r>
-        <w:rPr>
-          <w:rFonts w:ascii="Cascadia Code" w:eastAsia="Times New Roman" w:hAnsi="Cascadia Code" w:cs="Courier New"/>
-          <w:color w:val="BCBEC4"/>
-          <w:sz w:val="20"/>
-          <w:szCs w:val="20"/>
-          <w:lang w:val="ru-BY" w:eastAsia="ru-BY"/>
-        </w:rPr>
-        <w:br/>
-        <w:t xml:space="preserve">                    </w:t>
-      </w:r>
-      <w:proofErr w:type="spellStart"/>
-      <w:r>
-        <w:rPr>
-          <w:rFonts w:ascii="Cascadia Code" w:eastAsia="Times New Roman" w:hAnsi="Cascadia Code" w:cs="Courier New"/>
-          <w:color w:val="BCBEC4"/>
-          <w:sz w:val="20"/>
-          <w:szCs w:val="20"/>
-          <w:lang w:val="ru-BY" w:eastAsia="ru-BY"/>
-        </w:rPr>
-        <w:t>writer.write</w:t>
-      </w:r>
-      <w:proofErr w:type="spellEnd"/>
-      <w:r>
-        <w:rPr>
-          <w:rFonts w:ascii="Cascadia Code" w:eastAsia="Times New Roman" w:hAnsi="Cascadia Code" w:cs="Courier New"/>
-          <w:color w:val="BCBEC4"/>
-          <w:sz w:val="20"/>
-          <w:szCs w:val="20"/>
-          <w:lang w:val="ru-BY" w:eastAsia="ru-BY"/>
-        </w:rPr>
-        <w:t>(</w:t>
-      </w:r>
-      <w:proofErr w:type="spellStart"/>
-      <w:r>
-        <w:rPr>
-          <w:rFonts w:ascii="Cascadia Code" w:eastAsia="Times New Roman" w:hAnsi="Cascadia Code" w:cs="Courier New"/>
-          <w:color w:val="BCBEC4"/>
-          <w:sz w:val="20"/>
-          <w:szCs w:val="20"/>
-          <w:lang w:val="ru-BY" w:eastAsia="ru-BY"/>
-        </w:rPr>
-        <w:t>resultLine</w:t>
-      </w:r>
-      <w:proofErr w:type="spellEnd"/>
-      <w:r>
-        <w:rPr>
-          <w:rFonts w:ascii="Cascadia Code" w:eastAsia="Times New Roman" w:hAnsi="Cascadia Code" w:cs="Courier New"/>
-          <w:color w:val="BCBEC4"/>
-          <w:sz w:val="20"/>
-          <w:szCs w:val="20"/>
-          <w:lang w:val="ru-BY" w:eastAsia="ru-BY"/>
-        </w:rPr>
-        <w:t>);</w:t>
-      </w:r>
-      <w:r>
-        <w:rPr>
-          <w:rFonts w:ascii="Cascadia Code" w:eastAsia="Times New Roman" w:hAnsi="Cascadia Code" w:cs="Courier New"/>
-          <w:color w:val="BCBEC4"/>
-          <w:sz w:val="20"/>
-          <w:szCs w:val="20"/>
-          <w:lang w:val="ru-BY" w:eastAsia="ru-BY"/>
-        </w:rPr>
-        <w:br/>
-        <w:t xml:space="preserve">                    </w:t>
-      </w:r>
-      <w:proofErr w:type="spellStart"/>
-      <w:r>
-        <w:rPr>
-          <w:rFonts w:ascii="Cascadia Code" w:eastAsia="Times New Roman" w:hAnsi="Cascadia Code" w:cs="Courier New"/>
-          <w:color w:val="BCBEC4"/>
-          <w:sz w:val="20"/>
-          <w:szCs w:val="20"/>
-          <w:lang w:val="ru-BY" w:eastAsia="ru-BY"/>
-        </w:rPr>
-        <w:t>writer.newLine</w:t>
-      </w:r>
-      <w:proofErr w:type="spellEnd"/>
-      <w:r>
-        <w:rPr>
-          <w:rFonts w:ascii="Cascadia Code" w:eastAsia="Times New Roman" w:hAnsi="Cascadia Code" w:cs="Courier New"/>
-          <w:color w:val="BCBEC4"/>
-          <w:sz w:val="20"/>
-          <w:szCs w:val="20"/>
-          <w:lang w:val="ru-BY" w:eastAsia="ru-BY"/>
-        </w:rPr>
-        <w:t>();</w:t>
-      </w:r>
-      <w:r>
-        <w:rPr>
-          <w:rFonts w:ascii="Cascadia Code" w:eastAsia="Times New Roman" w:hAnsi="Cascadia Code" w:cs="Courier New"/>
-          <w:color w:val="BCBEC4"/>
-          <w:sz w:val="20"/>
-          <w:szCs w:val="20"/>
-          <w:lang w:val="ru-BY" w:eastAsia="ru-BY"/>
-        </w:rPr>
-        <w:br/>
-        <w:t xml:space="preserve">                }</w:t>
-      </w:r>
-      <w:r>
-        <w:rPr>
-          <w:rFonts w:ascii="Cascadia Code" w:eastAsia="Times New Roman" w:hAnsi="Cascadia Code" w:cs="Courier New"/>
-          <w:color w:val="BCBEC4"/>
-          <w:sz w:val="20"/>
-          <w:szCs w:val="20"/>
-          <w:lang w:val="ru-BY" w:eastAsia="ru-BY"/>
-        </w:rPr>
-        <w:br/>
-        <w:t xml:space="preserve">            }</w:t>
-      </w:r>
-      <w:r>
-        <w:rPr>
-          <w:rFonts w:ascii="Cascadia Code" w:eastAsia="Times New Roman" w:hAnsi="Cascadia Code" w:cs="Courier New"/>
-          <w:color w:val="BCBEC4"/>
-          <w:sz w:val="20"/>
-          <w:szCs w:val="20"/>
-          <w:lang w:val="ru-BY" w:eastAsia="ru-BY"/>
-        </w:rPr>
-        <w:br/>
-        <w:t xml:space="preserve">        } </w:t>
-      </w:r>
-      <w:proofErr w:type="spellStart"/>
-      <w:r>
-        <w:rPr>
-          <w:rFonts w:ascii="Cascadia Code" w:eastAsia="Times New Roman" w:hAnsi="Cascadia Code" w:cs="Courier New"/>
-          <w:color w:val="CF8E6D"/>
-          <w:sz w:val="20"/>
-          <w:szCs w:val="20"/>
-          <w:lang w:val="ru-BY" w:eastAsia="ru-BY"/>
-        </w:rPr>
-        <w:t>catch</w:t>
-      </w:r>
-      <w:proofErr w:type="spellEnd"/>
-      <w:r>
-        <w:rPr>
-          <w:rFonts w:ascii="Cascadia Code" w:eastAsia="Times New Roman" w:hAnsi="Cascadia Code" w:cs="Courier New"/>
-          <w:color w:val="CF8E6D"/>
-          <w:sz w:val="20"/>
-          <w:szCs w:val="20"/>
-          <w:lang w:val="ru-BY" w:eastAsia="ru-BY"/>
-        </w:rPr>
-        <w:t xml:space="preserve"> </w:t>
-      </w:r>
-      <w:r>
-        <w:rPr>
-          <w:rFonts w:ascii="Cascadia Code" w:eastAsia="Times New Roman" w:hAnsi="Cascadia Code" w:cs="Courier New"/>
-          <w:color w:val="BCBEC4"/>
-          <w:sz w:val="20"/>
-          <w:szCs w:val="20"/>
-          <w:lang w:val="ru-BY" w:eastAsia="ru-BY"/>
-        </w:rPr>
-        <w:t>(</w:t>
-      </w:r>
-      <w:proofErr w:type="spellStart"/>
-      <w:r>
-        <w:rPr>
-          <w:rFonts w:ascii="Cascadia Code" w:eastAsia="Times New Roman" w:hAnsi="Cascadia Code" w:cs="Courier New"/>
-          <w:color w:val="BCBEC4"/>
-          <w:sz w:val="20"/>
-          <w:szCs w:val="20"/>
-          <w:lang w:val="ru-BY" w:eastAsia="ru-BY"/>
-        </w:rPr>
-        <w:t>IOException</w:t>
-      </w:r>
-      <w:proofErr w:type="spellEnd"/>
-      <w:r>
-        <w:rPr>
-          <w:rFonts w:ascii="Cascadia Code" w:eastAsia="Times New Roman" w:hAnsi="Cascadia Code" w:cs="Courier New"/>
-          <w:color w:val="BCBEC4"/>
-          <w:sz w:val="20"/>
-          <w:szCs w:val="20"/>
-          <w:lang w:val="ru-BY" w:eastAsia="ru-BY"/>
-        </w:rPr>
-        <w:t xml:space="preserve"> e) {</w:t>
-      </w:r>
-      <w:r>
-        <w:rPr>
-          <w:rFonts w:ascii="Cascadia Code" w:eastAsia="Times New Roman" w:hAnsi="Cascadia Code" w:cs="Courier New"/>
-          <w:color w:val="BCBEC4"/>
-          <w:sz w:val="20"/>
-          <w:szCs w:val="20"/>
-          <w:lang w:val="ru-BY" w:eastAsia="ru-BY"/>
-        </w:rPr>
-        <w:br/>
-        <w:t xml:space="preserve">            </w:t>
-      </w:r>
-      <w:proofErr w:type="spellStart"/>
-      <w:r>
-        <w:rPr>
-          <w:rFonts w:ascii="Cascadia Code" w:eastAsia="Times New Roman" w:hAnsi="Cascadia Code" w:cs="Courier New"/>
-          <w:color w:val="BCBEC4"/>
-          <w:sz w:val="20"/>
-          <w:szCs w:val="20"/>
-          <w:lang w:val="ru-BY" w:eastAsia="ru-BY"/>
-        </w:rPr>
-        <w:t>System.</w:t>
-      </w:r>
-      <w:r>
-        <w:rPr>
-          <w:rFonts w:ascii="Cascadia Code" w:eastAsia="Times New Roman" w:hAnsi="Cascadia Code" w:cs="Courier New"/>
-          <w:i/>
-          <w:iCs/>
-          <w:color w:val="C77DBB"/>
-          <w:sz w:val="20"/>
-          <w:szCs w:val="20"/>
-          <w:lang w:val="ru-BY" w:eastAsia="ru-BY"/>
-        </w:rPr>
-        <w:t>err</w:t>
-      </w:r>
-      <w:r>
-        <w:rPr>
-          <w:rFonts w:ascii="Cascadia Code" w:eastAsia="Times New Roman" w:hAnsi="Cascadia Code" w:cs="Courier New"/>
-          <w:color w:val="BCBEC4"/>
-          <w:sz w:val="20"/>
-          <w:szCs w:val="20"/>
-          <w:lang w:val="ru-BY" w:eastAsia="ru-BY"/>
-        </w:rPr>
-        <w:t>.println</w:t>
-      </w:r>
-      <w:proofErr w:type="spellEnd"/>
-      <w:r>
-        <w:rPr>
-          <w:rFonts w:ascii="Cascadia Code" w:eastAsia="Times New Roman" w:hAnsi="Cascadia Code" w:cs="Courier New"/>
-          <w:color w:val="BCBEC4"/>
-          <w:sz w:val="20"/>
-          <w:szCs w:val="20"/>
-          <w:lang w:val="ru-BY" w:eastAsia="ru-BY"/>
-        </w:rPr>
-        <w:t>(</w:t>
-      </w:r>
-      <w:r>
-        <w:rPr>
-          <w:rFonts w:ascii="Cascadia Code" w:eastAsia="Times New Roman" w:hAnsi="Cascadia Code" w:cs="Courier New"/>
-          <w:color w:val="6AAB73"/>
-          <w:sz w:val="20"/>
-          <w:szCs w:val="20"/>
-          <w:lang w:val="ru-BY" w:eastAsia="ru-BY"/>
-        </w:rPr>
-        <w:t xml:space="preserve">"Ошибка при чтении/записи файла: " </w:t>
-      </w:r>
-      <w:r>
-        <w:rPr>
-          <w:rFonts w:ascii="Cascadia Code" w:eastAsia="Times New Roman" w:hAnsi="Cascadia Code" w:cs="Courier New"/>
-          <w:color w:val="BCBEC4"/>
-          <w:sz w:val="20"/>
-          <w:szCs w:val="20"/>
-          <w:lang w:val="ru-BY" w:eastAsia="ru-BY"/>
-        </w:rPr>
-        <w:t xml:space="preserve">+ </w:t>
-      </w:r>
-      <w:proofErr w:type="spellStart"/>
-      <w:r>
-        <w:rPr>
-          <w:rFonts w:ascii="Cascadia Code" w:eastAsia="Times New Roman" w:hAnsi="Cascadia Code" w:cs="Courier New"/>
-          <w:color w:val="BCBEC4"/>
-          <w:sz w:val="20"/>
-          <w:szCs w:val="20"/>
-          <w:lang w:val="ru-BY" w:eastAsia="ru-BY"/>
-        </w:rPr>
-        <w:t>e.getMessage</w:t>
-      </w:r>
-      <w:proofErr w:type="spellEnd"/>
-      <w:r>
-        <w:rPr>
-          <w:rFonts w:ascii="Cascadia Code" w:eastAsia="Times New Roman" w:hAnsi="Cascadia Code" w:cs="Courier New"/>
-          <w:color w:val="BCBEC4"/>
-          <w:sz w:val="20"/>
-          <w:szCs w:val="20"/>
-          <w:lang w:val="ru-BY" w:eastAsia="ru-BY"/>
-        </w:rPr>
-        <w:t>());</w:t>
-      </w:r>
-      <w:r>
-        <w:rPr>
-          <w:rFonts w:ascii="Cascadia Code" w:eastAsia="Times New Roman" w:hAnsi="Cascadia Code" w:cs="Courier New"/>
-          <w:color w:val="BCBEC4"/>
-          <w:sz w:val="20"/>
-          <w:szCs w:val="20"/>
-          <w:lang w:val="ru-BY" w:eastAsia="ru-BY"/>
-        </w:rPr>
-        <w:br/>
-        <w:t xml:space="preserve">        }</w:t>
-      </w:r>
-      <w:r>
-        <w:rPr>
-          <w:rFonts w:ascii="Cascadia Code" w:eastAsia="Times New Roman" w:hAnsi="Cascadia Code" w:cs="Courier New"/>
+          <w:rFonts w:ascii="Courier New" w:eastAsia="Times New Roman" w:hAnsi="Courier New" w:cs="Courier New"/>
           <w:color w:val="BCBEC4"/>
           <w:sz w:val="20"/>
           <w:szCs w:val="20"/>
@@ -12416,7 +10908,7 @@
       </w:r>
       <w:r>
         <w:rPr>
-          <w:rFonts w:ascii="Cascadia Code" w:eastAsia="Times New Roman" w:hAnsi="Cascadia Code" w:cs="Courier New"/>
+          <w:rFonts w:ascii="Courier New" w:eastAsia="Times New Roman" w:hAnsi="Courier New" w:cs="Courier New"/>
           <w:color w:val="BCBEC4"/>
           <w:sz w:val="20"/>
           <w:szCs w:val="20"/>
@@ -12512,7 +11004,6 @@
           <w:szCs w:val="28"/>
           <w:lang w:val="ru-RU"/>
         </w:rPr>
-        <w:lastRenderedPageBreak/>
         <w:t>Результат:</w:t>
       </w:r>
     </w:p>
@@ -12537,10 +11028,10 @@
           <w:lang w:val="en-US"/>
         </w:rPr>
         <w:drawing>
-          <wp:inline distT="0" distB="0" distL="0" distR="0" wp14:anchorId="2A430137" wp14:editId="67927292">
-            <wp:extent cx="5953956" cy="866896"/>
-            <wp:effectExtent l="0" t="0" r="8890" b="9525"/>
-            <wp:docPr id="4" name="Рисунок 4"/>
+          <wp:inline distT="0" distB="0" distL="0" distR="0" wp14:anchorId="70E41BD9" wp14:editId="7A0D4785">
+            <wp:extent cx="5572903" cy="781159"/>
+            <wp:effectExtent l="0" t="0" r="8890" b="0"/>
+            <wp:docPr id="2" name="Рисунок 2"/>
             <wp:cNvGraphicFramePr>
               <a:graphicFrameLocks xmlns:a="http://schemas.openxmlformats.org/drawingml/2006/main" noChangeAspect="1"/>
             </wp:cNvGraphicFramePr>
@@ -12560,7 +11051,7 @@
                   <pic:spPr>
                     <a:xfrm>
                       <a:off x="0" y="0"/>
-                      <a:ext cx="5953956" cy="866896"/>
+                      <a:ext cx="5572903" cy="781159"/>
                     </a:xfrm>
                     <a:prstGeom prst="rect">
                       <a:avLst/>
@@ -12594,10 +11085,10 @@
           <w:lang w:val="en-US"/>
         </w:rPr>
         <w:drawing>
-          <wp:inline distT="0" distB="0" distL="0" distR="0" wp14:anchorId="61D6D91B" wp14:editId="0A53C9B6">
-            <wp:extent cx="3772426" cy="1133633"/>
-            <wp:effectExtent l="0" t="0" r="0" b="9525"/>
-            <wp:docPr id="5" name="Рисунок 5"/>
+          <wp:inline distT="0" distB="0" distL="0" distR="0" wp14:anchorId="3A656FC2" wp14:editId="607D28E9">
+            <wp:extent cx="2676899" cy="1352739"/>
+            <wp:effectExtent l="0" t="0" r="9525" b="0"/>
+            <wp:docPr id="3" name="Рисунок 3"/>
             <wp:cNvGraphicFramePr>
               <a:graphicFrameLocks xmlns:a="http://schemas.openxmlformats.org/drawingml/2006/main" noChangeAspect="1"/>
             </wp:cNvGraphicFramePr>
@@ -12617,7 +11108,7 @@
                   <pic:spPr>
                     <a:xfrm>
                       <a:off x="0" y="0"/>
-                      <a:ext cx="3772426" cy="1133633"/>
+                      <a:ext cx="2676899" cy="1352739"/>
                     </a:xfrm>
                     <a:prstGeom prst="rect">
                       <a:avLst/>
